--- a/Ethics.docx
+++ b/Ethics.docx
@@ -66,7 +66,7 @@
       </w:r>
       <w:r>
         <w:rPr>
-          <w:rFonts w:eastAsia="宋体" w:cs="Times New Roman"/>
+          <w:rFonts w:cs="Times New Roman"/>
         </w:rPr>
         <w:t>伦理相对主义</w:t>
       </w:r>
@@ -280,7 +280,7 @@
       </w:pPr>
       <w:r>
         <w:rPr>
-          <w:rFonts w:eastAsia="Gulim" w:cs="Times New Roman"/>
+          <w:rFonts w:cs="Times New Roman"/>
         </w:rPr>
         <w:t>Arguments against ethical relativism</w:t>
       </w:r>
@@ -294,19 +294,7 @@
         <w:rPr>
           <w:rFonts w:cs="Times New Roman"/>
         </w:rPr>
-        <w:t>Non-</w:t>
-      </w:r>
-      <w:r>
-        <w:rPr>
-          <w:rFonts w:cs="Times New Roman"/>
-        </w:rPr>
-        <w:t>relativism</w:t>
-      </w:r>
-      <w:r>
-        <w:rPr>
-          <w:rFonts w:cs="Times New Roman"/>
-        </w:rPr>
-        <w:t>, Objectivism)</w:t>
+        <w:t>Non-relativism, Objectivism)</w:t>
       </w:r>
     </w:p>
     <w:p>
@@ -384,13 +372,13 @@
       </w:pPr>
       <w:r>
         <w:rPr>
-          <w:rFonts w:eastAsia="Gulim" w:cs="Times New Roman"/>
+          <w:rFonts w:cs="Times New Roman"/>
         </w:rPr>
         <w:t>Objectivism</w:t>
       </w:r>
       <w:r>
         <w:rPr>
-          <w:rFonts w:eastAsia="宋体" w:cs="Times New Roman"/>
+          <w:rFonts w:cs="Times New Roman"/>
         </w:rPr>
         <w:t>客观主义</w:t>
       </w:r>
@@ -409,23 +397,7 @@
           <w:sz w:val="24"/>
           <w:szCs w:val="24"/>
         </w:rPr>
-        <w:t>The truth or falsity of typical moral judgments does not depend upon the beliefs</w:t>
-      </w:r>
-      <w:r>
-        <w:rPr>
-          <w:rFonts w:ascii="Times New Roman" w:hAnsi="Times New Roman" w:cs="Times New Roman"/>
-          <w:sz w:val="24"/>
-          <w:szCs w:val="24"/>
-        </w:rPr>
-        <w:t xml:space="preserve"> </w:t>
-      </w:r>
-      <w:r>
-        <w:rPr>
-          <w:rFonts w:ascii="Times New Roman" w:hAnsi="Times New Roman" w:cs="Times New Roman"/>
-          <w:sz w:val="24"/>
-          <w:szCs w:val="24"/>
-        </w:rPr>
-        <w:t xml:space="preserve">or feelings of any person or group of persons. </w:t>
+        <w:t xml:space="preserve">The truth or falsity of typical moral judgments does not depend upon the beliefs or feelings of any person or group of persons. </w:t>
       </w:r>
     </w:p>
     <w:p>
@@ -585,24 +557,18 @@
       <w:pPr>
         <w:pStyle w:val="3"/>
         <w:rPr>
-          <w:rFonts w:eastAsiaTheme="majorEastAsia" w:cs="Times New Roman" w:hint="eastAsia"/>
-        </w:rPr>
-      </w:pPr>
-      <w:r>
-        <w:rPr>
-          <w:rFonts w:eastAsiaTheme="majorEastAsia" w:cs="Times New Roman"/>
-        </w:rPr>
-        <w:t>Psychological EGOISM</w:t>
-      </w:r>
-      <w:r>
-        <w:rPr>
-          <w:rFonts w:eastAsiaTheme="majorEastAsia" w:cs="Times New Roman"/>
-        </w:rPr>
-        <w:t xml:space="preserve"> </w:t>
-      </w:r>
-      <w:r>
-        <w:rPr>
-          <w:rFonts w:eastAsiaTheme="majorEastAsia" w:cs="Times New Roman" w:hint="eastAsia"/>
+          <w:rFonts w:cs="Times New Roman"/>
+        </w:rPr>
+      </w:pPr>
+      <w:r>
+        <w:rPr>
+          <w:rFonts w:cs="Times New Roman"/>
+        </w:rPr>
+        <w:t xml:space="preserve">Psychological EGOISM </w:t>
+      </w:r>
+      <w:r>
+        <w:rPr>
+          <w:rFonts w:cs="Times New Roman"/>
         </w:rPr>
         <w:t>利己主义</w:t>
       </w:r>
@@ -627,7 +593,7 @@
     <w:p>
       <w:pPr>
         <w:rPr>
-          <w:rFonts w:ascii="Times New Roman" w:hAnsi="Times New Roman" w:cs="Times New Roman" w:hint="eastAsia"/>
+          <w:rFonts w:ascii="Times New Roman" w:hAnsi="Times New Roman" w:cs="Times New Roman"/>
           <w:sz w:val="24"/>
           <w:szCs w:val="28"/>
         </w:rPr>
@@ -650,7 +616,7 @@
       </w:r>
       <w:r>
         <w:rPr>
-          <w:rFonts w:ascii="Times New Roman" w:hAnsi="Times New Roman" w:cs="Times New Roman" w:hint="eastAsia"/>
+          <w:rFonts w:ascii="Times New Roman" w:hAnsi="Times New Roman" w:cs="Times New Roman"/>
           <w:sz w:val="24"/>
           <w:szCs w:val="28"/>
         </w:rPr>
@@ -660,71 +626,77 @@
     <w:p>
       <w:pPr>
         <w:pStyle w:val="3"/>
-        <w:tabs>
-          <w:tab w:val="left" w:pos="6090"/>
-        </w:tabs>
-        <w:rPr>
-          <w:rFonts w:eastAsiaTheme="majorEastAsia"/>
-        </w:rPr>
-      </w:pPr>
-      <w:r>
-        <w:rPr>
-          <w:rFonts w:eastAsiaTheme="majorEastAsia"/>
-        </w:rPr>
-        <w:t>Narrow PSYCHOLOGICAL EGOISM</w:t>
-      </w:r>
-      <w:r>
-        <w:rPr>
-          <w:rFonts w:eastAsiaTheme="majorEastAsia"/>
-        </w:rPr>
-        <w:t xml:space="preserve"> </w:t>
-      </w:r>
-      <w:r>
-        <w:rPr>
-          <w:rFonts w:eastAsiaTheme="majorEastAsia"/>
+        <w:rPr>
+          <w:rFonts w:cs="Times New Roman"/>
+        </w:rPr>
+      </w:pPr>
+      <w:r>
+        <w:rPr>
+          <w:rFonts w:cs="Times New Roman"/>
+        </w:rPr>
+        <w:t xml:space="preserve">Narrow PSYCHOLOGICAL EGOISM </w:t>
+      </w:r>
+      <w:r>
+        <w:rPr>
+          <w:rFonts w:cs="Times New Roman"/>
         </w:rPr>
         <w:t>狭义利己主义</w:t>
       </w:r>
       <w:r>
         <w:rPr>
-          <w:rFonts w:eastAsiaTheme="majorEastAsia"/>
+          <w:rFonts w:cs="Times New Roman"/>
         </w:rPr>
         <w:tab/>
       </w:r>
     </w:p>
     <w:p>
-      <w:r>
-        <w:t>People only act selflessly</w:t>
-      </w:r>
-      <w:r>
-        <w:t xml:space="preserve"> </w:t>
-      </w:r>
-      <w:r>
-        <w:t>out of short-term self interest</w:t>
-      </w:r>
-    </w:p>
-    <w:p>
-      <w:r>
-        <w:rPr>
-          <w:rFonts w:hint="eastAsia"/>
+      <w:pPr>
+        <w:rPr>
+          <w:rFonts w:ascii="Times New Roman" w:hAnsi="Times New Roman" w:cs="Times New Roman"/>
+        </w:rPr>
+      </w:pPr>
+      <w:r>
+        <w:rPr>
+          <w:rFonts w:ascii="Times New Roman" w:hAnsi="Times New Roman" w:cs="Times New Roman"/>
+        </w:rPr>
+        <w:t>People only act selflessly out of short-term self interest</w:t>
+      </w:r>
+    </w:p>
+    <w:p>
+      <w:pPr>
+        <w:rPr>
+          <w:rFonts w:ascii="Times New Roman" w:hAnsi="Times New Roman" w:cs="Times New Roman"/>
+        </w:rPr>
+      </w:pPr>
+      <w:r>
+        <w:rPr>
+          <w:rFonts w:ascii="Times New Roman" w:hAnsi="Times New Roman" w:cs="Times New Roman"/>
         </w:rPr>
         <w:t>人们只会出于短期自我利益表现的无私</w:t>
       </w:r>
     </w:p>
     <w:p>
-      <w:r>
+      <w:pPr>
+        <w:rPr>
+          <w:rFonts w:ascii="Times New Roman" w:hAnsi="Times New Roman" w:cs="Times New Roman"/>
+        </w:rPr>
+      </w:pPr>
+      <w:r>
+        <w:rPr>
+          <w:rFonts w:ascii="Times New Roman" w:hAnsi="Times New Roman" w:cs="Times New Roman"/>
+        </w:rPr>
         <w:t>Problem: people clearly can sometimes act out of their own long-term interest sacrificing short-term happiness</w:t>
       </w:r>
     </w:p>
     <w:p>
       <w:pPr>
         <w:rPr>
-          <w:rFonts w:hint="eastAsia"/>
-        </w:rPr>
-      </w:pPr>
-      <w:r>
-        <w:rPr>
-          <w:rFonts w:hint="eastAsia"/>
+          <w:rFonts w:ascii="Times New Roman" w:hAnsi="Times New Roman" w:cs="Times New Roman"/>
+        </w:rPr>
+      </w:pPr>
+      <w:r>
+        <w:rPr>
+          <w:rFonts w:ascii="Times New Roman" w:hAnsi="Times New Roman" w:cs="Times New Roman"/>
         </w:rPr>
         <w:t>人们有时候会出于长期利益放弃短期利益</w:t>
       </w:r>
@@ -733,46 +705,72 @@
       <w:pPr>
         <w:pStyle w:val="3"/>
         <w:rPr>
-          <w:rFonts w:ascii="宋体" w:eastAsia="宋体" w:hAnsi="宋体" w:cs="宋体"/>
-        </w:rPr>
-      </w:pPr>
-      <w:r>
-        <w:rPr>
-          <w:rFonts w:eastAsiaTheme="majorEastAsia"/>
+          <w:rFonts w:cs="Times New Roman"/>
+        </w:rPr>
+      </w:pPr>
+      <w:r>
+        <w:rPr>
+          <w:rFonts w:cs="Times New Roman"/>
         </w:rPr>
         <w:lastRenderedPageBreak/>
-        <w:t>Broad PSYCHOLOGICAL Egoism</w:t>
-      </w:r>
-      <w:r>
-        <w:t xml:space="preserve"> </w:t>
-      </w:r>
-      <w:r>
-        <w:rPr>
-          <w:rFonts w:ascii="宋体" w:eastAsia="宋体" w:hAnsi="宋体" w:cs="宋体" w:hint="eastAsia"/>
+        <w:t xml:space="preserve">Broad PSYCHOLOGICAL Egoism </w:t>
+      </w:r>
+      <w:r>
+        <w:rPr>
+          <w:rFonts w:cs="Times New Roman"/>
         </w:rPr>
         <w:t>广义利己主义</w:t>
       </w:r>
     </w:p>
     <w:p>
-      <w:r>
+      <w:pPr>
+        <w:rPr>
+          <w:rFonts w:ascii="Times New Roman" w:hAnsi="Times New Roman" w:cs="Times New Roman"/>
+        </w:rPr>
+      </w:pPr>
+      <w:r>
+        <w:rPr>
+          <w:rFonts w:ascii="Times New Roman" w:hAnsi="Times New Roman" w:cs="Times New Roman"/>
+        </w:rPr>
         <w:t>People act out of their own long-term interest</w:t>
       </w:r>
     </w:p>
     <w:p>
-      <w:r>
+      <w:pPr>
+        <w:rPr>
+          <w:rFonts w:ascii="Times New Roman" w:hAnsi="Times New Roman" w:cs="Times New Roman"/>
+        </w:rPr>
+      </w:pPr>
+      <w:r>
+        <w:rPr>
+          <w:rFonts w:ascii="Times New Roman" w:hAnsi="Times New Roman" w:cs="Times New Roman"/>
+        </w:rPr>
         <w:t>People may appear to act altruistically for their own long-term gain</w:t>
       </w:r>
     </w:p>
     <w:p>
-      <w:r>
-        <w:rPr>
-          <w:rFonts w:hint="eastAsia"/>
+      <w:pPr>
+        <w:rPr>
+          <w:rFonts w:ascii="Times New Roman" w:hAnsi="Times New Roman" w:cs="Times New Roman"/>
+        </w:rPr>
+      </w:pPr>
+      <w:r>
+        <w:rPr>
+          <w:rFonts w:ascii="Times New Roman" w:hAnsi="Times New Roman" w:cs="Times New Roman"/>
         </w:rPr>
         <w:t>人们会出自于自己的长期利益表现的无私</w:t>
       </w:r>
     </w:p>
     <w:p>
-      <w:r>
+      <w:pPr>
+        <w:rPr>
+          <w:rFonts w:ascii="Times New Roman" w:hAnsi="Times New Roman" w:cs="Times New Roman"/>
+        </w:rPr>
+      </w:pPr>
+      <w:r>
+        <w:rPr>
+          <w:rFonts w:ascii="Times New Roman" w:hAnsi="Times New Roman" w:cs="Times New Roman"/>
+        </w:rPr>
         <w:t>Problems:</w:t>
       </w:r>
     </w:p>
@@ -784,8 +782,14 @@
           <w:numId w:val="7"/>
         </w:numPr>
         <w:ind w:firstLineChars="0"/>
-      </w:pPr>
-      <w:r>
+        <w:rPr>
+          <w:rFonts w:ascii="Times New Roman" w:hAnsi="Times New Roman" w:cs="Times New Roman"/>
+        </w:rPr>
+      </w:pPr>
+      <w:r>
+        <w:rPr>
+          <w:rFonts w:ascii="Times New Roman" w:hAnsi="Times New Roman" w:cs="Times New Roman"/>
+        </w:rPr>
         <w:t>People don’t always act out of their own long-term interest (sometimes they sacrifice a larger long-term good for a smaller short-term gain)</w:t>
       </w:r>
     </w:p>
@@ -793,33 +797,41 @@
       <w:pPr>
         <w:pStyle w:val="a3"/>
         <w:ind w:left="780" w:firstLineChars="0" w:firstLine="0"/>
-      </w:pPr>
-      <w:r>
-        <w:rPr>
-          <w:rFonts w:hint="eastAsia"/>
+        <w:rPr>
+          <w:rFonts w:ascii="Times New Roman" w:hAnsi="Times New Roman" w:cs="Times New Roman"/>
+        </w:rPr>
+      </w:pPr>
+      <w:r>
+        <w:rPr>
+          <w:rFonts w:ascii="Times New Roman" w:hAnsi="Times New Roman" w:cs="Times New Roman"/>
         </w:rPr>
         <w:t>人们有时为短期利益牺牲长期利益</w:t>
       </w:r>
     </w:p>
     <w:p>
-      <w:r>
+      <w:pPr>
+        <w:rPr>
+          <w:rFonts w:ascii="Times New Roman" w:hAnsi="Times New Roman" w:cs="Times New Roman"/>
+        </w:rPr>
+      </w:pPr>
+      <w:r>
+        <w:rPr>
+          <w:rFonts w:ascii="Times New Roman" w:hAnsi="Times New Roman" w:cs="Times New Roman"/>
+        </w:rPr>
         <w:tab/>
-        <w:t>2) People can act altruistically without any seeming gain to themselves</w:t>
-      </w:r>
-      <w:r>
-        <w:t xml:space="preserve"> </w:t>
+        <w:t xml:space="preserve">2) People can act altruistically without any seeming gain to themselves </w:t>
       </w:r>
     </w:p>
     <w:p>
       <w:pPr>
         <w:ind w:firstLineChars="300" w:firstLine="630"/>
         <w:rPr>
-          <w:rFonts w:hint="eastAsia"/>
-        </w:rPr>
-      </w:pPr>
-      <w:r>
-        <w:rPr>
-          <w:rFonts w:hint="eastAsia"/>
+          <w:rFonts w:ascii="Times New Roman" w:hAnsi="Times New Roman" w:cs="Times New Roman"/>
+        </w:rPr>
+      </w:pPr>
+      <w:r>
+        <w:rPr>
+          <w:rFonts w:ascii="Times New Roman" w:hAnsi="Times New Roman" w:cs="Times New Roman"/>
         </w:rPr>
         <w:t>人们有时会无目的性的表现的无私</w:t>
       </w:r>
@@ -828,21 +840,18 @@
       <w:pPr>
         <w:pStyle w:val="3"/>
         <w:rPr>
-          <w:rFonts w:hint="eastAsia"/>
-        </w:rPr>
-      </w:pPr>
-      <w:r>
-        <w:rPr>
-          <w:rFonts w:eastAsiaTheme="majorEastAsia"/>
-        </w:rPr>
-        <w:t>ALTRUISM</w:t>
-      </w:r>
-      <w:r>
-        <w:t xml:space="preserve"> </w:t>
-      </w:r>
-      <w:r>
-        <w:rPr>
-          <w:rFonts w:ascii="宋体" w:eastAsia="宋体" w:hAnsi="宋体" w:cs="宋体" w:hint="eastAsia"/>
+          <w:rFonts w:cs="Times New Roman"/>
+        </w:rPr>
+      </w:pPr>
+      <w:r>
+        <w:rPr>
+          <w:rFonts w:cs="Times New Roman"/>
+        </w:rPr>
+        <w:t xml:space="preserve">ALTRUISM </w:t>
+      </w:r>
+      <w:r>
+        <w:rPr>
+          <w:rFonts w:cs="Times New Roman"/>
         </w:rPr>
         <w:t>利他主义</w:t>
       </w:r>
@@ -874,7 +883,7 @@
       </w:pPr>
       <w:r>
         <w:rPr>
-          <w:rFonts w:ascii="Times New Roman" w:hAnsi="Times New Roman" w:cs="Times New Roman" w:hint="eastAsia"/>
+          <w:rFonts w:ascii="Times New Roman" w:hAnsi="Times New Roman" w:cs="Times New Roman"/>
           <w:sz w:val="24"/>
           <w:szCs w:val="28"/>
         </w:rPr>
@@ -885,54 +894,1943 @@
       <w:pPr>
         <w:pStyle w:val="3"/>
         <w:rPr>
-          <w:rFonts w:eastAsiaTheme="majorEastAsia"/>
-        </w:rPr>
-      </w:pPr>
-      <w:r>
-        <w:rPr>
-          <w:rFonts w:eastAsiaTheme="majorEastAsia"/>
-        </w:rPr>
-        <w:t>The Social Contract and Altruism</w:t>
-      </w:r>
-      <w:r>
-        <w:rPr>
-          <w:rFonts w:eastAsiaTheme="majorEastAsia"/>
+          <w:rFonts w:cs="Times New Roman"/>
+        </w:rPr>
+      </w:pPr>
+      <w:r>
+        <w:rPr>
+          <w:rFonts w:cs="Times New Roman"/>
+        </w:rPr>
+        <w:t xml:space="preserve">The Social Contract and Altruism </w:t>
+      </w:r>
+      <w:r>
+        <w:rPr>
+          <w:rFonts w:cs="Times New Roman"/>
+        </w:rPr>
+        <w:t>社会契约和利他主义</w:t>
+      </w:r>
+    </w:p>
+    <w:p>
+      <w:pPr>
+        <w:pStyle w:val="2"/>
+        <w:rPr>
+          <w:rFonts w:cs="Times New Roman"/>
+        </w:rPr>
+      </w:pPr>
+      <w:r>
+        <w:rPr>
+          <w:rFonts w:cs="Times New Roman"/>
+        </w:rPr>
+        <w:t>Utilitarianism</w:t>
+      </w:r>
+      <w:r>
+        <w:rPr>
+          <w:rFonts w:cs="Times New Roman"/>
+        </w:rPr>
+        <w:t>功利主义</w:t>
+      </w:r>
+    </w:p>
+    <w:p>
+      <w:pPr>
+        <w:rPr>
+          <w:rFonts w:ascii="Times New Roman" w:hAnsi="Times New Roman" w:cs="Times New Roman"/>
+        </w:rPr>
+      </w:pPr>
+      <w:r>
+        <w:rPr>
+          <w:rFonts w:ascii="Times New Roman" w:hAnsi="Times New Roman" w:cs="Times New Roman"/>
+        </w:rPr>
+        <w:t>Our action should produce most happiness or reduce suffering or unhappiness.</w:t>
+      </w:r>
+    </w:p>
+    <w:p>
+      <w:pPr>
+        <w:rPr>
+          <w:rFonts w:ascii="Times New Roman" w:hAnsi="Times New Roman" w:cs="Times New Roman"/>
+        </w:rPr>
+      </w:pPr>
+    </w:p>
+    <w:p>
+      <w:pPr>
+        <w:rPr>
+          <w:rFonts w:ascii="Times New Roman" w:hAnsi="Times New Roman" w:cs="Times New Roman"/>
+        </w:rPr>
+      </w:pPr>
+      <w:r>
+        <w:rPr>
+          <w:rFonts w:ascii="Times New Roman" w:hAnsi="Times New Roman" w:cs="Times New Roman"/>
+        </w:rPr>
+        <w:t>When there is a conflict of interests, the choice is that which promote the interests of greater number.</w:t>
+      </w:r>
+      <w:r>
+        <w:rPr>
+          <w:rFonts w:ascii="Times New Roman" w:hAnsi="Times New Roman" w:cs="Times New Roman"/>
         </w:rPr>
         <w:t xml:space="preserve"> </w:t>
       </w:r>
       <w:r>
         <w:rPr>
-          <w:rFonts w:eastAsiaTheme="majorEastAsia" w:hint="eastAsia"/>
-        </w:rPr>
-        <w:t>社会契约和利他主义</w:t>
-      </w:r>
-    </w:p>
-    <w:p>
-      <w:pPr>
+          <w:rFonts w:ascii="Times New Roman" w:hAnsi="Times New Roman" w:cs="Times New Roman"/>
+        </w:rPr>
+        <w:t>得利总数最多的决定是最好的决定</w:t>
+      </w:r>
+    </w:p>
+    <w:p>
+      <w:pPr>
+        <w:rPr>
+          <w:rFonts w:ascii="Times New Roman" w:hAnsi="Times New Roman" w:cs="Times New Roman"/>
+        </w:rPr>
+      </w:pPr>
+    </w:p>
+    <w:p>
+      <w:pPr>
+        <w:rPr>
+          <w:rFonts w:ascii="Times New Roman" w:hAnsi="Times New Roman" w:cs="Times New Roman"/>
+        </w:rPr>
+      </w:pPr>
+      <w:r>
+        <w:rPr>
+          <w:rFonts w:ascii="Times New Roman" w:hAnsi="Times New Roman" w:cs="Times New Roman"/>
+        </w:rPr>
+        <w:t xml:space="preserve">It stresses the goal or consequence of an action (teleological), also called </w:t>
+      </w:r>
+      <w:r>
+        <w:rPr>
+          <w:rFonts w:ascii="Times New Roman" w:hAnsi="Times New Roman" w:cs="Times New Roman"/>
+          <w:b/>
+          <w:bCs/>
+        </w:rPr>
+        <w:t>consequentialist</w:t>
+      </w:r>
+      <w:r>
+        <w:rPr>
+          <w:rFonts w:ascii="Times New Roman" w:hAnsi="Times New Roman" w:cs="Times New Roman"/>
+          <w:b/>
+          <w:bCs/>
+        </w:rPr>
+        <w:t>结果论者</w:t>
+      </w:r>
+      <w:r>
+        <w:rPr>
+          <w:rFonts w:ascii="Times New Roman" w:hAnsi="Times New Roman" w:cs="Times New Roman"/>
+        </w:rPr>
+        <w:t xml:space="preserve"> moral theory.  </w:t>
+      </w:r>
+      <w:r>
+        <w:rPr>
+          <w:rFonts w:ascii="Times New Roman" w:hAnsi="Times New Roman" w:cs="Times New Roman"/>
+        </w:rPr>
+        <w:t>功利主义只认结果，不管动机和过程</w:t>
+      </w:r>
+    </w:p>
+    <w:p>
+      <w:pPr>
+        <w:rPr>
+          <w:rFonts w:ascii="Times New Roman" w:hAnsi="Times New Roman" w:cs="Times New Roman"/>
+        </w:rPr>
+      </w:pPr>
+    </w:p>
+    <w:p>
+      <w:pPr>
+        <w:rPr>
+          <w:rFonts w:ascii="Times New Roman" w:hAnsi="Times New Roman" w:cs="Times New Roman"/>
+        </w:rPr>
+      </w:pPr>
+      <w:r>
+        <w:rPr>
+          <w:rFonts w:ascii="Times New Roman" w:hAnsi="Times New Roman" w:cs="Times New Roman"/>
+        </w:rPr>
+        <w:t>Wealth, health, education, freedom is just instrument of happiness. They are not intrinsically good. Happiness and pleasure are the only intrinsic goods.</w:t>
+      </w:r>
+      <w:r>
+        <w:rPr>
+          <w:rFonts w:ascii="Times New Roman" w:hAnsi="Times New Roman" w:cs="Times New Roman"/>
+        </w:rPr>
+        <w:t xml:space="preserve"> And happiness is the only thing people desire</w:t>
+      </w:r>
+      <w:r>
+        <w:rPr>
+          <w:rFonts w:ascii="Times New Roman" w:hAnsi="Times New Roman" w:cs="Times New Roman"/>
+        </w:rPr>
+        <w:t>.</w:t>
+      </w:r>
+      <w:r>
+        <w:rPr>
+          <w:rFonts w:ascii="Times New Roman" w:hAnsi="Times New Roman" w:cs="Times New Roman"/>
+        </w:rPr>
+        <w:t xml:space="preserve">  </w:t>
+      </w:r>
+      <w:r>
+        <w:rPr>
+          <w:rFonts w:ascii="Times New Roman" w:hAnsi="Times New Roman" w:cs="Times New Roman"/>
+        </w:rPr>
+        <w:t>幸福是根本目的</w:t>
+      </w:r>
+      <w:r>
+        <w:rPr>
+          <w:rFonts w:ascii="Times New Roman" w:hAnsi="Times New Roman" w:cs="Times New Roman"/>
+        </w:rPr>
+        <w:t>和唯一追求</w:t>
+      </w:r>
+    </w:p>
+    <w:p>
+      <w:pPr>
+        <w:rPr>
+          <w:rFonts w:ascii="Times New Roman" w:hAnsi="Times New Roman" w:cs="Times New Roman"/>
+        </w:rPr>
+      </w:pPr>
+    </w:p>
+    <w:p>
+      <w:pPr>
+        <w:numPr>
+          <w:ilvl w:val="0"/>
+          <w:numId w:val="12"/>
+        </w:numPr>
+        <w:rPr>
+          <w:rFonts w:ascii="Times New Roman" w:hAnsi="Times New Roman" w:cs="Times New Roman"/>
+        </w:rPr>
+      </w:pPr>
+      <w:r>
+        <w:rPr>
+          <w:rFonts w:ascii="Times New Roman" w:hAnsi="Times New Roman" w:cs="Times New Roman"/>
+        </w:rPr>
+        <w:t xml:space="preserve">Bentham: consider only the </w:t>
+      </w:r>
+      <w:r>
+        <w:rPr>
+          <w:rFonts w:ascii="Times New Roman" w:hAnsi="Times New Roman" w:cs="Times New Roman"/>
+          <w:b/>
+          <w:bCs/>
+        </w:rPr>
+        <w:t>quantity</w:t>
+      </w:r>
+      <w:r>
+        <w:rPr>
+          <w:rFonts w:ascii="Times New Roman" w:hAnsi="Times New Roman" w:cs="Times New Roman"/>
+        </w:rPr>
+        <w:t xml:space="preserve"> of pleasure or happiness brought about by various acts.</w:t>
+      </w:r>
+      <w:r>
+        <w:rPr>
+          <w:rFonts w:ascii="Times New Roman" w:hAnsi="Times New Roman" w:cs="Times New Roman"/>
+        </w:rPr>
+        <w:t xml:space="preserve"> </w:t>
+      </w:r>
+      <w:r>
+        <w:rPr>
+          <w:rFonts w:ascii="Times New Roman" w:hAnsi="Times New Roman" w:cs="Times New Roman"/>
+        </w:rPr>
+        <w:t>考虑数量</w:t>
+      </w:r>
+    </w:p>
+    <w:p>
+      <w:pPr>
+        <w:numPr>
+          <w:ilvl w:val="0"/>
+          <w:numId w:val="12"/>
+        </w:numPr>
+        <w:rPr>
+          <w:rFonts w:ascii="Times New Roman" w:hAnsi="Times New Roman" w:cs="Times New Roman"/>
+        </w:rPr>
+      </w:pPr>
+      <w:r>
+        <w:rPr>
+          <w:rFonts w:ascii="Times New Roman" w:hAnsi="Times New Roman" w:cs="Times New Roman"/>
+        </w:rPr>
+        <w:t xml:space="preserve">Mill: the </w:t>
+      </w:r>
+      <w:r>
+        <w:rPr>
+          <w:rFonts w:ascii="Times New Roman" w:hAnsi="Times New Roman" w:cs="Times New Roman"/>
+          <w:b/>
+          <w:bCs/>
+        </w:rPr>
+        <w:t>quality</w:t>
+      </w:r>
+      <w:r>
+        <w:rPr>
+          <w:rFonts w:ascii="Times New Roman" w:hAnsi="Times New Roman" w:cs="Times New Roman"/>
+        </w:rPr>
+        <w:t xml:space="preserve"> of the pleasure should also count</w:t>
+      </w:r>
+      <w:r>
+        <w:rPr>
+          <w:rFonts w:ascii="Times New Roman" w:hAnsi="Times New Roman" w:cs="Times New Roman"/>
+        </w:rPr>
+        <w:t xml:space="preserve"> </w:t>
+      </w:r>
+      <w:r>
+        <w:rPr>
+          <w:rFonts w:ascii="Times New Roman" w:hAnsi="Times New Roman" w:cs="Times New Roman"/>
+        </w:rPr>
+        <w:t>考虑质量</w:t>
+      </w:r>
+    </w:p>
+    <w:p>
+      <w:pPr>
+        <w:numPr>
+          <w:ilvl w:val="0"/>
+          <w:numId w:val="12"/>
+        </w:numPr>
+        <w:rPr>
+          <w:rFonts w:ascii="Times New Roman" w:hAnsi="Times New Roman" w:cs="Times New Roman"/>
+        </w:rPr>
+      </w:pPr>
+      <w:r>
+        <w:rPr>
+          <w:rFonts w:ascii="Times New Roman" w:hAnsi="Times New Roman" w:cs="Times New Roman"/>
+        </w:rPr>
+        <w:t>Mill: intellectual pleasures are better than sensual ones</w:t>
+      </w:r>
+    </w:p>
+    <w:p>
+      <w:pPr>
+        <w:rPr>
+          <w:rFonts w:ascii="Times New Roman" w:hAnsi="Times New Roman" w:cs="Times New Roman"/>
+        </w:rPr>
+      </w:pPr>
+    </w:p>
+    <w:p>
+      <w:pPr>
+        <w:rPr>
+          <w:rFonts w:ascii="Times New Roman" w:hAnsi="Times New Roman" w:cs="Times New Roman"/>
+        </w:rPr>
+      </w:pPr>
+    </w:p>
+    <w:p>
+      <w:pPr>
+        <w:rPr>
+          <w:rFonts w:ascii="Times New Roman" w:hAnsi="Times New Roman" w:cs="Times New Roman"/>
+        </w:rPr>
+      </w:pPr>
+      <w:r>
+        <w:rPr>
+          <w:rFonts w:ascii="Times New Roman" w:hAnsi="Times New Roman" w:cs="Times New Roman"/>
+        </w:rPr>
+        <w:t>we should consider the range of types of pleasure in our attempts to decide what the best action is.</w:t>
+      </w:r>
+    </w:p>
+    <w:p>
+      <w:pPr>
+        <w:rPr>
+          <w:rFonts w:ascii="Times New Roman" w:hAnsi="Times New Roman" w:cs="Times New Roman"/>
+        </w:rPr>
+      </w:pPr>
+    </w:p>
+    <w:p>
+      <w:pPr>
+        <w:rPr>
+          <w:rFonts w:ascii="Times New Roman" w:hAnsi="Times New Roman" w:cs="Times New Roman"/>
+        </w:rPr>
+      </w:pPr>
+      <w:r>
+        <w:rPr>
+          <w:rFonts w:ascii="Times New Roman" w:hAnsi="Times New Roman" w:cs="Times New Roman"/>
+        </w:rPr>
+        <w:t>utilitarianism considers not only oneself, but all others that might be affected.</w:t>
+      </w:r>
+    </w:p>
+    <w:p>
+      <w:pPr>
+        <w:rPr>
+          <w:rFonts w:ascii="Times New Roman" w:hAnsi="Times New Roman" w:cs="Times New Roman"/>
+        </w:rPr>
+      </w:pPr>
+      <w:r>
+        <w:rPr>
+          <w:rFonts w:ascii="Times New Roman" w:hAnsi="Times New Roman" w:cs="Times New Roman"/>
+        </w:rPr>
+        <w:t>考虑所影响到的所有人</w:t>
+      </w:r>
+    </w:p>
+    <w:p>
+      <w:pPr>
+        <w:rPr>
+          <w:rFonts w:ascii="Times New Roman" w:hAnsi="Times New Roman" w:cs="Times New Roman"/>
+        </w:rPr>
+      </w:pPr>
+    </w:p>
+    <w:p>
+      <w:pPr>
+        <w:rPr>
+          <w:rFonts w:ascii="Times New Roman" w:hAnsi="Times New Roman" w:cs="Times New Roman"/>
+        </w:rPr>
+      </w:pPr>
+      <w:r>
+        <w:rPr>
+          <w:rFonts w:ascii="Times New Roman" w:hAnsi="Times New Roman" w:cs="Times New Roman"/>
+        </w:rPr>
+        <w:t xml:space="preserve">Our own happiness does not count more than others. </w:t>
+      </w:r>
+      <w:r>
+        <w:rPr>
+          <w:rFonts w:ascii="Times New Roman" w:hAnsi="Times New Roman" w:cs="Times New Roman"/>
+        </w:rPr>
+        <w:t>人人幸福平等</w:t>
+      </w:r>
+    </w:p>
+    <w:p>
+      <w:pPr>
+        <w:rPr>
+          <w:rFonts w:ascii="Times New Roman" w:hAnsi="Times New Roman" w:cs="Times New Roman"/>
+        </w:rPr>
+      </w:pPr>
+    </w:p>
+    <w:p>
+      <w:pPr>
+        <w:rPr>
+          <w:rFonts w:ascii="Times New Roman" w:hAnsi="Times New Roman" w:cs="Times New Roman"/>
+        </w:rPr>
+      </w:pPr>
+      <w:r>
+        <w:rPr>
+          <w:rFonts w:ascii="Times New Roman" w:hAnsi="Times New Roman" w:cs="Times New Roman"/>
+        </w:rPr>
+        <w:lastRenderedPageBreak/>
+        <w:t>utilitarianism considers sacrifice is a waste if it does not result in increased happiness.</w:t>
+      </w:r>
+    </w:p>
+    <w:p>
+      <w:pPr>
+        <w:rPr>
+          <w:rFonts w:ascii="Times New Roman" w:hAnsi="Times New Roman" w:cs="Times New Roman"/>
+        </w:rPr>
+      </w:pPr>
+      <w:r>
+        <w:rPr>
+          <w:rFonts w:ascii="Times New Roman" w:hAnsi="Times New Roman" w:cs="Times New Roman"/>
+        </w:rPr>
+        <w:t>有获得的牺牲才是有意义的</w:t>
+      </w:r>
+    </w:p>
+    <w:p>
+      <w:pPr>
+        <w:rPr>
+          <w:rFonts w:ascii="Times New Roman" w:hAnsi="Times New Roman" w:cs="Times New Roman"/>
+        </w:rPr>
+      </w:pPr>
+    </w:p>
+    <w:p>
+      <w:pPr>
+        <w:rPr>
+          <w:rFonts w:ascii="Times New Roman" w:hAnsi="Times New Roman" w:cs="Times New Roman"/>
+        </w:rPr>
+      </w:pPr>
+      <w:r>
+        <w:rPr>
+          <w:rFonts w:ascii="Times New Roman" w:hAnsi="Times New Roman" w:cs="Times New Roman"/>
+        </w:rPr>
+        <w:t xml:space="preserve">"Act utilitarianism" consider each act separately. </w:t>
+      </w:r>
+    </w:p>
+    <w:p>
+      <w:pPr>
+        <w:rPr>
+          <w:rFonts w:ascii="Times New Roman" w:hAnsi="Times New Roman" w:cs="Times New Roman"/>
+        </w:rPr>
+      </w:pPr>
+      <w:r>
+        <w:rPr>
+          <w:rFonts w:ascii="Times New Roman" w:hAnsi="Times New Roman" w:cs="Times New Roman"/>
+        </w:rPr>
+        <w:t>行动功利主义</w:t>
+      </w:r>
+      <w:r>
+        <w:rPr>
+          <w:rFonts w:ascii="Times New Roman" w:hAnsi="Times New Roman" w:cs="Times New Roman"/>
+        </w:rPr>
+        <w:t>认为</w:t>
+      </w:r>
+      <w:r>
+        <w:rPr>
+          <w:rFonts w:ascii="Times New Roman" w:hAnsi="Times New Roman" w:cs="Times New Roman"/>
+        </w:rPr>
+        <w:t>行为所带来的最终后果作为行为依据</w:t>
+      </w:r>
+    </w:p>
+    <w:p>
+      <w:pPr>
+        <w:rPr>
+          <w:rFonts w:ascii="Times New Roman" w:hAnsi="Times New Roman" w:cs="Times New Roman"/>
+        </w:rPr>
+      </w:pPr>
+      <w:r>
+        <w:rPr>
+          <w:rFonts w:ascii="Times New Roman" w:hAnsi="Times New Roman" w:cs="Times New Roman"/>
+        </w:rPr>
+        <w:t>"Rule utilitarianism" considers consequences of the act performed as a general practice.</w:t>
+      </w:r>
+    </w:p>
+    <w:p>
+      <w:pPr>
+        <w:rPr>
+          <w:rFonts w:ascii="Times New Roman" w:hAnsi="Times New Roman" w:cs="Times New Roman"/>
+        </w:rPr>
+      </w:pPr>
+      <w:r>
+        <w:rPr>
+          <w:rFonts w:ascii="Times New Roman" w:hAnsi="Times New Roman" w:cs="Times New Roman"/>
+        </w:rPr>
+        <w:t>规则功利主义</w:t>
+      </w:r>
+      <w:r>
+        <w:rPr>
+          <w:rFonts w:ascii="Times New Roman" w:hAnsi="Times New Roman" w:cs="Times New Roman"/>
+        </w:rPr>
+        <w:t>认为需要根据统一的道德规范作为行为依据</w:t>
+      </w:r>
+    </w:p>
+    <w:p>
+      <w:pPr>
+        <w:rPr>
+          <w:rFonts w:ascii="Times New Roman" w:hAnsi="Times New Roman" w:cs="Times New Roman"/>
+        </w:rPr>
+      </w:pPr>
+    </w:p>
+    <w:p>
+      <w:pPr>
+        <w:rPr>
+          <w:rFonts w:ascii="Times New Roman" w:hAnsi="Times New Roman" w:cs="Times New Roman"/>
+        </w:rPr>
+      </w:pPr>
+      <w:r>
+        <w:rPr>
+          <w:rFonts w:ascii="Times New Roman" w:hAnsi="Times New Roman" w:cs="Times New Roman"/>
+        </w:rPr>
+        <w:t>Amount of happiness is difficult to calculate: difficult to consider all the variables and contributing factors.</w:t>
+      </w:r>
+      <w:r>
+        <w:rPr>
+          <w:rFonts w:ascii="Times New Roman" w:hAnsi="Times New Roman" w:cs="Times New Roman"/>
+        </w:rPr>
+        <w:t xml:space="preserve"> </w:t>
+      </w:r>
+      <w:r>
+        <w:rPr>
+          <w:rFonts w:ascii="Times New Roman" w:hAnsi="Times New Roman" w:cs="Times New Roman"/>
+        </w:rPr>
+        <w:t>幸福量难以衡量</w:t>
+      </w:r>
+    </w:p>
+    <w:p>
+      <w:pPr>
+        <w:rPr>
+          <w:rFonts w:ascii="Times New Roman" w:hAnsi="Times New Roman" w:cs="Times New Roman"/>
+        </w:rPr>
+      </w:pPr>
+    </w:p>
+    <w:p>
+      <w:pPr>
+        <w:rPr>
+          <w:rFonts w:ascii="Times New Roman" w:hAnsi="Times New Roman" w:cs="Times New Roman"/>
+        </w:rPr>
+      </w:pPr>
+      <w:r>
+        <w:rPr>
+          <w:rFonts w:ascii="Times New Roman" w:hAnsi="Times New Roman" w:cs="Times New Roman"/>
+        </w:rPr>
+        <w:t>“Ends justify the means”. Is a wrong act justifiable if it produces pleasure to a large number of people?</w:t>
+      </w:r>
+      <w:r>
+        <w:rPr>
+          <w:rFonts w:ascii="Times New Roman" w:hAnsi="Times New Roman" w:cs="Times New Roman"/>
+        </w:rPr>
+        <w:tab/>
+      </w:r>
+    </w:p>
+    <w:p>
+      <w:pPr>
+        <w:rPr>
+          <w:rFonts w:ascii="Times New Roman" w:hAnsi="Times New Roman" w:cs="Times New Roman"/>
+        </w:rPr>
+      </w:pPr>
+      <w:r>
+        <w:rPr>
+          <w:rFonts w:ascii="Times New Roman" w:hAnsi="Times New Roman" w:cs="Times New Roman"/>
+        </w:rPr>
+        <w:t>Utilitarianism might argue that in the long run this is bad.</w:t>
+      </w:r>
+    </w:p>
+    <w:p>
+      <w:pPr>
+        <w:rPr>
+          <w:rFonts w:ascii="Times New Roman" w:hAnsi="Times New Roman" w:cs="Times New Roman"/>
+        </w:rPr>
+      </w:pPr>
+      <w:r>
+        <w:rPr>
+          <w:rFonts w:ascii="Times New Roman" w:hAnsi="Times New Roman" w:cs="Times New Roman"/>
+        </w:rPr>
+        <w:t>功利主义认为，</w:t>
+      </w:r>
+      <w:r>
+        <w:rPr>
+          <w:rFonts w:ascii="Times New Roman" w:hAnsi="Times New Roman" w:cs="Times New Roman"/>
+        </w:rPr>
+        <w:t>即使错误的举动给很多人带来了快乐，也有可能从长远来讲是不好的</w:t>
+      </w:r>
+    </w:p>
+    <w:p>
+      <w:pPr>
+        <w:rPr>
+          <w:rFonts w:ascii="Times New Roman" w:hAnsi="Times New Roman" w:cs="Times New Roman"/>
+        </w:rPr>
+      </w:pPr>
+    </w:p>
+    <w:p>
+      <w:pPr>
+        <w:rPr>
+          <w:rFonts w:ascii="Times New Roman" w:hAnsi="Times New Roman" w:cs="Times New Roman"/>
+        </w:rPr>
+      </w:pPr>
+      <w:r>
+        <w:rPr>
+          <w:rFonts w:ascii="Times New Roman" w:hAnsi="Times New Roman" w:cs="Times New Roman"/>
+        </w:rPr>
+        <w:t>Preference utilitarianism</w:t>
+      </w:r>
+      <w:r>
+        <w:rPr>
+          <w:rFonts w:ascii="Times New Roman" w:hAnsi="Times New Roman" w:cs="Times New Roman"/>
+        </w:rPr>
+        <w:t xml:space="preserve"> </w:t>
+      </w:r>
+      <w:r>
+        <w:rPr>
+          <w:rFonts w:ascii="Times New Roman" w:hAnsi="Times New Roman" w:cs="Times New Roman"/>
+        </w:rPr>
+        <w:t>偏好功利主义</w:t>
+      </w:r>
+    </w:p>
+    <w:p>
+      <w:pPr>
+        <w:rPr>
+          <w:rFonts w:ascii="Times New Roman" w:hAnsi="Times New Roman" w:cs="Times New Roman"/>
+        </w:rPr>
+      </w:pPr>
+      <w:r>
+        <w:rPr>
+          <w:rFonts w:ascii="Times New Roman" w:hAnsi="Times New Roman" w:cs="Times New Roman"/>
+        </w:rPr>
+        <w:t>Happiness is not the only intrinsic good. Peace, freedom, knowledge, beauty are all intrinsic goods to be maximized.</w:t>
+      </w:r>
+    </w:p>
+    <w:p>
+      <w:pPr>
+        <w:rPr>
+          <w:rFonts w:ascii="Times New Roman" w:hAnsi="Times New Roman" w:cs="Times New Roman"/>
+        </w:rPr>
+      </w:pPr>
+      <w:r>
+        <w:rPr>
+          <w:rFonts w:ascii="Times New Roman" w:hAnsi="Times New Roman" w:cs="Times New Roman"/>
+        </w:rPr>
+        <w:t>The best action is the one that would lead to most of the preferred intrinsic goods.</w:t>
+      </w:r>
+    </w:p>
+    <w:p>
+      <w:pPr>
+        <w:rPr>
+          <w:rFonts w:ascii="Times New Roman" w:hAnsi="Times New Roman" w:cs="Times New Roman"/>
+        </w:rPr>
+      </w:pPr>
+    </w:p>
+    <w:p>
+      <w:pPr>
+        <w:rPr>
+          <w:rFonts w:ascii="Times New Roman" w:hAnsi="Times New Roman" w:cs="Times New Roman"/>
+        </w:rPr>
+      </w:pPr>
+      <w:r>
+        <w:rPr>
+          <w:rFonts w:ascii="Times New Roman" w:hAnsi="Times New Roman" w:cs="Times New Roman"/>
+        </w:rPr>
+        <w:t>Cost-benefit analysis</w:t>
+      </w:r>
+      <w:r>
+        <w:rPr>
+          <w:rFonts w:ascii="Times New Roman" w:hAnsi="Times New Roman" w:cs="Times New Roman"/>
+        </w:rPr>
+        <w:t xml:space="preserve"> </w:t>
+      </w:r>
+      <w:r>
+        <w:rPr>
+          <w:rFonts w:ascii="Times New Roman" w:hAnsi="Times New Roman" w:cs="Times New Roman"/>
+        </w:rPr>
+        <w:t>成本效益分析</w:t>
+      </w:r>
+    </w:p>
+    <w:p>
+      <w:pPr>
+        <w:rPr>
+          <w:rFonts w:ascii="Times New Roman" w:hAnsi="Times New Roman" w:cs="Times New Roman"/>
+        </w:rPr>
+      </w:pPr>
+      <w:r>
+        <w:rPr>
+          <w:rFonts w:ascii="Times New Roman" w:hAnsi="Times New Roman" w:cs="Times New Roman"/>
+        </w:rPr>
+        <w:t>Every affected factor is assigned a money value. The best course or action is the one that cost the least and produces most.</w:t>
+      </w:r>
+    </w:p>
+    <w:p>
+      <w:pPr>
+        <w:rPr>
+          <w:rFonts w:ascii="Times New Roman" w:hAnsi="Times New Roman" w:cs="Times New Roman"/>
+        </w:rPr>
+      </w:pPr>
+    </w:p>
+    <w:p>
+      <w:pPr>
+        <w:pStyle w:val="2"/>
+        <w:rPr>
+          <w:rFonts w:cs="Times New Roman"/>
+        </w:rPr>
+      </w:pPr>
+      <w:r>
+        <w:rPr>
+          <w:rFonts w:cs="Times New Roman"/>
+        </w:rPr>
+        <w:t>Deontological Ethics and Kant’s Moral Theory</w:t>
+      </w:r>
+    </w:p>
+    <w:p>
+      <w:pPr>
+        <w:pStyle w:val="2"/>
+        <w:rPr>
+          <w:rFonts w:cs="Times New Roman"/>
+        </w:rPr>
+      </w:pPr>
+      <w:r>
+        <w:rPr>
+          <w:rFonts w:cs="Times New Roman"/>
+        </w:rPr>
+        <w:t>道义伦理学和康德的道德理论</w:t>
+      </w:r>
+    </w:p>
+    <w:p>
+      <w:pPr>
+        <w:pStyle w:val="3"/>
+        <w:rPr>
+          <w:rFonts w:cs="Times New Roman"/>
+        </w:rPr>
+      </w:pPr>
+      <w:r>
+        <w:rPr>
+          <w:rFonts w:cs="Times New Roman"/>
+        </w:rPr>
+        <w:t>problems with</w:t>
+      </w:r>
+      <w:r>
+        <w:rPr>
+          <w:rFonts w:cs="Times New Roman"/>
+        </w:rPr>
+        <w:t xml:space="preserve"> Utilitarianism </w:t>
+      </w:r>
+    </w:p>
+    <w:p>
+      <w:pPr>
+        <w:rPr>
+          <w:rFonts w:ascii="Times New Roman" w:hAnsi="Times New Roman" w:cs="Times New Roman"/>
+        </w:rPr>
+      </w:pPr>
+      <w:r>
+        <w:rPr>
+          <w:rFonts w:ascii="Times New Roman" w:hAnsi="Times New Roman" w:cs="Times New Roman"/>
+        </w:rPr>
+        <w:t>immoral acts can be judged moral</w:t>
+      </w:r>
+      <w:r>
+        <w:rPr>
+          <w:rFonts w:ascii="Times New Roman" w:hAnsi="Times New Roman" w:cs="Times New Roman"/>
+        </w:rPr>
+        <w:t>.</w:t>
+      </w:r>
+    </w:p>
+    <w:p>
+      <w:pPr>
+        <w:rPr>
+          <w:rFonts w:ascii="Times New Roman" w:hAnsi="Times New Roman" w:cs="Times New Roman"/>
+        </w:rPr>
+      </w:pPr>
+      <w:r>
+        <w:rPr>
+          <w:rFonts w:ascii="Times New Roman" w:hAnsi="Times New Roman" w:cs="Times New Roman"/>
+        </w:rPr>
+        <w:t xml:space="preserve">Consequences are often difficult or impossible to predict. </w:t>
+      </w:r>
+    </w:p>
+    <w:p>
+      <w:pPr>
+        <w:rPr>
+          <w:rFonts w:ascii="Times New Roman" w:hAnsi="Times New Roman" w:cs="Times New Roman"/>
+        </w:rPr>
+      </w:pPr>
+      <w:r>
+        <w:rPr>
+          <w:rFonts w:ascii="Times New Roman" w:hAnsi="Times New Roman" w:cs="Times New Roman"/>
+        </w:rPr>
+        <w:t>The morality of an act may depend on chance</w:t>
+      </w:r>
+    </w:p>
+    <w:p>
+      <w:pPr>
+        <w:rPr>
+          <w:rFonts w:ascii="Times New Roman" w:hAnsi="Times New Roman" w:cs="Times New Roman"/>
+        </w:rPr>
+      </w:pPr>
+    </w:p>
+    <w:p>
+      <w:pPr>
+        <w:pStyle w:val="3"/>
+        <w:rPr>
+          <w:rFonts w:cs="Times New Roman"/>
+        </w:rPr>
+      </w:pPr>
+      <w:r>
+        <w:rPr>
+          <w:rFonts w:cs="Times New Roman"/>
+        </w:rPr>
+        <w:t>Kant’s Moral Theory</w:t>
+      </w:r>
+    </w:p>
+    <w:p>
+      <w:pPr>
+        <w:rPr>
+          <w:rFonts w:ascii="Times New Roman" w:hAnsi="Times New Roman" w:cs="Times New Roman"/>
+        </w:rPr>
+      </w:pPr>
+      <w:r>
+        <w:rPr>
+          <w:rFonts w:ascii="Times New Roman" w:hAnsi="Times New Roman" w:cs="Times New Roman"/>
+        </w:rPr>
+        <w:t>The motive to do what is right is important.</w:t>
+      </w:r>
+      <w:r>
+        <w:rPr>
+          <w:rFonts w:ascii="Times New Roman" w:hAnsi="Times New Roman" w:cs="Times New Roman"/>
+        </w:rPr>
+        <w:t xml:space="preserve"> </w:t>
+      </w:r>
+    </w:p>
+    <w:p>
+      <w:pPr>
+        <w:rPr>
+          <w:rFonts w:ascii="Times New Roman" w:hAnsi="Times New Roman" w:cs="Times New Roman"/>
+        </w:rPr>
+      </w:pPr>
+      <w:r>
+        <w:rPr>
+          <w:rFonts w:ascii="Times New Roman" w:hAnsi="Times New Roman" w:cs="Times New Roman"/>
+        </w:rPr>
+        <w:t xml:space="preserve">The consequences of an act </w:t>
+      </w:r>
+      <w:r>
+        <w:rPr>
+          <w:rFonts w:ascii="Times New Roman" w:hAnsi="Times New Roman" w:cs="Times New Roman"/>
+        </w:rPr>
+        <w:t>are</w:t>
+      </w:r>
+      <w:r>
+        <w:rPr>
+          <w:rFonts w:ascii="Times New Roman" w:hAnsi="Times New Roman" w:cs="Times New Roman"/>
+        </w:rPr>
+        <w:t xml:space="preserve"> not.</w:t>
+      </w:r>
+      <w:r>
+        <w:rPr>
+          <w:rFonts w:ascii="Times New Roman" w:hAnsi="Times New Roman" w:cs="Times New Roman"/>
+        </w:rPr>
+        <w:t>做好事的动机比结果更为重要</w:t>
+      </w:r>
+    </w:p>
+    <w:p>
+      <w:pPr>
+        <w:rPr>
+          <w:rFonts w:ascii="Times New Roman" w:hAnsi="Times New Roman" w:cs="Times New Roman"/>
+        </w:rPr>
+      </w:pPr>
+      <w:r>
+        <w:rPr>
+          <w:rFonts w:ascii="Times New Roman" w:hAnsi="Times New Roman" w:cs="Times New Roman"/>
+        </w:rPr>
+        <w:t>People ought not be used, but should be regarded as having the highest intrinsic value.</w:t>
+      </w:r>
+      <w:r>
+        <w:rPr>
+          <w:rFonts w:ascii="Times New Roman" w:hAnsi="Times New Roman" w:cs="Times New Roman"/>
+        </w:rPr>
+        <w:t xml:space="preserve"> </w:t>
+      </w:r>
+    </w:p>
+    <w:p>
+      <w:pPr>
+        <w:rPr>
+          <w:rFonts w:ascii="Times New Roman" w:hAnsi="Times New Roman" w:cs="Times New Roman"/>
+        </w:rPr>
+      </w:pPr>
+    </w:p>
+    <w:p>
+      <w:pPr>
+        <w:pStyle w:val="3"/>
+        <w:rPr>
+          <w:rFonts w:cs="Times New Roman"/>
+        </w:rPr>
+      </w:pPr>
+      <w:r>
+        <w:rPr>
+          <w:rFonts w:cs="Times New Roman"/>
+        </w:rPr>
+        <w:t>What is the right motive?</w:t>
+      </w:r>
+    </w:p>
+    <w:p>
+      <w:pPr>
+        <w:rPr>
+          <w:rFonts w:ascii="Times New Roman" w:hAnsi="Times New Roman" w:cs="Times New Roman"/>
+        </w:rPr>
+      </w:pPr>
+      <w:r>
+        <w:rPr>
+          <w:rFonts w:ascii="Times New Roman" w:hAnsi="Times New Roman" w:cs="Times New Roman"/>
+        </w:rPr>
+        <w:t>Good intention is to do what one believes is the right thing to do, out of concern and respect for moral law.</w:t>
+      </w:r>
+      <w:r>
+        <w:rPr>
+          <w:rFonts w:ascii="Times New Roman" w:hAnsi="Times New Roman" w:cs="Times New Roman"/>
+        </w:rPr>
+        <w:t xml:space="preserve"> </w:t>
+      </w:r>
+      <w:r>
+        <w:rPr>
+          <w:rFonts w:ascii="Times New Roman" w:hAnsi="Times New Roman" w:cs="Times New Roman"/>
+        </w:rPr>
+        <w:t>出于知道是正确的动机的行为是最高的行为</w:t>
+      </w:r>
+    </w:p>
+    <w:p>
+      <w:pPr>
+        <w:rPr>
+          <w:rFonts w:ascii="Times New Roman" w:hAnsi="Times New Roman" w:cs="Times New Roman"/>
+        </w:rPr>
+      </w:pPr>
+      <w:r>
+        <w:rPr>
+          <w:rFonts w:ascii="Times New Roman" w:hAnsi="Times New Roman" w:cs="Times New Roman"/>
+        </w:rPr>
+        <w:lastRenderedPageBreak/>
+        <w:t>Kant believed that there is a right and a wrong thing to do, whether or not we knew or agree about it.</w:t>
+      </w:r>
+      <w:r>
+        <w:rPr>
+          <w:rFonts w:ascii="Times New Roman" w:hAnsi="Times New Roman" w:cs="Times New Roman"/>
+        </w:rPr>
+        <w:tab/>
+      </w:r>
+      <w:r>
+        <w:rPr>
+          <w:rFonts w:ascii="Times New Roman" w:hAnsi="Times New Roman" w:cs="Times New Roman"/>
+        </w:rPr>
+        <w:t>客观主义论对错，即存在绝对的正确</w:t>
+      </w:r>
+    </w:p>
+    <w:p>
+      <w:pPr>
+        <w:rPr>
+          <w:rFonts w:ascii="Times New Roman" w:hAnsi="Times New Roman" w:cs="Times New Roman"/>
+        </w:rPr>
+      </w:pPr>
+    </w:p>
+    <w:p>
+      <w:pPr>
+        <w:rPr>
+          <w:rFonts w:ascii="Times New Roman" w:hAnsi="Times New Roman" w:cs="Times New Roman"/>
+        </w:rPr>
+      </w:pPr>
+    </w:p>
+    <w:p>
+      <w:pPr>
+        <w:pStyle w:val="3"/>
+        <w:rPr>
+          <w:rFonts w:cs="Times New Roman"/>
+        </w:rPr>
+      </w:pPr>
+      <w:r>
+        <w:rPr>
+          <w:rFonts w:cs="Times New Roman"/>
+        </w:rPr>
+        <w:t>Defining duty</w:t>
+      </w:r>
+    </w:p>
+    <w:p>
+      <w:pPr>
+        <w:rPr>
+          <w:rFonts w:ascii="Times New Roman" w:hAnsi="Times New Roman" w:cs="Times New Roman"/>
+        </w:rPr>
+      </w:pPr>
+      <w:r>
+        <w:rPr>
+          <w:rFonts w:ascii="Times New Roman" w:hAnsi="Times New Roman" w:cs="Times New Roman"/>
+        </w:rPr>
+        <w:t>Acting from duty = acting according to the Categorical Imperative</w:t>
+      </w:r>
+      <w:r>
+        <w:rPr>
+          <w:rFonts w:ascii="Times New Roman" w:hAnsi="Times New Roman" w:cs="Times New Roman"/>
+        </w:rPr>
+        <w:t xml:space="preserve"> </w:t>
+      </w:r>
+      <w:r>
+        <w:rPr>
+          <w:rFonts w:ascii="Times New Roman" w:hAnsi="Times New Roman" w:cs="Times New Roman"/>
+        </w:rPr>
+        <w:t>出于绝对必要的事情行动</w:t>
+      </w:r>
+    </w:p>
+    <w:p>
+      <w:pPr>
+        <w:rPr>
+          <w:rFonts w:ascii="Times New Roman" w:hAnsi="Times New Roman" w:cs="Times New Roman"/>
+        </w:rPr>
+      </w:pPr>
+    </w:p>
+    <w:p>
+      <w:pPr>
+        <w:rPr>
+          <w:rFonts w:ascii="Times New Roman" w:hAnsi="Times New Roman" w:cs="Times New Roman"/>
+        </w:rPr>
+      </w:pPr>
+      <w:r>
+        <w:rPr>
+          <w:rFonts w:ascii="Times New Roman" w:hAnsi="Times New Roman" w:cs="Times New Roman"/>
+        </w:rPr>
+        <w:t>Hypothetical Imperative</w:t>
+      </w:r>
+      <w:r>
+        <w:rPr>
+          <w:rFonts w:ascii="Times New Roman" w:hAnsi="Times New Roman" w:cs="Times New Roman"/>
+        </w:rPr>
+        <w:t xml:space="preserve"> </w:t>
+      </w:r>
+      <w:r>
+        <w:rPr>
+          <w:rFonts w:ascii="Times New Roman" w:hAnsi="Times New Roman" w:cs="Times New Roman"/>
+        </w:rPr>
+        <w:t>有可能必要的事情</w:t>
+      </w:r>
+    </w:p>
+    <w:p>
+      <w:pPr>
+        <w:rPr>
+          <w:rFonts w:ascii="Times New Roman" w:hAnsi="Times New Roman" w:cs="Times New Roman"/>
+        </w:rPr>
+      </w:pPr>
+      <w:r>
+        <w:rPr>
+          <w:rFonts w:ascii="Times New Roman" w:hAnsi="Times New Roman" w:cs="Times New Roman"/>
+        </w:rPr>
+        <w:t>“you should do x, if you want y”</w:t>
+      </w:r>
+    </w:p>
+    <w:p>
+      <w:pPr>
+        <w:numPr>
+          <w:ilvl w:val="1"/>
+          <w:numId w:val="28"/>
+        </w:numPr>
+        <w:rPr>
+          <w:rFonts w:ascii="Times New Roman" w:hAnsi="Times New Roman" w:cs="Times New Roman"/>
+        </w:rPr>
+      </w:pPr>
+      <w:r>
+        <w:rPr>
+          <w:rFonts w:ascii="Times New Roman" w:hAnsi="Times New Roman" w:cs="Times New Roman"/>
+        </w:rPr>
+        <w:t>E.g. “you should get a good job is you want to have a lot of money”</w:t>
+      </w:r>
+    </w:p>
+    <w:p>
+      <w:pPr>
+        <w:rPr>
+          <w:rFonts w:ascii="Times New Roman" w:hAnsi="Times New Roman" w:cs="Times New Roman"/>
+        </w:rPr>
+      </w:pPr>
+      <w:r>
+        <w:rPr>
+          <w:rFonts w:ascii="Times New Roman" w:hAnsi="Times New Roman" w:cs="Times New Roman"/>
+        </w:rPr>
+        <w:t>Depends on circumstances</w:t>
+      </w:r>
+    </w:p>
+    <w:p>
+      <w:pPr>
+        <w:rPr>
+          <w:rFonts w:ascii="Times New Roman" w:hAnsi="Times New Roman" w:cs="Times New Roman"/>
+        </w:rPr>
+      </w:pPr>
+      <w:r>
+        <w:rPr>
+          <w:rFonts w:ascii="Times New Roman" w:hAnsi="Times New Roman" w:cs="Times New Roman"/>
+        </w:rPr>
+        <w:t>Depends on your goal</w:t>
+      </w:r>
+    </w:p>
+    <w:p>
+      <w:pPr>
+        <w:rPr>
+          <w:rFonts w:ascii="Times New Roman" w:hAnsi="Times New Roman" w:cs="Times New Roman"/>
+        </w:rPr>
+      </w:pPr>
+      <w:r>
+        <w:rPr>
+          <w:rFonts w:ascii="Times New Roman" w:hAnsi="Times New Roman" w:cs="Times New Roman"/>
+        </w:rPr>
+        <w:t>根据环境和目标</w:t>
+      </w:r>
+      <w:r>
+        <w:rPr>
+          <w:rFonts w:ascii="Times New Roman" w:hAnsi="Times New Roman" w:cs="Times New Roman"/>
+        </w:rPr>
+        <w:t>所决定的可能应该去做的事情</w:t>
+      </w:r>
+    </w:p>
+    <w:p>
+      <w:pPr>
+        <w:rPr>
+          <w:rFonts w:ascii="Times New Roman" w:hAnsi="Times New Roman" w:cs="Times New Roman"/>
+        </w:rPr>
+      </w:pPr>
+      <w:r>
+        <w:rPr>
+          <w:rFonts w:ascii="Times New Roman" w:hAnsi="Times New Roman" w:cs="Times New Roman"/>
+        </w:rPr>
+        <w:t>Categorical Imperative</w:t>
+      </w:r>
+      <w:r>
+        <w:rPr>
+          <w:rFonts w:ascii="Times New Roman" w:hAnsi="Times New Roman" w:cs="Times New Roman"/>
+        </w:rPr>
+        <w:t xml:space="preserve"> </w:t>
+      </w:r>
+      <w:r>
+        <w:rPr>
+          <w:rFonts w:ascii="Times New Roman" w:hAnsi="Times New Roman" w:cs="Times New Roman"/>
+        </w:rPr>
+        <w:t>绝对必要的事情</w:t>
+      </w:r>
+    </w:p>
+    <w:p>
+      <w:pPr>
+        <w:rPr>
+          <w:rFonts w:ascii="Times New Roman" w:hAnsi="Times New Roman" w:cs="Times New Roman"/>
+        </w:rPr>
+      </w:pPr>
+      <w:r>
+        <w:rPr>
+          <w:rFonts w:ascii="Times New Roman" w:hAnsi="Times New Roman" w:cs="Times New Roman"/>
+        </w:rPr>
+        <w:t>“you should do x”</w:t>
+      </w:r>
+    </w:p>
+    <w:p>
+      <w:pPr>
+        <w:numPr>
+          <w:ilvl w:val="1"/>
+          <w:numId w:val="29"/>
+        </w:numPr>
+        <w:rPr>
+          <w:rFonts w:ascii="Times New Roman" w:hAnsi="Times New Roman" w:cs="Times New Roman"/>
+        </w:rPr>
+      </w:pPr>
+      <w:r>
+        <w:rPr>
+          <w:rFonts w:ascii="Times New Roman" w:hAnsi="Times New Roman" w:cs="Times New Roman"/>
+        </w:rPr>
+        <w:t>E.g. “you should respect people”</w:t>
+      </w:r>
+    </w:p>
+    <w:p>
+      <w:pPr>
+        <w:rPr>
+          <w:rFonts w:ascii="Times New Roman" w:hAnsi="Times New Roman" w:cs="Times New Roman"/>
+        </w:rPr>
+      </w:pPr>
+      <w:r>
+        <w:rPr>
+          <w:rFonts w:ascii="Times New Roman" w:hAnsi="Times New Roman" w:cs="Times New Roman"/>
+        </w:rPr>
+        <w:t>Does not depend on circumstances</w:t>
+      </w:r>
+    </w:p>
+    <w:p>
+      <w:pPr>
+        <w:rPr>
+          <w:rFonts w:ascii="Times New Roman" w:hAnsi="Times New Roman" w:cs="Times New Roman"/>
+        </w:rPr>
+      </w:pPr>
+      <w:r>
+        <w:rPr>
+          <w:rFonts w:ascii="Times New Roman" w:hAnsi="Times New Roman" w:cs="Times New Roman"/>
+        </w:rPr>
+        <w:t>Does not depend on your goal</w:t>
+      </w:r>
+    </w:p>
+    <w:p>
+      <w:pPr>
+        <w:rPr>
+          <w:rFonts w:ascii="Times New Roman" w:hAnsi="Times New Roman" w:cs="Times New Roman"/>
+        </w:rPr>
+      </w:pPr>
+      <w:r>
+        <w:rPr>
+          <w:rFonts w:ascii="Times New Roman" w:hAnsi="Times New Roman" w:cs="Times New Roman"/>
+        </w:rPr>
+        <w:t>不考虑环境和目标都应该去做的事情</w:t>
+      </w:r>
+    </w:p>
+    <w:p>
+      <w:pPr>
+        <w:rPr>
+          <w:rFonts w:ascii="Times New Roman" w:hAnsi="Times New Roman" w:cs="Times New Roman"/>
+        </w:rPr>
+      </w:pPr>
+    </w:p>
+    <w:p>
+      <w:pPr>
+        <w:pStyle w:val="3"/>
+        <w:rPr>
+          <w:rFonts w:cs="Times New Roman"/>
+        </w:rPr>
+      </w:pPr>
+      <w:r>
+        <w:rPr>
+          <w:rFonts w:cs="Times New Roman"/>
+        </w:rPr>
+        <w:t>What is the right thing to do?</w:t>
+      </w:r>
+    </w:p>
+    <w:p>
+      <w:pPr>
+        <w:rPr>
+          <w:rFonts w:ascii="Times New Roman" w:hAnsi="Times New Roman" w:cs="Times New Roman"/>
+        </w:rPr>
+      </w:pPr>
+      <w:r>
+        <w:rPr>
+          <w:rFonts w:ascii="Times New Roman" w:hAnsi="Times New Roman" w:cs="Times New Roman"/>
+        </w:rPr>
+        <w:t>we must not only act out of a right motivation, but must also do the right thing. Both the motive and the act must be morally relevant.</w:t>
+      </w:r>
+      <w:r>
+        <w:rPr>
+          <w:rFonts w:ascii="Times New Roman" w:hAnsi="Times New Roman" w:cs="Times New Roman"/>
+        </w:rPr>
+        <w:t xml:space="preserve"> </w:t>
+      </w:r>
+      <w:r>
+        <w:rPr>
+          <w:rFonts w:ascii="Times New Roman" w:hAnsi="Times New Roman" w:cs="Times New Roman"/>
+        </w:rPr>
+        <w:t>出于对的动机且做对的事情</w:t>
+      </w:r>
+    </w:p>
+    <w:p>
+      <w:pPr>
+        <w:rPr>
+          <w:rFonts w:ascii="Times New Roman" w:hAnsi="Times New Roman" w:cs="Times New Roman"/>
+        </w:rPr>
+      </w:pPr>
+    </w:p>
+    <w:p>
+      <w:pPr>
+        <w:pStyle w:val="2"/>
+        <w:rPr>
+          <w:rFonts w:cs="Times New Roman"/>
+        </w:rPr>
+      </w:pPr>
+      <w:r>
+        <w:rPr>
+          <w:rFonts w:cs="Times New Roman"/>
+        </w:rPr>
+        <w:t>Natural Law &amp; Natural Rights</w:t>
+      </w:r>
+      <w:r>
+        <w:rPr>
+          <w:rFonts w:cs="Times New Roman"/>
+        </w:rPr>
+        <w:t xml:space="preserve"> </w:t>
+      </w:r>
+      <w:r>
+        <w:rPr>
+          <w:rFonts w:cs="Times New Roman"/>
+        </w:rPr>
+        <w:t>自然法和自然权利</w:t>
+      </w:r>
+    </w:p>
+    <w:p>
+      <w:pPr>
+        <w:pStyle w:val="3"/>
+        <w:rPr>
+          <w:rFonts w:cs="Times New Roman"/>
+        </w:rPr>
+      </w:pPr>
+      <w:r>
+        <w:rPr>
+          <w:rFonts w:cs="Times New Roman"/>
+        </w:rPr>
+        <w:t>Natural Law Theory</w:t>
+      </w:r>
+      <w:r>
+        <w:rPr>
+          <w:rFonts w:cs="Times New Roman"/>
+        </w:rPr>
+        <w:t xml:space="preserve"> </w:t>
+      </w:r>
+    </w:p>
+    <w:p>
+      <w:pPr>
+        <w:pStyle w:val="3"/>
+        <w:rPr>
+          <w:rFonts w:cs="Times New Roman"/>
+        </w:rPr>
+      </w:pPr>
+      <w:r>
+        <w:rPr>
+          <w:rFonts w:cs="Times New Roman"/>
+        </w:rPr>
+        <w:t xml:space="preserve">originate from </w:t>
+      </w:r>
+      <w:r>
+        <w:rPr>
+          <w:rFonts w:cs="Times New Roman"/>
+          <w:bCs/>
+        </w:rPr>
+        <w:t>Aristotle</w:t>
+      </w:r>
+    </w:p>
+    <w:p>
+      <w:pPr>
+        <w:rPr>
+          <w:rFonts w:ascii="Times New Roman" w:hAnsi="Times New Roman" w:cs="Times New Roman"/>
+        </w:rPr>
+      </w:pPr>
+      <w:r>
+        <w:rPr>
+          <w:rFonts w:ascii="Times New Roman" w:hAnsi="Times New Roman" w:cs="Times New Roman"/>
+        </w:rPr>
+        <w:t>H</w:t>
+      </w:r>
+      <w:r>
+        <w:rPr>
+          <w:rFonts w:ascii="Times New Roman" w:hAnsi="Times New Roman" w:cs="Times New Roman"/>
+        </w:rPr>
+        <w:t>uman has certain characteristics that is distinct from other animals: the “</w:t>
+      </w:r>
+      <w:r>
+        <w:rPr>
+          <w:rFonts w:ascii="Times New Roman" w:hAnsi="Times New Roman" w:cs="Times New Roman"/>
+          <w:b/>
+          <w:bCs/>
+        </w:rPr>
+        <w:t>rational element</w:t>
+      </w:r>
+      <w:r>
+        <w:rPr>
+          <w:rFonts w:ascii="Times New Roman" w:hAnsi="Times New Roman" w:cs="Times New Roman"/>
+          <w:b/>
+          <w:bCs/>
+        </w:rPr>
+        <w:t>（理性因素）</w:t>
+      </w:r>
+      <w:r>
+        <w:rPr>
+          <w:rFonts w:ascii="Times New Roman" w:hAnsi="Times New Roman" w:cs="Times New Roman"/>
+        </w:rPr>
+        <w:t>”.</w:t>
+      </w:r>
+      <w:r>
+        <w:rPr>
+          <w:rFonts w:ascii="Times New Roman" w:hAnsi="Times New Roman" w:cs="Times New Roman"/>
+        </w:rPr>
+        <w:t xml:space="preserve"> </w:t>
+      </w:r>
+      <w:r>
+        <w:rPr>
+          <w:rFonts w:ascii="Times New Roman" w:hAnsi="Times New Roman" w:cs="Times New Roman"/>
+        </w:rPr>
+        <w:t>Our rational element allows us to seek knowledge (the truth) and guide us to make wise choice. We, as prudent being, make prudential choice.</w:t>
+      </w:r>
+    </w:p>
+    <w:p>
+      <w:pPr>
+        <w:rPr>
+          <w:rFonts w:ascii="Times New Roman" w:hAnsi="Times New Roman" w:cs="Times New Roman"/>
+        </w:rPr>
+      </w:pPr>
+      <w:r>
+        <w:rPr>
+          <w:rFonts w:ascii="Times New Roman" w:hAnsi="Times New Roman" w:cs="Times New Roman"/>
+        </w:rPr>
+        <w:t>相比于其他动物，人类具有理性因素，</w:t>
+      </w:r>
+      <w:r>
+        <w:rPr>
+          <w:rFonts w:ascii="Times New Roman" w:hAnsi="Times New Roman" w:cs="Times New Roman"/>
+        </w:rPr>
+        <w:t>使</w:t>
+      </w:r>
+      <w:r>
+        <w:rPr>
+          <w:rFonts w:ascii="Times New Roman" w:hAnsi="Times New Roman" w:cs="Times New Roman"/>
+        </w:rPr>
+        <w:t>人得以寻求知识并</w:t>
+      </w:r>
+      <w:r>
+        <w:rPr>
+          <w:rFonts w:ascii="Times New Roman" w:hAnsi="Times New Roman" w:cs="Times New Roman"/>
+        </w:rPr>
+        <w:t>做出</w:t>
+      </w:r>
+      <w:r>
+        <w:rPr>
+          <w:rFonts w:ascii="Times New Roman" w:hAnsi="Times New Roman" w:cs="Times New Roman"/>
+        </w:rPr>
+        <w:t>明智选择</w:t>
+      </w:r>
+    </w:p>
+    <w:p>
+      <w:pPr>
+        <w:rPr>
+          <w:rFonts w:ascii="Times New Roman" w:hAnsi="Times New Roman" w:cs="Times New Roman"/>
+        </w:rPr>
+      </w:pPr>
+    </w:p>
+    <w:p>
+      <w:pPr>
+        <w:pStyle w:val="3"/>
+        <w:rPr>
+          <w:rFonts w:cs="Times New Roman"/>
+          <w:bCs/>
+        </w:rPr>
+      </w:pPr>
+      <w:r>
+        <w:rPr>
+          <w:rFonts w:cs="Times New Roman"/>
+        </w:rPr>
+        <w:t xml:space="preserve">originate from </w:t>
+      </w:r>
+      <w:r>
+        <w:rPr>
+          <w:rFonts w:cs="Times New Roman"/>
+          <w:bCs/>
+        </w:rPr>
+        <w:t>Thomas Aquinas</w:t>
+      </w:r>
+      <w:r>
+        <w:rPr>
+          <w:rFonts w:cs="Times New Roman"/>
+          <w:bCs/>
+        </w:rPr>
+        <w:t>(</w:t>
+      </w:r>
+      <w:r>
+        <w:rPr>
+          <w:rFonts w:cs="Times New Roman" w:hint="eastAsia"/>
+          <w:bCs/>
+        </w:rPr>
+        <w:t>托马斯·阿奎那</w:t>
+      </w:r>
+      <w:r>
+        <w:rPr>
+          <w:rFonts w:cs="Times New Roman"/>
+          <w:bCs/>
+        </w:rPr>
+        <w:t>)</w:t>
+      </w:r>
+    </w:p>
+    <w:p>
+      <w:pPr>
+        <w:rPr>
+          <w:rFonts w:ascii="Times New Roman" w:hAnsi="Times New Roman" w:cs="Times New Roman"/>
+        </w:rPr>
+      </w:pPr>
+      <w:r>
+        <w:rPr>
+          <w:rFonts w:ascii="Times New Roman" w:hAnsi="Times New Roman" w:cs="Times New Roman"/>
+        </w:rPr>
+        <w:t>N</w:t>
+      </w:r>
+      <w:r>
+        <w:rPr>
+          <w:rFonts w:ascii="Times New Roman" w:hAnsi="Times New Roman" w:cs="Times New Roman"/>
+        </w:rPr>
+        <w:t>atural law is part of the divine</w:t>
+      </w:r>
+      <w:r>
+        <w:rPr>
+          <w:rFonts w:ascii="Times New Roman" w:hAnsi="Times New Roman" w:cs="Times New Roman"/>
+        </w:rPr>
+        <w:t>(</w:t>
+      </w:r>
+      <w:r>
+        <w:rPr>
+          <w:rFonts w:ascii="Times New Roman" w:hAnsi="Times New Roman" w:cs="Times New Roman"/>
+        </w:rPr>
+        <w:t>神</w:t>
+      </w:r>
+      <w:r>
+        <w:rPr>
+          <w:rFonts w:ascii="Times New Roman" w:hAnsi="Times New Roman" w:cs="Times New Roman"/>
+        </w:rPr>
+        <w:t xml:space="preserve">) </w:t>
+      </w:r>
+      <w:r>
+        <w:rPr>
+          <w:rFonts w:ascii="Times New Roman" w:hAnsi="Times New Roman" w:cs="Times New Roman"/>
+        </w:rPr>
+        <w:t>law or plan (of God) for the universe, and that moral good is from the innate</w:t>
+      </w:r>
+      <w:r>
+        <w:rPr>
+          <w:rFonts w:ascii="Times New Roman" w:hAnsi="Times New Roman" w:cs="Times New Roman"/>
+        </w:rPr>
+        <w:t>(</w:t>
+      </w:r>
+      <w:r>
+        <w:rPr>
+          <w:rFonts w:ascii="Times New Roman" w:hAnsi="Times New Roman" w:cs="Times New Roman"/>
+        </w:rPr>
+        <w:t>与生俱来的</w:t>
+      </w:r>
+      <w:r>
+        <w:rPr>
+          <w:rFonts w:ascii="Times New Roman" w:hAnsi="Times New Roman" w:cs="Times New Roman"/>
+        </w:rPr>
+        <w:t>)</w:t>
+      </w:r>
+      <w:r>
+        <w:rPr>
+          <w:rFonts w:ascii="Times New Roman" w:hAnsi="Times New Roman" w:cs="Times New Roman"/>
+        </w:rPr>
+        <w:t xml:space="preserve"> tendencies</w:t>
+      </w:r>
+      <w:r>
+        <w:rPr>
+          <w:rFonts w:ascii="Times New Roman" w:hAnsi="Times New Roman" w:cs="Times New Roman"/>
+        </w:rPr>
+        <w:t>(</w:t>
+      </w:r>
+      <w:r>
+        <w:rPr>
+          <w:rFonts w:ascii="Times New Roman" w:hAnsi="Times New Roman" w:cs="Times New Roman"/>
+        </w:rPr>
+        <w:t>趋势</w:t>
+      </w:r>
+      <w:r>
+        <w:rPr>
+          <w:rFonts w:ascii="Times New Roman" w:hAnsi="Times New Roman" w:cs="Times New Roman"/>
+        </w:rPr>
+        <w:t>)</w:t>
+      </w:r>
+      <w:r>
+        <w:rPr>
+          <w:rFonts w:ascii="Times New Roman" w:hAnsi="Times New Roman" w:cs="Times New Roman"/>
+        </w:rPr>
+        <w:t xml:space="preserve"> of our nature. Unique to human is the specific capacities of knowing and choosing freely. We therefore ought to treat ourselves and others as beings capable of understanding and free choice. (Therefore, education, pursue of the truth, freedom of expression </w:t>
+      </w:r>
+      <w:r>
+        <w:rPr>
+          <w:rFonts w:ascii="Times New Roman" w:hAnsi="Times New Roman" w:cs="Times New Roman"/>
+        </w:rPr>
+        <w:t>is</w:t>
+      </w:r>
+      <w:r>
+        <w:rPr>
+          <w:rFonts w:ascii="Times New Roman" w:hAnsi="Times New Roman" w:cs="Times New Roman"/>
+        </w:rPr>
+        <w:t xml:space="preserve"> good. Deceit, and hindrance of free choice is bad).</w:t>
+      </w:r>
+    </w:p>
+    <w:p>
+      <w:pPr>
+        <w:rPr>
+          <w:rFonts w:ascii="Times New Roman" w:hAnsi="Times New Roman" w:cs="Times New Roman" w:hint="eastAsia"/>
+        </w:rPr>
+      </w:pPr>
+      <w:r>
+        <w:rPr>
+          <w:rFonts w:ascii="Times New Roman" w:hAnsi="Times New Roman" w:cs="Times New Roman" w:hint="eastAsia"/>
+        </w:rPr>
+        <w:t>自然法是上帝法则中的一部分，道德善良则源于人自然的先天倾向。人所独有的是认识自由和选择自由。因此应该就按那个自己和他人视为能够理解和自然选择的人。</w:t>
+      </w:r>
+    </w:p>
+    <w:p>
+      <w:pPr>
+        <w:pStyle w:val="3"/>
+        <w:rPr>
+          <w:rFonts w:cs="Times New Roman"/>
+        </w:rPr>
+      </w:pPr>
+      <w:r>
+        <w:rPr>
+          <w:rFonts w:cs="Times New Roman"/>
+        </w:rPr>
+        <w:lastRenderedPageBreak/>
+        <w:t>Difference between Natural Law and laws of nature</w:t>
+      </w:r>
+    </w:p>
+    <w:p>
+      <w:pPr>
+        <w:rPr>
+          <w:rFonts w:ascii="Times New Roman" w:hAnsi="Times New Roman" w:cs="Times New Roman"/>
+        </w:rPr>
+      </w:pPr>
+      <w:r>
+        <w:rPr>
+          <w:rFonts w:ascii="Times New Roman" w:hAnsi="Times New Roman" w:cs="Times New Roman"/>
+        </w:rPr>
+        <w:t xml:space="preserve">Natural law should not be confused with “Laws of nature”. The laws of nature </w:t>
+      </w:r>
+      <w:r>
+        <w:rPr>
+          <w:rFonts w:ascii="Times New Roman" w:hAnsi="Times New Roman" w:cs="Times New Roman"/>
+        </w:rPr>
+        <w:t>describe</w:t>
+      </w:r>
+      <w:r>
+        <w:rPr>
+          <w:rFonts w:ascii="Times New Roman" w:hAnsi="Times New Roman" w:cs="Times New Roman"/>
+        </w:rPr>
+        <w:t xml:space="preserve"> the physical world, how nature behaves. Natural law, or moral laws, are prescriptive. They tell us how we ought to behave. </w:t>
+      </w:r>
+    </w:p>
+    <w:p>
+      <w:pPr>
+        <w:rPr>
+          <w:rFonts w:ascii="Times New Roman" w:hAnsi="Times New Roman" w:cs="Times New Roman"/>
+        </w:rPr>
+      </w:pPr>
+      <w:r>
+        <w:rPr>
+          <w:rFonts w:ascii="Times New Roman" w:hAnsi="Times New Roman" w:cs="Times New Roman"/>
+        </w:rPr>
+        <w:t>自然法不等同于自然法则，自然法则所描述的是物理世界，有关自然是怎么运转的。自然法或称道德法是规定性的，告诉人们应该如何去</w:t>
+      </w:r>
+      <w:r>
+        <w:rPr>
+          <w:rFonts w:ascii="Times New Roman" w:hAnsi="Times New Roman" w:cs="Times New Roman"/>
+        </w:rPr>
+        <w:t>行动</w:t>
+      </w:r>
+      <w:r>
+        <w:rPr>
+          <w:rFonts w:ascii="Times New Roman" w:hAnsi="Times New Roman" w:cs="Times New Roman"/>
+        </w:rPr>
+        <w:t>。</w:t>
+      </w:r>
+    </w:p>
+    <w:p>
+      <w:pPr>
+        <w:rPr>
+          <w:rFonts w:ascii="Times New Roman" w:hAnsi="Times New Roman" w:cs="Times New Roman"/>
+        </w:rPr>
+      </w:pPr>
+    </w:p>
+    <w:p>
+      <w:pPr>
+        <w:pStyle w:val="3"/>
+      </w:pPr>
+      <w:r>
+        <w:t>Natural Rights</w:t>
+      </w:r>
+      <w:r>
         <w:rPr>
           <w:rFonts w:hint="eastAsia"/>
         </w:rPr>
-      </w:pPr>
-    </w:p>
-    <w:p>
-      <w:pPr>
-        <w:rPr>
-          <w:rFonts w:ascii="Times New Roman" w:hAnsi="Times New Roman" w:cs="Times New Roman"/>
-          <w:sz w:val="32"/>
-          <w:szCs w:val="32"/>
-        </w:rPr>
-      </w:pPr>
-    </w:p>
-    <w:p>
-      <w:pPr>
-        <w:rPr>
-          <w:rFonts w:ascii="Times New Roman" w:hAnsi="Times New Roman" w:cs="Times New Roman"/>
-          <w:sz w:val="24"/>
-          <w:szCs w:val="24"/>
-        </w:rPr>
-      </w:pPr>
+        <w:t>自然权利</w:t>
+      </w:r>
+    </w:p>
+    <w:p>
+      <w:r>
+        <w:rPr>
+          <w:rFonts w:hint="eastAsia"/>
+        </w:rPr>
+        <w:t>N</w:t>
+      </w:r>
+      <w:r>
+        <w:t>atural rights is an extension of the natural law</w:t>
+      </w:r>
+      <w:r>
+        <w:t xml:space="preserve"> </w:t>
+      </w:r>
+      <w:r>
+        <w:rPr>
+          <w:rFonts w:hint="eastAsia"/>
+        </w:rPr>
+        <w:t>自然权利是自然法的延伸</w:t>
+      </w:r>
+    </w:p>
+    <w:p>
+      <w:pPr>
+        <w:rPr>
+          <w:rFonts w:hint="eastAsia"/>
+        </w:rPr>
+      </w:pPr>
+      <w:r>
+        <w:t xml:space="preserve">It </w:t>
+      </w:r>
+      <w:r>
+        <w:t>argues</w:t>
+      </w:r>
+      <w:r>
+        <w:t xml:space="preserve"> moral law in nature</w:t>
+      </w:r>
+      <w:r>
+        <w:t xml:space="preserve"> </w:t>
+      </w:r>
+      <w:r>
+        <w:rPr>
+          <w:rFonts w:hint="eastAsia"/>
+        </w:rPr>
+        <w:t>主张道德律</w:t>
+      </w:r>
+    </w:p>
+    <w:p>
+      <w:r>
+        <w:t>If we are to function as human, with rational element, with the ability and desire to seek the truth and to make the right choice, we must have certain rights: right of life, liberty, and ability to pursue happiness. (This was part of the US Declaration of Independence)</w:t>
+      </w:r>
+    </w:p>
+    <w:p/>
+    <w:p>
+      <w:pPr>
+        <w:pStyle w:val="2"/>
+      </w:pPr>
+      <w:r>
+        <w:t>Virtue Ethics</w:t>
+      </w:r>
+      <w:r>
+        <w:rPr>
+          <w:rFonts w:hint="eastAsia"/>
+        </w:rPr>
+        <w:t>道德伦理</w:t>
+      </w:r>
+    </w:p>
+    <w:p>
+      <w:r>
+        <w:t>virtue ethics tells how we ought to be as a person. Virtuous person makes better ethical decisions.</w:t>
+      </w:r>
+      <w:r>
+        <w:tab/>
+      </w:r>
+      <w:r>
+        <w:rPr>
+          <w:rFonts w:hint="eastAsia"/>
+        </w:rPr>
+        <w:t>道德伦理指导人们如何为人，有道德的人</w:t>
+      </w:r>
+      <w:r>
+        <w:rPr>
+          <w:rFonts w:hint="eastAsia"/>
+        </w:rPr>
+        <w:t>做出</w:t>
+      </w:r>
+      <w:r>
+        <w:rPr>
+          <w:rFonts w:hint="eastAsia"/>
+        </w:rPr>
+        <w:t>更好的伦理选择</w:t>
+      </w:r>
+    </w:p>
+    <w:p/>
+    <w:p>
+      <w:r>
+        <w:t xml:space="preserve">Aristotle’s idea of </w:t>
+      </w:r>
+      <w:r>
+        <w:t>virtue ethics</w:t>
+      </w:r>
+    </w:p>
+    <w:p>
+      <w:pPr>
+        <w:pStyle w:val="a3"/>
+        <w:numPr>
+          <w:ilvl w:val="0"/>
+          <w:numId w:val="33"/>
+        </w:numPr>
+        <w:ind w:firstLineChars="0"/>
+      </w:pPr>
+      <w:r>
+        <w:rPr>
+          <w:b/>
+          <w:bCs/>
+        </w:rPr>
+        <w:t>Intellectual virtues</w:t>
+      </w:r>
+      <w:r>
+        <w:t xml:space="preserve"> </w:t>
+      </w:r>
+      <w:r>
+        <w:t>encompass</w:t>
+      </w:r>
+      <w:r>
+        <w:t xml:space="preserve"> excellence of mind, being able to reason and judge well. We learned these from our teachers.</w:t>
+      </w:r>
+    </w:p>
+    <w:p>
+      <w:pPr>
+        <w:pStyle w:val="a3"/>
+        <w:ind w:left="360" w:firstLineChars="0" w:firstLine="0"/>
+        <w:rPr>
+          <w:rFonts w:hint="eastAsia"/>
+        </w:rPr>
+      </w:pPr>
+      <w:r>
+        <w:rPr>
+          <w:rFonts w:hint="eastAsia"/>
+          <w:b/>
+          <w:bCs/>
+        </w:rPr>
+        <w:t>知识美德：</w:t>
+      </w:r>
+      <w:r>
+        <w:rPr>
+          <w:rFonts w:hint="eastAsia"/>
+        </w:rPr>
+        <w:t>如卓越的头脑，推理评判的能力</w:t>
+      </w:r>
+    </w:p>
+    <w:p>
+      <w:pPr>
+        <w:pStyle w:val="a3"/>
+        <w:numPr>
+          <w:ilvl w:val="0"/>
+          <w:numId w:val="33"/>
+        </w:numPr>
+        <w:ind w:firstLineChars="0"/>
+      </w:pPr>
+      <w:r>
+        <w:rPr>
+          <w:b/>
+          <w:bCs/>
+        </w:rPr>
+        <w:t>Moral virtues</w:t>
+      </w:r>
+      <w:r>
+        <w:t xml:space="preserve"> dispose us to act well (honesty, courage </w:t>
+      </w:r>
+      <w:r>
+        <w:t>etc.</w:t>
+      </w:r>
+      <w:r>
+        <w:t xml:space="preserve">) We acquire these virtues by repeated practice.  </w:t>
+      </w:r>
+    </w:p>
+    <w:p>
+      <w:pPr>
+        <w:pStyle w:val="a3"/>
+        <w:ind w:left="360" w:firstLineChars="0" w:firstLine="0"/>
+      </w:pPr>
+      <w:r>
+        <w:rPr>
+          <w:rFonts w:hint="eastAsia"/>
+          <w:b/>
+          <w:bCs/>
+        </w:rPr>
+        <w:t>道德美德：</w:t>
+      </w:r>
+      <w:r>
+        <w:rPr>
+          <w:rFonts w:hint="eastAsia"/>
+        </w:rPr>
+        <w:t>道德上的美德</w:t>
+      </w:r>
+    </w:p>
+    <w:p>
+      <w:r>
+        <w:t xml:space="preserve">Aristotle also held that virtue is a mean between two extremes </w:t>
+      </w:r>
+    </w:p>
+    <w:p>
+      <w:pPr>
+        <w:rPr>
+          <w:rFonts w:hint="eastAsia"/>
+        </w:rPr>
+      </w:pPr>
+      <w:r>
+        <w:rPr>
+          <w:rFonts w:hint="eastAsia"/>
+        </w:rPr>
+        <w:t>美德是以上两点的平均</w:t>
+      </w:r>
       <w:bookmarkStart w:id="0" w:name="_GoBack"/>
       <w:bookmarkEnd w:id="0"/>
+    </w:p>
+    <w:p>
+      <w:pPr>
+        <w:pStyle w:val="a3"/>
+        <w:ind w:left="360" w:firstLineChars="0" w:firstLine="0"/>
+        <w:rPr>
+          <w:rFonts w:hint="eastAsia"/>
+        </w:rPr>
+      </w:pPr>
+    </w:p>
+    <w:p>
+      <w:pPr>
+        <w:rPr>
+          <w:rFonts w:hint="eastAsia"/>
+        </w:rPr>
+      </w:pPr>
+    </w:p>
+    <w:p>
+      <w:pPr>
+        <w:pStyle w:val="2"/>
+        <w:rPr>
+          <w:rFonts w:hint="eastAsia"/>
+        </w:rPr>
+      </w:pPr>
+    </w:p>
+    <w:p>
+      <w:pPr>
+        <w:rPr>
+          <w:rFonts w:ascii="Times New Roman" w:hAnsi="Times New Roman" w:cs="Times New Roman"/>
+        </w:rPr>
+      </w:pPr>
+    </w:p>
+    <w:p>
+      <w:pPr>
+        <w:rPr>
+          <w:rFonts w:ascii="Times New Roman" w:hAnsi="Times New Roman" w:cs="Times New Roman"/>
+        </w:rPr>
+      </w:pPr>
+    </w:p>
+    <w:p>
+      <w:pPr>
+        <w:rPr>
+          <w:rFonts w:ascii="Times New Roman" w:hAnsi="Times New Roman" w:cs="Times New Roman"/>
+        </w:rPr>
+      </w:pPr>
+    </w:p>
+    <w:p>
+      <w:pPr>
+        <w:rPr>
+          <w:rFonts w:ascii="Times New Roman" w:hAnsi="Times New Roman" w:cs="Times New Roman"/>
+        </w:rPr>
+      </w:pPr>
+    </w:p>
+    <w:p>
+      <w:pPr>
+        <w:rPr>
+          <w:rFonts w:ascii="Times New Roman" w:hAnsi="Times New Roman" w:cs="Times New Roman"/>
+        </w:rPr>
+      </w:pPr>
+    </w:p>
+    <w:p>
+      <w:pPr>
+        <w:rPr>
+          <w:rFonts w:ascii="Times New Roman" w:hAnsi="Times New Roman" w:cs="Times New Roman"/>
+        </w:rPr>
+      </w:pPr>
     </w:p>
     <w:p>
       <w:pPr>
@@ -970,6 +2868,286 @@
 <file path=word/numbering.xml><?xml version="1.0" encoding="utf-8"?>
 <w:numbering xmlns:wpc="http://schemas.microsoft.com/office/word/2010/wordprocessingCanvas" xmlns:cx="http://schemas.microsoft.com/office/drawing/2014/chartex" xmlns:cx1="http://schemas.microsoft.com/office/drawing/2015/9/8/chartex" xmlns:cx2="http://schemas.microsoft.com/office/drawing/2015/10/21/chartex" xmlns:cx3="http://schemas.microsoft.com/office/drawing/2016/5/9/chartex" xmlns:cx4="http://schemas.microsoft.com/office/drawing/2016/5/10/chartex" xmlns:cx5="http://schemas.microsoft.com/office/drawing/2016/5/11/chartex" xmlns:cx6="http://schemas.microsoft.com/office/drawing/2016/5/12/chartex" xmlns:cx7="http://schemas.microsoft.com/office/drawing/2016/5/13/chartex" xmlns:cx8="http://schemas.microsoft.com/office/drawing/2016/5/14/chartex" xmlns:mc="http://schemas.openxmlformats.org/markup-compatibility/2006" xmlns:aink="http://schemas.microsoft.com/office/drawing/2016/ink" xmlns:am3d="http://schemas.microsoft.com/office/drawing/2017/model3d" xmlns:o="urn:schemas-microsoft-com:office:office" xmlns:r="http://schemas.openxmlformats.org/officeDocument/2006/relationships" xmlns:m="http://schemas.openxmlformats.org/officeDocument/2006/math" xmlns:v="urn:schemas-microsoft-com:vml" xmlns:wp14="http://schemas.microsoft.com/office/word/2010/wordprocessingDrawing" xmlns:wp="http://schemas.openxmlformats.org/drawingml/2006/wordprocessingDrawing" xmlns:w10="urn:schemas-microsoft-com:office:word" xmlns:w="http://schemas.openxmlformats.org/wordprocessingml/2006/main" xmlns:w14="http://schemas.microsoft.com/office/word/2010/wordml" xmlns:w15="http://schemas.microsoft.com/office/word/2012/wordml" xmlns:w16cid="http://schemas.microsoft.com/office/word/2016/wordml/cid" xmlns:w16se="http://schemas.microsoft.com/office/word/2015/wordml/symex" xmlns:wpg="http://schemas.microsoft.com/office/word/2010/wordprocessingGroup" xmlns:wpi="http://schemas.microsoft.com/office/word/2010/wordprocessingInk" xmlns:wne="http://schemas.microsoft.com/office/word/2006/wordml" xmlns:wps="http://schemas.microsoft.com/office/word/2010/wordprocessingShape" mc:Ignorable="w14 w15 w16se w16cid wp14">
   <w:abstractNum w:abstractNumId="0" w15:restartNumberingAfterBreak="0">
+    <w:nsid w:val="0294218A"/>
+    <w:multiLevelType w:val="hybridMultilevel"/>
+    <w:tmpl w:val="BD002744"/>
+    <w:lvl w:ilvl="0" w:tplc="A5A2B2D8">
+      <w:start w:val="1"/>
+      <w:numFmt w:val="bullet"/>
+      <w:lvlText w:val=""/>
+      <w:lvlJc w:val="left"/>
+      <w:pPr>
+        <w:tabs>
+          <w:tab w:val="num" w:pos="720"/>
+        </w:tabs>
+        <w:ind w:left="720" w:hanging="360"/>
+      </w:pPr>
+      <w:rPr>
+        <w:rFonts w:ascii="Wingdings 2" w:hAnsi="Wingdings 2" w:hint="default"/>
+      </w:rPr>
+    </w:lvl>
+    <w:lvl w:ilvl="1" w:tplc="80B2A006" w:tentative="1">
+      <w:start w:val="1"/>
+      <w:numFmt w:val="bullet"/>
+      <w:lvlText w:val=""/>
+      <w:lvlJc w:val="left"/>
+      <w:pPr>
+        <w:tabs>
+          <w:tab w:val="num" w:pos="1440"/>
+        </w:tabs>
+        <w:ind w:left="1440" w:hanging="360"/>
+      </w:pPr>
+      <w:rPr>
+        <w:rFonts w:ascii="Wingdings 2" w:hAnsi="Wingdings 2" w:hint="default"/>
+      </w:rPr>
+    </w:lvl>
+    <w:lvl w:ilvl="2" w:tplc="B210C718" w:tentative="1">
+      <w:start w:val="1"/>
+      <w:numFmt w:val="bullet"/>
+      <w:lvlText w:val=""/>
+      <w:lvlJc w:val="left"/>
+      <w:pPr>
+        <w:tabs>
+          <w:tab w:val="num" w:pos="2160"/>
+        </w:tabs>
+        <w:ind w:left="2160" w:hanging="360"/>
+      </w:pPr>
+      <w:rPr>
+        <w:rFonts w:ascii="Wingdings 2" w:hAnsi="Wingdings 2" w:hint="default"/>
+      </w:rPr>
+    </w:lvl>
+    <w:lvl w:ilvl="3" w:tplc="8B163946" w:tentative="1">
+      <w:start w:val="1"/>
+      <w:numFmt w:val="bullet"/>
+      <w:lvlText w:val=""/>
+      <w:lvlJc w:val="left"/>
+      <w:pPr>
+        <w:tabs>
+          <w:tab w:val="num" w:pos="2880"/>
+        </w:tabs>
+        <w:ind w:left="2880" w:hanging="360"/>
+      </w:pPr>
+      <w:rPr>
+        <w:rFonts w:ascii="Wingdings 2" w:hAnsi="Wingdings 2" w:hint="default"/>
+      </w:rPr>
+    </w:lvl>
+    <w:lvl w:ilvl="4" w:tplc="8E6C3EB4" w:tentative="1">
+      <w:start w:val="1"/>
+      <w:numFmt w:val="bullet"/>
+      <w:lvlText w:val=""/>
+      <w:lvlJc w:val="left"/>
+      <w:pPr>
+        <w:tabs>
+          <w:tab w:val="num" w:pos="3600"/>
+        </w:tabs>
+        <w:ind w:left="3600" w:hanging="360"/>
+      </w:pPr>
+      <w:rPr>
+        <w:rFonts w:ascii="Wingdings 2" w:hAnsi="Wingdings 2" w:hint="default"/>
+      </w:rPr>
+    </w:lvl>
+    <w:lvl w:ilvl="5" w:tplc="D3CCC93A" w:tentative="1">
+      <w:start w:val="1"/>
+      <w:numFmt w:val="bullet"/>
+      <w:lvlText w:val=""/>
+      <w:lvlJc w:val="left"/>
+      <w:pPr>
+        <w:tabs>
+          <w:tab w:val="num" w:pos="4320"/>
+        </w:tabs>
+        <w:ind w:left="4320" w:hanging="360"/>
+      </w:pPr>
+      <w:rPr>
+        <w:rFonts w:ascii="Wingdings 2" w:hAnsi="Wingdings 2" w:hint="default"/>
+      </w:rPr>
+    </w:lvl>
+    <w:lvl w:ilvl="6" w:tplc="6526F6C0" w:tentative="1">
+      <w:start w:val="1"/>
+      <w:numFmt w:val="bullet"/>
+      <w:lvlText w:val=""/>
+      <w:lvlJc w:val="left"/>
+      <w:pPr>
+        <w:tabs>
+          <w:tab w:val="num" w:pos="5040"/>
+        </w:tabs>
+        <w:ind w:left="5040" w:hanging="360"/>
+      </w:pPr>
+      <w:rPr>
+        <w:rFonts w:ascii="Wingdings 2" w:hAnsi="Wingdings 2" w:hint="default"/>
+      </w:rPr>
+    </w:lvl>
+    <w:lvl w:ilvl="7" w:tplc="C096EEDC" w:tentative="1">
+      <w:start w:val="1"/>
+      <w:numFmt w:val="bullet"/>
+      <w:lvlText w:val=""/>
+      <w:lvlJc w:val="left"/>
+      <w:pPr>
+        <w:tabs>
+          <w:tab w:val="num" w:pos="5760"/>
+        </w:tabs>
+        <w:ind w:left="5760" w:hanging="360"/>
+      </w:pPr>
+      <w:rPr>
+        <w:rFonts w:ascii="Wingdings 2" w:hAnsi="Wingdings 2" w:hint="default"/>
+      </w:rPr>
+    </w:lvl>
+    <w:lvl w:ilvl="8" w:tplc="1BAAC2C2" w:tentative="1">
+      <w:start w:val="1"/>
+      <w:numFmt w:val="bullet"/>
+      <w:lvlText w:val=""/>
+      <w:lvlJc w:val="left"/>
+      <w:pPr>
+        <w:tabs>
+          <w:tab w:val="num" w:pos="6480"/>
+        </w:tabs>
+        <w:ind w:left="6480" w:hanging="360"/>
+      </w:pPr>
+      <w:rPr>
+        <w:rFonts w:ascii="Wingdings 2" w:hAnsi="Wingdings 2" w:hint="default"/>
+      </w:rPr>
+    </w:lvl>
+  </w:abstractNum>
+  <w:abstractNum w:abstractNumId="1" w15:restartNumberingAfterBreak="0">
+    <w:nsid w:val="069C472F"/>
+    <w:multiLevelType w:val="hybridMultilevel"/>
+    <w:tmpl w:val="247865A6"/>
+    <w:lvl w:ilvl="0" w:tplc="FF9CAEF6">
+      <w:start w:val="1"/>
+      <w:numFmt w:val="bullet"/>
+      <w:lvlText w:val=""/>
+      <w:lvlJc w:val="left"/>
+      <w:pPr>
+        <w:tabs>
+          <w:tab w:val="num" w:pos="720"/>
+        </w:tabs>
+        <w:ind w:left="720" w:hanging="360"/>
+      </w:pPr>
+      <w:rPr>
+        <w:rFonts w:ascii="Wingdings 2" w:hAnsi="Wingdings 2" w:hint="default"/>
+      </w:rPr>
+    </w:lvl>
+    <w:lvl w:ilvl="1" w:tplc="AC884996" w:tentative="1">
+      <w:start w:val="1"/>
+      <w:numFmt w:val="bullet"/>
+      <w:lvlText w:val=""/>
+      <w:lvlJc w:val="left"/>
+      <w:pPr>
+        <w:tabs>
+          <w:tab w:val="num" w:pos="1440"/>
+        </w:tabs>
+        <w:ind w:left="1440" w:hanging="360"/>
+      </w:pPr>
+      <w:rPr>
+        <w:rFonts w:ascii="Wingdings 2" w:hAnsi="Wingdings 2" w:hint="default"/>
+      </w:rPr>
+    </w:lvl>
+    <w:lvl w:ilvl="2" w:tplc="5DEC95AE" w:tentative="1">
+      <w:start w:val="1"/>
+      <w:numFmt w:val="bullet"/>
+      <w:lvlText w:val=""/>
+      <w:lvlJc w:val="left"/>
+      <w:pPr>
+        <w:tabs>
+          <w:tab w:val="num" w:pos="2160"/>
+        </w:tabs>
+        <w:ind w:left="2160" w:hanging="360"/>
+      </w:pPr>
+      <w:rPr>
+        <w:rFonts w:ascii="Wingdings 2" w:hAnsi="Wingdings 2" w:hint="default"/>
+      </w:rPr>
+    </w:lvl>
+    <w:lvl w:ilvl="3" w:tplc="C9EAABA4" w:tentative="1">
+      <w:start w:val="1"/>
+      <w:numFmt w:val="bullet"/>
+      <w:lvlText w:val=""/>
+      <w:lvlJc w:val="left"/>
+      <w:pPr>
+        <w:tabs>
+          <w:tab w:val="num" w:pos="2880"/>
+        </w:tabs>
+        <w:ind w:left="2880" w:hanging="360"/>
+      </w:pPr>
+      <w:rPr>
+        <w:rFonts w:ascii="Wingdings 2" w:hAnsi="Wingdings 2" w:hint="default"/>
+      </w:rPr>
+    </w:lvl>
+    <w:lvl w:ilvl="4" w:tplc="1F14B53A" w:tentative="1">
+      <w:start w:val="1"/>
+      <w:numFmt w:val="bullet"/>
+      <w:lvlText w:val=""/>
+      <w:lvlJc w:val="left"/>
+      <w:pPr>
+        <w:tabs>
+          <w:tab w:val="num" w:pos="3600"/>
+        </w:tabs>
+        <w:ind w:left="3600" w:hanging="360"/>
+      </w:pPr>
+      <w:rPr>
+        <w:rFonts w:ascii="Wingdings 2" w:hAnsi="Wingdings 2" w:hint="default"/>
+      </w:rPr>
+    </w:lvl>
+    <w:lvl w:ilvl="5" w:tplc="FF7E42A8" w:tentative="1">
+      <w:start w:val="1"/>
+      <w:numFmt w:val="bullet"/>
+      <w:lvlText w:val=""/>
+      <w:lvlJc w:val="left"/>
+      <w:pPr>
+        <w:tabs>
+          <w:tab w:val="num" w:pos="4320"/>
+        </w:tabs>
+        <w:ind w:left="4320" w:hanging="360"/>
+      </w:pPr>
+      <w:rPr>
+        <w:rFonts w:ascii="Wingdings 2" w:hAnsi="Wingdings 2" w:hint="default"/>
+      </w:rPr>
+    </w:lvl>
+    <w:lvl w:ilvl="6" w:tplc="9F027C16" w:tentative="1">
+      <w:start w:val="1"/>
+      <w:numFmt w:val="bullet"/>
+      <w:lvlText w:val=""/>
+      <w:lvlJc w:val="left"/>
+      <w:pPr>
+        <w:tabs>
+          <w:tab w:val="num" w:pos="5040"/>
+        </w:tabs>
+        <w:ind w:left="5040" w:hanging="360"/>
+      </w:pPr>
+      <w:rPr>
+        <w:rFonts w:ascii="Wingdings 2" w:hAnsi="Wingdings 2" w:hint="default"/>
+      </w:rPr>
+    </w:lvl>
+    <w:lvl w:ilvl="7" w:tplc="F1CCC504" w:tentative="1">
+      <w:start w:val="1"/>
+      <w:numFmt w:val="bullet"/>
+      <w:lvlText w:val=""/>
+      <w:lvlJc w:val="left"/>
+      <w:pPr>
+        <w:tabs>
+          <w:tab w:val="num" w:pos="5760"/>
+        </w:tabs>
+        <w:ind w:left="5760" w:hanging="360"/>
+      </w:pPr>
+      <w:rPr>
+        <w:rFonts w:ascii="Wingdings 2" w:hAnsi="Wingdings 2" w:hint="default"/>
+      </w:rPr>
+    </w:lvl>
+    <w:lvl w:ilvl="8" w:tplc="BC42E8F2" w:tentative="1">
+      <w:start w:val="1"/>
+      <w:numFmt w:val="bullet"/>
+      <w:lvlText w:val=""/>
+      <w:lvlJc w:val="left"/>
+      <w:pPr>
+        <w:tabs>
+          <w:tab w:val="num" w:pos="6480"/>
+        </w:tabs>
+        <w:ind w:left="6480" w:hanging="360"/>
+      </w:pPr>
+      <w:rPr>
+        <w:rFonts w:ascii="Wingdings 2" w:hAnsi="Wingdings 2" w:hint="default"/>
+      </w:rPr>
+    </w:lvl>
+  </w:abstractNum>
+  <w:abstractNum w:abstractNumId="2" w15:restartNumberingAfterBreak="0">
     <w:nsid w:val="07BB3F62"/>
     <w:multiLevelType w:val="hybridMultilevel"/>
     <w:tmpl w:val="B4B4F7E8"/>
@@ -1109,7 +3287,287 @@
       </w:rPr>
     </w:lvl>
   </w:abstractNum>
-  <w:abstractNum w:abstractNumId="1" w15:restartNumberingAfterBreak="0">
+  <w:abstractNum w:abstractNumId="3" w15:restartNumberingAfterBreak="0">
+    <w:nsid w:val="14CF6B83"/>
+    <w:multiLevelType w:val="hybridMultilevel"/>
+    <w:tmpl w:val="BBC2A1A0"/>
+    <w:lvl w:ilvl="0" w:tplc="FBDA6B1A">
+      <w:start w:val="1"/>
+      <w:numFmt w:val="bullet"/>
+      <w:lvlText w:val=""/>
+      <w:lvlJc w:val="left"/>
+      <w:pPr>
+        <w:tabs>
+          <w:tab w:val="num" w:pos="720"/>
+        </w:tabs>
+        <w:ind w:left="720" w:hanging="360"/>
+      </w:pPr>
+      <w:rPr>
+        <w:rFonts w:ascii="Wingdings 2" w:hAnsi="Wingdings 2" w:hint="default"/>
+      </w:rPr>
+    </w:lvl>
+    <w:lvl w:ilvl="1" w:tplc="3640A6EA" w:tentative="1">
+      <w:start w:val="1"/>
+      <w:numFmt w:val="bullet"/>
+      <w:lvlText w:val=""/>
+      <w:lvlJc w:val="left"/>
+      <w:pPr>
+        <w:tabs>
+          <w:tab w:val="num" w:pos="1440"/>
+        </w:tabs>
+        <w:ind w:left="1440" w:hanging="360"/>
+      </w:pPr>
+      <w:rPr>
+        <w:rFonts w:ascii="Wingdings 2" w:hAnsi="Wingdings 2" w:hint="default"/>
+      </w:rPr>
+    </w:lvl>
+    <w:lvl w:ilvl="2" w:tplc="05A04B84" w:tentative="1">
+      <w:start w:val="1"/>
+      <w:numFmt w:val="bullet"/>
+      <w:lvlText w:val=""/>
+      <w:lvlJc w:val="left"/>
+      <w:pPr>
+        <w:tabs>
+          <w:tab w:val="num" w:pos="2160"/>
+        </w:tabs>
+        <w:ind w:left="2160" w:hanging="360"/>
+      </w:pPr>
+      <w:rPr>
+        <w:rFonts w:ascii="Wingdings 2" w:hAnsi="Wingdings 2" w:hint="default"/>
+      </w:rPr>
+    </w:lvl>
+    <w:lvl w:ilvl="3" w:tplc="95D2090C" w:tentative="1">
+      <w:start w:val="1"/>
+      <w:numFmt w:val="bullet"/>
+      <w:lvlText w:val=""/>
+      <w:lvlJc w:val="left"/>
+      <w:pPr>
+        <w:tabs>
+          <w:tab w:val="num" w:pos="2880"/>
+        </w:tabs>
+        <w:ind w:left="2880" w:hanging="360"/>
+      </w:pPr>
+      <w:rPr>
+        <w:rFonts w:ascii="Wingdings 2" w:hAnsi="Wingdings 2" w:hint="default"/>
+      </w:rPr>
+    </w:lvl>
+    <w:lvl w:ilvl="4" w:tplc="65E8FE6C" w:tentative="1">
+      <w:start w:val="1"/>
+      <w:numFmt w:val="bullet"/>
+      <w:lvlText w:val=""/>
+      <w:lvlJc w:val="left"/>
+      <w:pPr>
+        <w:tabs>
+          <w:tab w:val="num" w:pos="3600"/>
+        </w:tabs>
+        <w:ind w:left="3600" w:hanging="360"/>
+      </w:pPr>
+      <w:rPr>
+        <w:rFonts w:ascii="Wingdings 2" w:hAnsi="Wingdings 2" w:hint="default"/>
+      </w:rPr>
+    </w:lvl>
+    <w:lvl w:ilvl="5" w:tplc="04CA28BC" w:tentative="1">
+      <w:start w:val="1"/>
+      <w:numFmt w:val="bullet"/>
+      <w:lvlText w:val=""/>
+      <w:lvlJc w:val="left"/>
+      <w:pPr>
+        <w:tabs>
+          <w:tab w:val="num" w:pos="4320"/>
+        </w:tabs>
+        <w:ind w:left="4320" w:hanging="360"/>
+      </w:pPr>
+      <w:rPr>
+        <w:rFonts w:ascii="Wingdings 2" w:hAnsi="Wingdings 2" w:hint="default"/>
+      </w:rPr>
+    </w:lvl>
+    <w:lvl w:ilvl="6" w:tplc="3B386594" w:tentative="1">
+      <w:start w:val="1"/>
+      <w:numFmt w:val="bullet"/>
+      <w:lvlText w:val=""/>
+      <w:lvlJc w:val="left"/>
+      <w:pPr>
+        <w:tabs>
+          <w:tab w:val="num" w:pos="5040"/>
+        </w:tabs>
+        <w:ind w:left="5040" w:hanging="360"/>
+      </w:pPr>
+      <w:rPr>
+        <w:rFonts w:ascii="Wingdings 2" w:hAnsi="Wingdings 2" w:hint="default"/>
+      </w:rPr>
+    </w:lvl>
+    <w:lvl w:ilvl="7" w:tplc="7B2CA542" w:tentative="1">
+      <w:start w:val="1"/>
+      <w:numFmt w:val="bullet"/>
+      <w:lvlText w:val=""/>
+      <w:lvlJc w:val="left"/>
+      <w:pPr>
+        <w:tabs>
+          <w:tab w:val="num" w:pos="5760"/>
+        </w:tabs>
+        <w:ind w:left="5760" w:hanging="360"/>
+      </w:pPr>
+      <w:rPr>
+        <w:rFonts w:ascii="Wingdings 2" w:hAnsi="Wingdings 2" w:hint="default"/>
+      </w:rPr>
+    </w:lvl>
+    <w:lvl w:ilvl="8" w:tplc="487C2FA4" w:tentative="1">
+      <w:start w:val="1"/>
+      <w:numFmt w:val="bullet"/>
+      <w:lvlText w:val=""/>
+      <w:lvlJc w:val="left"/>
+      <w:pPr>
+        <w:tabs>
+          <w:tab w:val="num" w:pos="6480"/>
+        </w:tabs>
+        <w:ind w:left="6480" w:hanging="360"/>
+      </w:pPr>
+      <w:rPr>
+        <w:rFonts w:ascii="Wingdings 2" w:hAnsi="Wingdings 2" w:hint="default"/>
+      </w:rPr>
+    </w:lvl>
+  </w:abstractNum>
+  <w:abstractNum w:abstractNumId="4" w15:restartNumberingAfterBreak="0">
+    <w:nsid w:val="16097E55"/>
+    <w:multiLevelType w:val="hybridMultilevel"/>
+    <w:tmpl w:val="B782AA92"/>
+    <w:lvl w:ilvl="0" w:tplc="3E689CCA">
+      <w:start w:val="1"/>
+      <w:numFmt w:val="bullet"/>
+      <w:lvlText w:val=""/>
+      <w:lvlJc w:val="left"/>
+      <w:pPr>
+        <w:tabs>
+          <w:tab w:val="num" w:pos="720"/>
+        </w:tabs>
+        <w:ind w:left="720" w:hanging="360"/>
+      </w:pPr>
+      <w:rPr>
+        <w:rFonts w:ascii="Wingdings 2" w:hAnsi="Wingdings 2" w:hint="default"/>
+      </w:rPr>
+    </w:lvl>
+    <w:lvl w:ilvl="1" w:tplc="83A61C5E" w:tentative="1">
+      <w:start w:val="1"/>
+      <w:numFmt w:val="bullet"/>
+      <w:lvlText w:val=""/>
+      <w:lvlJc w:val="left"/>
+      <w:pPr>
+        <w:tabs>
+          <w:tab w:val="num" w:pos="1440"/>
+        </w:tabs>
+        <w:ind w:left="1440" w:hanging="360"/>
+      </w:pPr>
+      <w:rPr>
+        <w:rFonts w:ascii="Wingdings 2" w:hAnsi="Wingdings 2" w:hint="default"/>
+      </w:rPr>
+    </w:lvl>
+    <w:lvl w:ilvl="2" w:tplc="BF34C072" w:tentative="1">
+      <w:start w:val="1"/>
+      <w:numFmt w:val="bullet"/>
+      <w:lvlText w:val=""/>
+      <w:lvlJc w:val="left"/>
+      <w:pPr>
+        <w:tabs>
+          <w:tab w:val="num" w:pos="2160"/>
+        </w:tabs>
+        <w:ind w:left="2160" w:hanging="360"/>
+      </w:pPr>
+      <w:rPr>
+        <w:rFonts w:ascii="Wingdings 2" w:hAnsi="Wingdings 2" w:hint="default"/>
+      </w:rPr>
+    </w:lvl>
+    <w:lvl w:ilvl="3" w:tplc="652A5264" w:tentative="1">
+      <w:start w:val="1"/>
+      <w:numFmt w:val="bullet"/>
+      <w:lvlText w:val=""/>
+      <w:lvlJc w:val="left"/>
+      <w:pPr>
+        <w:tabs>
+          <w:tab w:val="num" w:pos="2880"/>
+        </w:tabs>
+        <w:ind w:left="2880" w:hanging="360"/>
+      </w:pPr>
+      <w:rPr>
+        <w:rFonts w:ascii="Wingdings 2" w:hAnsi="Wingdings 2" w:hint="default"/>
+      </w:rPr>
+    </w:lvl>
+    <w:lvl w:ilvl="4" w:tplc="46EC1D2C" w:tentative="1">
+      <w:start w:val="1"/>
+      <w:numFmt w:val="bullet"/>
+      <w:lvlText w:val=""/>
+      <w:lvlJc w:val="left"/>
+      <w:pPr>
+        <w:tabs>
+          <w:tab w:val="num" w:pos="3600"/>
+        </w:tabs>
+        <w:ind w:left="3600" w:hanging="360"/>
+      </w:pPr>
+      <w:rPr>
+        <w:rFonts w:ascii="Wingdings 2" w:hAnsi="Wingdings 2" w:hint="default"/>
+      </w:rPr>
+    </w:lvl>
+    <w:lvl w:ilvl="5" w:tplc="6AD84942" w:tentative="1">
+      <w:start w:val="1"/>
+      <w:numFmt w:val="bullet"/>
+      <w:lvlText w:val=""/>
+      <w:lvlJc w:val="left"/>
+      <w:pPr>
+        <w:tabs>
+          <w:tab w:val="num" w:pos="4320"/>
+        </w:tabs>
+        <w:ind w:left="4320" w:hanging="360"/>
+      </w:pPr>
+      <w:rPr>
+        <w:rFonts w:ascii="Wingdings 2" w:hAnsi="Wingdings 2" w:hint="default"/>
+      </w:rPr>
+    </w:lvl>
+    <w:lvl w:ilvl="6" w:tplc="DCDC8A70" w:tentative="1">
+      <w:start w:val="1"/>
+      <w:numFmt w:val="bullet"/>
+      <w:lvlText w:val=""/>
+      <w:lvlJc w:val="left"/>
+      <w:pPr>
+        <w:tabs>
+          <w:tab w:val="num" w:pos="5040"/>
+        </w:tabs>
+        <w:ind w:left="5040" w:hanging="360"/>
+      </w:pPr>
+      <w:rPr>
+        <w:rFonts w:ascii="Wingdings 2" w:hAnsi="Wingdings 2" w:hint="default"/>
+      </w:rPr>
+    </w:lvl>
+    <w:lvl w:ilvl="7" w:tplc="706C4CF6" w:tentative="1">
+      <w:start w:val="1"/>
+      <w:numFmt w:val="bullet"/>
+      <w:lvlText w:val=""/>
+      <w:lvlJc w:val="left"/>
+      <w:pPr>
+        <w:tabs>
+          <w:tab w:val="num" w:pos="5760"/>
+        </w:tabs>
+        <w:ind w:left="5760" w:hanging="360"/>
+      </w:pPr>
+      <w:rPr>
+        <w:rFonts w:ascii="Wingdings 2" w:hAnsi="Wingdings 2" w:hint="default"/>
+      </w:rPr>
+    </w:lvl>
+    <w:lvl w:ilvl="8" w:tplc="FF585DCA" w:tentative="1">
+      <w:start w:val="1"/>
+      <w:numFmt w:val="bullet"/>
+      <w:lvlText w:val=""/>
+      <w:lvlJc w:val="left"/>
+      <w:pPr>
+        <w:tabs>
+          <w:tab w:val="num" w:pos="6480"/>
+        </w:tabs>
+        <w:ind w:left="6480" w:hanging="360"/>
+      </w:pPr>
+      <w:rPr>
+        <w:rFonts w:ascii="Wingdings 2" w:hAnsi="Wingdings 2" w:hint="default"/>
+      </w:rPr>
+    </w:lvl>
+  </w:abstractNum>
+  <w:abstractNum w:abstractNumId="5" w15:restartNumberingAfterBreak="0">
     <w:nsid w:val="1BA834C1"/>
     <w:multiLevelType w:val="hybridMultilevel"/>
     <w:tmpl w:val="33DE260E"/>
@@ -1249,7 +3707,936 @@
       </w:rPr>
     </w:lvl>
   </w:abstractNum>
-  <w:abstractNum w:abstractNumId="2" w15:restartNumberingAfterBreak="0">
+  <w:abstractNum w:abstractNumId="6" w15:restartNumberingAfterBreak="0">
+    <w:nsid w:val="1D1D1686"/>
+    <w:multiLevelType w:val="hybridMultilevel"/>
+    <w:tmpl w:val="AA3E7AC2"/>
+    <w:lvl w:ilvl="0" w:tplc="C3DED0E8">
+      <w:start w:val="1"/>
+      <w:numFmt w:val="bullet"/>
+      <w:lvlText w:val=""/>
+      <w:lvlJc w:val="left"/>
+      <w:pPr>
+        <w:tabs>
+          <w:tab w:val="num" w:pos="720"/>
+        </w:tabs>
+        <w:ind w:left="720" w:hanging="360"/>
+      </w:pPr>
+      <w:rPr>
+        <w:rFonts w:ascii="Wingdings 2" w:hAnsi="Wingdings 2" w:hint="default"/>
+      </w:rPr>
+    </w:lvl>
+    <w:lvl w:ilvl="1" w:tplc="10085086" w:tentative="1">
+      <w:start w:val="1"/>
+      <w:numFmt w:val="bullet"/>
+      <w:lvlText w:val=""/>
+      <w:lvlJc w:val="left"/>
+      <w:pPr>
+        <w:tabs>
+          <w:tab w:val="num" w:pos="1440"/>
+        </w:tabs>
+        <w:ind w:left="1440" w:hanging="360"/>
+      </w:pPr>
+      <w:rPr>
+        <w:rFonts w:ascii="Wingdings 2" w:hAnsi="Wingdings 2" w:hint="default"/>
+      </w:rPr>
+    </w:lvl>
+    <w:lvl w:ilvl="2" w:tplc="AFB2D256" w:tentative="1">
+      <w:start w:val="1"/>
+      <w:numFmt w:val="bullet"/>
+      <w:lvlText w:val=""/>
+      <w:lvlJc w:val="left"/>
+      <w:pPr>
+        <w:tabs>
+          <w:tab w:val="num" w:pos="2160"/>
+        </w:tabs>
+        <w:ind w:left="2160" w:hanging="360"/>
+      </w:pPr>
+      <w:rPr>
+        <w:rFonts w:ascii="Wingdings 2" w:hAnsi="Wingdings 2" w:hint="default"/>
+      </w:rPr>
+    </w:lvl>
+    <w:lvl w:ilvl="3" w:tplc="B4D6F592" w:tentative="1">
+      <w:start w:val="1"/>
+      <w:numFmt w:val="bullet"/>
+      <w:lvlText w:val=""/>
+      <w:lvlJc w:val="left"/>
+      <w:pPr>
+        <w:tabs>
+          <w:tab w:val="num" w:pos="2880"/>
+        </w:tabs>
+        <w:ind w:left="2880" w:hanging="360"/>
+      </w:pPr>
+      <w:rPr>
+        <w:rFonts w:ascii="Wingdings 2" w:hAnsi="Wingdings 2" w:hint="default"/>
+      </w:rPr>
+    </w:lvl>
+    <w:lvl w:ilvl="4" w:tplc="75E657C4" w:tentative="1">
+      <w:start w:val="1"/>
+      <w:numFmt w:val="bullet"/>
+      <w:lvlText w:val=""/>
+      <w:lvlJc w:val="left"/>
+      <w:pPr>
+        <w:tabs>
+          <w:tab w:val="num" w:pos="3600"/>
+        </w:tabs>
+        <w:ind w:left="3600" w:hanging="360"/>
+      </w:pPr>
+      <w:rPr>
+        <w:rFonts w:ascii="Wingdings 2" w:hAnsi="Wingdings 2" w:hint="default"/>
+      </w:rPr>
+    </w:lvl>
+    <w:lvl w:ilvl="5" w:tplc="74D462EE" w:tentative="1">
+      <w:start w:val="1"/>
+      <w:numFmt w:val="bullet"/>
+      <w:lvlText w:val=""/>
+      <w:lvlJc w:val="left"/>
+      <w:pPr>
+        <w:tabs>
+          <w:tab w:val="num" w:pos="4320"/>
+        </w:tabs>
+        <w:ind w:left="4320" w:hanging="360"/>
+      </w:pPr>
+      <w:rPr>
+        <w:rFonts w:ascii="Wingdings 2" w:hAnsi="Wingdings 2" w:hint="default"/>
+      </w:rPr>
+    </w:lvl>
+    <w:lvl w:ilvl="6" w:tplc="C7D82B22" w:tentative="1">
+      <w:start w:val="1"/>
+      <w:numFmt w:val="bullet"/>
+      <w:lvlText w:val=""/>
+      <w:lvlJc w:val="left"/>
+      <w:pPr>
+        <w:tabs>
+          <w:tab w:val="num" w:pos="5040"/>
+        </w:tabs>
+        <w:ind w:left="5040" w:hanging="360"/>
+      </w:pPr>
+      <w:rPr>
+        <w:rFonts w:ascii="Wingdings 2" w:hAnsi="Wingdings 2" w:hint="default"/>
+      </w:rPr>
+    </w:lvl>
+    <w:lvl w:ilvl="7" w:tplc="26669A42" w:tentative="1">
+      <w:start w:val="1"/>
+      <w:numFmt w:val="bullet"/>
+      <w:lvlText w:val=""/>
+      <w:lvlJc w:val="left"/>
+      <w:pPr>
+        <w:tabs>
+          <w:tab w:val="num" w:pos="5760"/>
+        </w:tabs>
+        <w:ind w:left="5760" w:hanging="360"/>
+      </w:pPr>
+      <w:rPr>
+        <w:rFonts w:ascii="Wingdings 2" w:hAnsi="Wingdings 2" w:hint="default"/>
+      </w:rPr>
+    </w:lvl>
+    <w:lvl w:ilvl="8" w:tplc="69F0979C" w:tentative="1">
+      <w:start w:val="1"/>
+      <w:numFmt w:val="bullet"/>
+      <w:lvlText w:val=""/>
+      <w:lvlJc w:val="left"/>
+      <w:pPr>
+        <w:tabs>
+          <w:tab w:val="num" w:pos="6480"/>
+        </w:tabs>
+        <w:ind w:left="6480" w:hanging="360"/>
+      </w:pPr>
+      <w:rPr>
+        <w:rFonts w:ascii="Wingdings 2" w:hAnsi="Wingdings 2" w:hint="default"/>
+      </w:rPr>
+    </w:lvl>
+  </w:abstractNum>
+  <w:abstractNum w:abstractNumId="7" w15:restartNumberingAfterBreak="0">
+    <w:nsid w:val="1F70427C"/>
+    <w:multiLevelType w:val="hybridMultilevel"/>
+    <w:tmpl w:val="B6E4F3C0"/>
+    <w:lvl w:ilvl="0" w:tplc="B4DA87AE">
+      <w:start w:val="1"/>
+      <w:numFmt w:val="bullet"/>
+      <w:lvlText w:val=""/>
+      <w:lvlJc w:val="left"/>
+      <w:pPr>
+        <w:tabs>
+          <w:tab w:val="num" w:pos="720"/>
+        </w:tabs>
+        <w:ind w:left="720" w:hanging="360"/>
+      </w:pPr>
+      <w:rPr>
+        <w:rFonts w:ascii="Wingdings 2" w:hAnsi="Wingdings 2" w:hint="default"/>
+      </w:rPr>
+    </w:lvl>
+    <w:lvl w:ilvl="1" w:tplc="AC3C0480" w:tentative="1">
+      <w:start w:val="1"/>
+      <w:numFmt w:val="bullet"/>
+      <w:lvlText w:val=""/>
+      <w:lvlJc w:val="left"/>
+      <w:pPr>
+        <w:tabs>
+          <w:tab w:val="num" w:pos="1440"/>
+        </w:tabs>
+        <w:ind w:left="1440" w:hanging="360"/>
+      </w:pPr>
+      <w:rPr>
+        <w:rFonts w:ascii="Wingdings 2" w:hAnsi="Wingdings 2" w:hint="default"/>
+      </w:rPr>
+    </w:lvl>
+    <w:lvl w:ilvl="2" w:tplc="EA80D286" w:tentative="1">
+      <w:start w:val="1"/>
+      <w:numFmt w:val="bullet"/>
+      <w:lvlText w:val=""/>
+      <w:lvlJc w:val="left"/>
+      <w:pPr>
+        <w:tabs>
+          <w:tab w:val="num" w:pos="2160"/>
+        </w:tabs>
+        <w:ind w:left="2160" w:hanging="360"/>
+      </w:pPr>
+      <w:rPr>
+        <w:rFonts w:ascii="Wingdings 2" w:hAnsi="Wingdings 2" w:hint="default"/>
+      </w:rPr>
+    </w:lvl>
+    <w:lvl w:ilvl="3" w:tplc="0C0EEDF2" w:tentative="1">
+      <w:start w:val="1"/>
+      <w:numFmt w:val="bullet"/>
+      <w:lvlText w:val=""/>
+      <w:lvlJc w:val="left"/>
+      <w:pPr>
+        <w:tabs>
+          <w:tab w:val="num" w:pos="2880"/>
+        </w:tabs>
+        <w:ind w:left="2880" w:hanging="360"/>
+      </w:pPr>
+      <w:rPr>
+        <w:rFonts w:ascii="Wingdings 2" w:hAnsi="Wingdings 2" w:hint="default"/>
+      </w:rPr>
+    </w:lvl>
+    <w:lvl w:ilvl="4" w:tplc="F9DAB99A" w:tentative="1">
+      <w:start w:val="1"/>
+      <w:numFmt w:val="bullet"/>
+      <w:lvlText w:val=""/>
+      <w:lvlJc w:val="left"/>
+      <w:pPr>
+        <w:tabs>
+          <w:tab w:val="num" w:pos="3600"/>
+        </w:tabs>
+        <w:ind w:left="3600" w:hanging="360"/>
+      </w:pPr>
+      <w:rPr>
+        <w:rFonts w:ascii="Wingdings 2" w:hAnsi="Wingdings 2" w:hint="default"/>
+      </w:rPr>
+    </w:lvl>
+    <w:lvl w:ilvl="5" w:tplc="C07852BC" w:tentative="1">
+      <w:start w:val="1"/>
+      <w:numFmt w:val="bullet"/>
+      <w:lvlText w:val=""/>
+      <w:lvlJc w:val="left"/>
+      <w:pPr>
+        <w:tabs>
+          <w:tab w:val="num" w:pos="4320"/>
+        </w:tabs>
+        <w:ind w:left="4320" w:hanging="360"/>
+      </w:pPr>
+      <w:rPr>
+        <w:rFonts w:ascii="Wingdings 2" w:hAnsi="Wingdings 2" w:hint="default"/>
+      </w:rPr>
+    </w:lvl>
+    <w:lvl w:ilvl="6" w:tplc="61B8620A" w:tentative="1">
+      <w:start w:val="1"/>
+      <w:numFmt w:val="bullet"/>
+      <w:lvlText w:val=""/>
+      <w:lvlJc w:val="left"/>
+      <w:pPr>
+        <w:tabs>
+          <w:tab w:val="num" w:pos="5040"/>
+        </w:tabs>
+        <w:ind w:left="5040" w:hanging="360"/>
+      </w:pPr>
+      <w:rPr>
+        <w:rFonts w:ascii="Wingdings 2" w:hAnsi="Wingdings 2" w:hint="default"/>
+      </w:rPr>
+    </w:lvl>
+    <w:lvl w:ilvl="7" w:tplc="A5E48CC2" w:tentative="1">
+      <w:start w:val="1"/>
+      <w:numFmt w:val="bullet"/>
+      <w:lvlText w:val=""/>
+      <w:lvlJc w:val="left"/>
+      <w:pPr>
+        <w:tabs>
+          <w:tab w:val="num" w:pos="5760"/>
+        </w:tabs>
+        <w:ind w:left="5760" w:hanging="360"/>
+      </w:pPr>
+      <w:rPr>
+        <w:rFonts w:ascii="Wingdings 2" w:hAnsi="Wingdings 2" w:hint="default"/>
+      </w:rPr>
+    </w:lvl>
+    <w:lvl w:ilvl="8" w:tplc="857AFAA2" w:tentative="1">
+      <w:start w:val="1"/>
+      <w:numFmt w:val="bullet"/>
+      <w:lvlText w:val=""/>
+      <w:lvlJc w:val="left"/>
+      <w:pPr>
+        <w:tabs>
+          <w:tab w:val="num" w:pos="6480"/>
+        </w:tabs>
+        <w:ind w:left="6480" w:hanging="360"/>
+      </w:pPr>
+      <w:rPr>
+        <w:rFonts w:ascii="Wingdings 2" w:hAnsi="Wingdings 2" w:hint="default"/>
+      </w:rPr>
+    </w:lvl>
+  </w:abstractNum>
+  <w:abstractNum w:abstractNumId="8" w15:restartNumberingAfterBreak="0">
+    <w:nsid w:val="22263BBB"/>
+    <w:multiLevelType w:val="hybridMultilevel"/>
+    <w:tmpl w:val="754C5712"/>
+    <w:lvl w:ilvl="0" w:tplc="D9AC3274">
+      <w:start w:val="1"/>
+      <w:numFmt w:val="bullet"/>
+      <w:lvlText w:val=""/>
+      <w:lvlJc w:val="left"/>
+      <w:pPr>
+        <w:tabs>
+          <w:tab w:val="num" w:pos="720"/>
+        </w:tabs>
+        <w:ind w:left="720" w:hanging="360"/>
+      </w:pPr>
+      <w:rPr>
+        <w:rFonts w:ascii="Wingdings 2" w:hAnsi="Wingdings 2" w:hint="default"/>
+      </w:rPr>
+    </w:lvl>
+    <w:lvl w:ilvl="1" w:tplc="EA625864" w:tentative="1">
+      <w:start w:val="1"/>
+      <w:numFmt w:val="bullet"/>
+      <w:lvlText w:val=""/>
+      <w:lvlJc w:val="left"/>
+      <w:pPr>
+        <w:tabs>
+          <w:tab w:val="num" w:pos="1440"/>
+        </w:tabs>
+        <w:ind w:left="1440" w:hanging="360"/>
+      </w:pPr>
+      <w:rPr>
+        <w:rFonts w:ascii="Wingdings 2" w:hAnsi="Wingdings 2" w:hint="default"/>
+      </w:rPr>
+    </w:lvl>
+    <w:lvl w:ilvl="2" w:tplc="4A2E5E10" w:tentative="1">
+      <w:start w:val="1"/>
+      <w:numFmt w:val="bullet"/>
+      <w:lvlText w:val=""/>
+      <w:lvlJc w:val="left"/>
+      <w:pPr>
+        <w:tabs>
+          <w:tab w:val="num" w:pos="2160"/>
+        </w:tabs>
+        <w:ind w:left="2160" w:hanging="360"/>
+      </w:pPr>
+      <w:rPr>
+        <w:rFonts w:ascii="Wingdings 2" w:hAnsi="Wingdings 2" w:hint="default"/>
+      </w:rPr>
+    </w:lvl>
+    <w:lvl w:ilvl="3" w:tplc="0D1C3CA0" w:tentative="1">
+      <w:start w:val="1"/>
+      <w:numFmt w:val="bullet"/>
+      <w:lvlText w:val=""/>
+      <w:lvlJc w:val="left"/>
+      <w:pPr>
+        <w:tabs>
+          <w:tab w:val="num" w:pos="2880"/>
+        </w:tabs>
+        <w:ind w:left="2880" w:hanging="360"/>
+      </w:pPr>
+      <w:rPr>
+        <w:rFonts w:ascii="Wingdings 2" w:hAnsi="Wingdings 2" w:hint="default"/>
+      </w:rPr>
+    </w:lvl>
+    <w:lvl w:ilvl="4" w:tplc="4C360E76" w:tentative="1">
+      <w:start w:val="1"/>
+      <w:numFmt w:val="bullet"/>
+      <w:lvlText w:val=""/>
+      <w:lvlJc w:val="left"/>
+      <w:pPr>
+        <w:tabs>
+          <w:tab w:val="num" w:pos="3600"/>
+        </w:tabs>
+        <w:ind w:left="3600" w:hanging="360"/>
+      </w:pPr>
+      <w:rPr>
+        <w:rFonts w:ascii="Wingdings 2" w:hAnsi="Wingdings 2" w:hint="default"/>
+      </w:rPr>
+    </w:lvl>
+    <w:lvl w:ilvl="5" w:tplc="24E0FD28" w:tentative="1">
+      <w:start w:val="1"/>
+      <w:numFmt w:val="bullet"/>
+      <w:lvlText w:val=""/>
+      <w:lvlJc w:val="left"/>
+      <w:pPr>
+        <w:tabs>
+          <w:tab w:val="num" w:pos="4320"/>
+        </w:tabs>
+        <w:ind w:left="4320" w:hanging="360"/>
+      </w:pPr>
+      <w:rPr>
+        <w:rFonts w:ascii="Wingdings 2" w:hAnsi="Wingdings 2" w:hint="default"/>
+      </w:rPr>
+    </w:lvl>
+    <w:lvl w:ilvl="6" w:tplc="ACCCB764" w:tentative="1">
+      <w:start w:val="1"/>
+      <w:numFmt w:val="bullet"/>
+      <w:lvlText w:val=""/>
+      <w:lvlJc w:val="left"/>
+      <w:pPr>
+        <w:tabs>
+          <w:tab w:val="num" w:pos="5040"/>
+        </w:tabs>
+        <w:ind w:left="5040" w:hanging="360"/>
+      </w:pPr>
+      <w:rPr>
+        <w:rFonts w:ascii="Wingdings 2" w:hAnsi="Wingdings 2" w:hint="default"/>
+      </w:rPr>
+    </w:lvl>
+    <w:lvl w:ilvl="7" w:tplc="064282D0" w:tentative="1">
+      <w:start w:val="1"/>
+      <w:numFmt w:val="bullet"/>
+      <w:lvlText w:val=""/>
+      <w:lvlJc w:val="left"/>
+      <w:pPr>
+        <w:tabs>
+          <w:tab w:val="num" w:pos="5760"/>
+        </w:tabs>
+        <w:ind w:left="5760" w:hanging="360"/>
+      </w:pPr>
+      <w:rPr>
+        <w:rFonts w:ascii="Wingdings 2" w:hAnsi="Wingdings 2" w:hint="default"/>
+      </w:rPr>
+    </w:lvl>
+    <w:lvl w:ilvl="8" w:tplc="DCDA35E8" w:tentative="1">
+      <w:start w:val="1"/>
+      <w:numFmt w:val="bullet"/>
+      <w:lvlText w:val=""/>
+      <w:lvlJc w:val="left"/>
+      <w:pPr>
+        <w:tabs>
+          <w:tab w:val="num" w:pos="6480"/>
+        </w:tabs>
+        <w:ind w:left="6480" w:hanging="360"/>
+      </w:pPr>
+      <w:rPr>
+        <w:rFonts w:ascii="Wingdings 2" w:hAnsi="Wingdings 2" w:hint="default"/>
+      </w:rPr>
+    </w:lvl>
+  </w:abstractNum>
+  <w:abstractNum w:abstractNumId="9" w15:restartNumberingAfterBreak="0">
+    <w:nsid w:val="22E26407"/>
+    <w:multiLevelType w:val="hybridMultilevel"/>
+    <w:tmpl w:val="37C60240"/>
+    <w:lvl w:ilvl="0" w:tplc="BEC2A2F0">
+      <w:start w:val="1"/>
+      <w:numFmt w:val="bullet"/>
+      <w:lvlText w:val=""/>
+      <w:lvlJc w:val="left"/>
+      <w:pPr>
+        <w:tabs>
+          <w:tab w:val="num" w:pos="720"/>
+        </w:tabs>
+        <w:ind w:left="720" w:hanging="360"/>
+      </w:pPr>
+      <w:rPr>
+        <w:rFonts w:ascii="Wingdings 2" w:hAnsi="Wingdings 2" w:hint="default"/>
+      </w:rPr>
+    </w:lvl>
+    <w:lvl w:ilvl="1" w:tplc="77020866" w:tentative="1">
+      <w:start w:val="1"/>
+      <w:numFmt w:val="bullet"/>
+      <w:lvlText w:val=""/>
+      <w:lvlJc w:val="left"/>
+      <w:pPr>
+        <w:tabs>
+          <w:tab w:val="num" w:pos="1440"/>
+        </w:tabs>
+        <w:ind w:left="1440" w:hanging="360"/>
+      </w:pPr>
+      <w:rPr>
+        <w:rFonts w:ascii="Wingdings 2" w:hAnsi="Wingdings 2" w:hint="default"/>
+      </w:rPr>
+    </w:lvl>
+    <w:lvl w:ilvl="2" w:tplc="80441A68" w:tentative="1">
+      <w:start w:val="1"/>
+      <w:numFmt w:val="bullet"/>
+      <w:lvlText w:val=""/>
+      <w:lvlJc w:val="left"/>
+      <w:pPr>
+        <w:tabs>
+          <w:tab w:val="num" w:pos="2160"/>
+        </w:tabs>
+        <w:ind w:left="2160" w:hanging="360"/>
+      </w:pPr>
+      <w:rPr>
+        <w:rFonts w:ascii="Wingdings 2" w:hAnsi="Wingdings 2" w:hint="default"/>
+      </w:rPr>
+    </w:lvl>
+    <w:lvl w:ilvl="3" w:tplc="88EAE6CA" w:tentative="1">
+      <w:start w:val="1"/>
+      <w:numFmt w:val="bullet"/>
+      <w:lvlText w:val=""/>
+      <w:lvlJc w:val="left"/>
+      <w:pPr>
+        <w:tabs>
+          <w:tab w:val="num" w:pos="2880"/>
+        </w:tabs>
+        <w:ind w:left="2880" w:hanging="360"/>
+      </w:pPr>
+      <w:rPr>
+        <w:rFonts w:ascii="Wingdings 2" w:hAnsi="Wingdings 2" w:hint="default"/>
+      </w:rPr>
+    </w:lvl>
+    <w:lvl w:ilvl="4" w:tplc="7E920820" w:tentative="1">
+      <w:start w:val="1"/>
+      <w:numFmt w:val="bullet"/>
+      <w:lvlText w:val=""/>
+      <w:lvlJc w:val="left"/>
+      <w:pPr>
+        <w:tabs>
+          <w:tab w:val="num" w:pos="3600"/>
+        </w:tabs>
+        <w:ind w:left="3600" w:hanging="360"/>
+      </w:pPr>
+      <w:rPr>
+        <w:rFonts w:ascii="Wingdings 2" w:hAnsi="Wingdings 2" w:hint="default"/>
+      </w:rPr>
+    </w:lvl>
+    <w:lvl w:ilvl="5" w:tplc="1250F880" w:tentative="1">
+      <w:start w:val="1"/>
+      <w:numFmt w:val="bullet"/>
+      <w:lvlText w:val=""/>
+      <w:lvlJc w:val="left"/>
+      <w:pPr>
+        <w:tabs>
+          <w:tab w:val="num" w:pos="4320"/>
+        </w:tabs>
+        <w:ind w:left="4320" w:hanging="360"/>
+      </w:pPr>
+      <w:rPr>
+        <w:rFonts w:ascii="Wingdings 2" w:hAnsi="Wingdings 2" w:hint="default"/>
+      </w:rPr>
+    </w:lvl>
+    <w:lvl w:ilvl="6" w:tplc="0B16B890" w:tentative="1">
+      <w:start w:val="1"/>
+      <w:numFmt w:val="bullet"/>
+      <w:lvlText w:val=""/>
+      <w:lvlJc w:val="left"/>
+      <w:pPr>
+        <w:tabs>
+          <w:tab w:val="num" w:pos="5040"/>
+        </w:tabs>
+        <w:ind w:left="5040" w:hanging="360"/>
+      </w:pPr>
+      <w:rPr>
+        <w:rFonts w:ascii="Wingdings 2" w:hAnsi="Wingdings 2" w:hint="default"/>
+      </w:rPr>
+    </w:lvl>
+    <w:lvl w:ilvl="7" w:tplc="185CD5A8" w:tentative="1">
+      <w:start w:val="1"/>
+      <w:numFmt w:val="bullet"/>
+      <w:lvlText w:val=""/>
+      <w:lvlJc w:val="left"/>
+      <w:pPr>
+        <w:tabs>
+          <w:tab w:val="num" w:pos="5760"/>
+        </w:tabs>
+        <w:ind w:left="5760" w:hanging="360"/>
+      </w:pPr>
+      <w:rPr>
+        <w:rFonts w:ascii="Wingdings 2" w:hAnsi="Wingdings 2" w:hint="default"/>
+      </w:rPr>
+    </w:lvl>
+    <w:lvl w:ilvl="8" w:tplc="20DAD6B0" w:tentative="1">
+      <w:start w:val="1"/>
+      <w:numFmt w:val="bullet"/>
+      <w:lvlText w:val=""/>
+      <w:lvlJc w:val="left"/>
+      <w:pPr>
+        <w:tabs>
+          <w:tab w:val="num" w:pos="6480"/>
+        </w:tabs>
+        <w:ind w:left="6480" w:hanging="360"/>
+      </w:pPr>
+      <w:rPr>
+        <w:rFonts w:ascii="Wingdings 2" w:hAnsi="Wingdings 2" w:hint="default"/>
+      </w:rPr>
+    </w:lvl>
+  </w:abstractNum>
+  <w:abstractNum w:abstractNumId="10" w15:restartNumberingAfterBreak="0">
+    <w:nsid w:val="270B77FF"/>
+    <w:multiLevelType w:val="hybridMultilevel"/>
+    <w:tmpl w:val="637025E6"/>
+    <w:lvl w:ilvl="0" w:tplc="2F94A14A">
+      <w:start w:val="1"/>
+      <w:numFmt w:val="bullet"/>
+      <w:lvlText w:val=""/>
+      <w:lvlJc w:val="left"/>
+      <w:pPr>
+        <w:tabs>
+          <w:tab w:val="num" w:pos="720"/>
+        </w:tabs>
+        <w:ind w:left="720" w:hanging="360"/>
+      </w:pPr>
+      <w:rPr>
+        <w:rFonts w:ascii="Wingdings 2" w:hAnsi="Wingdings 2" w:hint="default"/>
+      </w:rPr>
+    </w:lvl>
+    <w:lvl w:ilvl="1" w:tplc="05A4DD20" w:tentative="1">
+      <w:start w:val="1"/>
+      <w:numFmt w:val="bullet"/>
+      <w:lvlText w:val=""/>
+      <w:lvlJc w:val="left"/>
+      <w:pPr>
+        <w:tabs>
+          <w:tab w:val="num" w:pos="1440"/>
+        </w:tabs>
+        <w:ind w:left="1440" w:hanging="360"/>
+      </w:pPr>
+      <w:rPr>
+        <w:rFonts w:ascii="Wingdings 2" w:hAnsi="Wingdings 2" w:hint="default"/>
+      </w:rPr>
+    </w:lvl>
+    <w:lvl w:ilvl="2" w:tplc="D4428BB0" w:tentative="1">
+      <w:start w:val="1"/>
+      <w:numFmt w:val="bullet"/>
+      <w:lvlText w:val=""/>
+      <w:lvlJc w:val="left"/>
+      <w:pPr>
+        <w:tabs>
+          <w:tab w:val="num" w:pos="2160"/>
+        </w:tabs>
+        <w:ind w:left="2160" w:hanging="360"/>
+      </w:pPr>
+      <w:rPr>
+        <w:rFonts w:ascii="Wingdings 2" w:hAnsi="Wingdings 2" w:hint="default"/>
+      </w:rPr>
+    </w:lvl>
+    <w:lvl w:ilvl="3" w:tplc="5D3418A4" w:tentative="1">
+      <w:start w:val="1"/>
+      <w:numFmt w:val="bullet"/>
+      <w:lvlText w:val=""/>
+      <w:lvlJc w:val="left"/>
+      <w:pPr>
+        <w:tabs>
+          <w:tab w:val="num" w:pos="2880"/>
+        </w:tabs>
+        <w:ind w:left="2880" w:hanging="360"/>
+      </w:pPr>
+      <w:rPr>
+        <w:rFonts w:ascii="Wingdings 2" w:hAnsi="Wingdings 2" w:hint="default"/>
+      </w:rPr>
+    </w:lvl>
+    <w:lvl w:ilvl="4" w:tplc="910289D2" w:tentative="1">
+      <w:start w:val="1"/>
+      <w:numFmt w:val="bullet"/>
+      <w:lvlText w:val=""/>
+      <w:lvlJc w:val="left"/>
+      <w:pPr>
+        <w:tabs>
+          <w:tab w:val="num" w:pos="3600"/>
+        </w:tabs>
+        <w:ind w:left="3600" w:hanging="360"/>
+      </w:pPr>
+      <w:rPr>
+        <w:rFonts w:ascii="Wingdings 2" w:hAnsi="Wingdings 2" w:hint="default"/>
+      </w:rPr>
+    </w:lvl>
+    <w:lvl w:ilvl="5" w:tplc="D7EE3D9E" w:tentative="1">
+      <w:start w:val="1"/>
+      <w:numFmt w:val="bullet"/>
+      <w:lvlText w:val=""/>
+      <w:lvlJc w:val="left"/>
+      <w:pPr>
+        <w:tabs>
+          <w:tab w:val="num" w:pos="4320"/>
+        </w:tabs>
+        <w:ind w:left="4320" w:hanging="360"/>
+      </w:pPr>
+      <w:rPr>
+        <w:rFonts w:ascii="Wingdings 2" w:hAnsi="Wingdings 2" w:hint="default"/>
+      </w:rPr>
+    </w:lvl>
+    <w:lvl w:ilvl="6" w:tplc="661CDA86" w:tentative="1">
+      <w:start w:val="1"/>
+      <w:numFmt w:val="bullet"/>
+      <w:lvlText w:val=""/>
+      <w:lvlJc w:val="left"/>
+      <w:pPr>
+        <w:tabs>
+          <w:tab w:val="num" w:pos="5040"/>
+        </w:tabs>
+        <w:ind w:left="5040" w:hanging="360"/>
+      </w:pPr>
+      <w:rPr>
+        <w:rFonts w:ascii="Wingdings 2" w:hAnsi="Wingdings 2" w:hint="default"/>
+      </w:rPr>
+    </w:lvl>
+    <w:lvl w:ilvl="7" w:tplc="FE861E7E" w:tentative="1">
+      <w:start w:val="1"/>
+      <w:numFmt w:val="bullet"/>
+      <w:lvlText w:val=""/>
+      <w:lvlJc w:val="left"/>
+      <w:pPr>
+        <w:tabs>
+          <w:tab w:val="num" w:pos="5760"/>
+        </w:tabs>
+        <w:ind w:left="5760" w:hanging="360"/>
+      </w:pPr>
+      <w:rPr>
+        <w:rFonts w:ascii="Wingdings 2" w:hAnsi="Wingdings 2" w:hint="default"/>
+      </w:rPr>
+    </w:lvl>
+    <w:lvl w:ilvl="8" w:tplc="500AFA56" w:tentative="1">
+      <w:start w:val="1"/>
+      <w:numFmt w:val="bullet"/>
+      <w:lvlText w:val=""/>
+      <w:lvlJc w:val="left"/>
+      <w:pPr>
+        <w:tabs>
+          <w:tab w:val="num" w:pos="6480"/>
+        </w:tabs>
+        <w:ind w:left="6480" w:hanging="360"/>
+      </w:pPr>
+      <w:rPr>
+        <w:rFonts w:ascii="Wingdings 2" w:hAnsi="Wingdings 2" w:hint="default"/>
+      </w:rPr>
+    </w:lvl>
+  </w:abstractNum>
+  <w:abstractNum w:abstractNumId="11" w15:restartNumberingAfterBreak="0">
+    <w:nsid w:val="2DB83141"/>
+    <w:multiLevelType w:val="hybridMultilevel"/>
+    <w:tmpl w:val="FB3A98CC"/>
+    <w:lvl w:ilvl="0" w:tplc="61569AE0">
+      <w:start w:val="1"/>
+      <w:numFmt w:val="decimal"/>
+      <w:lvlText w:val="(%1)"/>
+      <w:lvlJc w:val="left"/>
+      <w:pPr>
+        <w:ind w:left="360" w:hanging="360"/>
+      </w:pPr>
+      <w:rPr>
+        <w:rFonts w:hint="default"/>
+      </w:rPr>
+    </w:lvl>
+    <w:lvl w:ilvl="1" w:tplc="04090019" w:tentative="1">
+      <w:start w:val="1"/>
+      <w:numFmt w:val="lowerLetter"/>
+      <w:lvlText w:val="%2)"/>
+      <w:lvlJc w:val="left"/>
+      <w:pPr>
+        <w:ind w:left="840" w:hanging="420"/>
+      </w:pPr>
+    </w:lvl>
+    <w:lvl w:ilvl="2" w:tplc="0409001B" w:tentative="1">
+      <w:start w:val="1"/>
+      <w:numFmt w:val="lowerRoman"/>
+      <w:lvlText w:val="%3."/>
+      <w:lvlJc w:val="right"/>
+      <w:pPr>
+        <w:ind w:left="1260" w:hanging="420"/>
+      </w:pPr>
+    </w:lvl>
+    <w:lvl w:ilvl="3" w:tplc="0409000F" w:tentative="1">
+      <w:start w:val="1"/>
+      <w:numFmt w:val="decimal"/>
+      <w:lvlText w:val="%4."/>
+      <w:lvlJc w:val="left"/>
+      <w:pPr>
+        <w:ind w:left="1680" w:hanging="420"/>
+      </w:pPr>
+    </w:lvl>
+    <w:lvl w:ilvl="4" w:tplc="04090019" w:tentative="1">
+      <w:start w:val="1"/>
+      <w:numFmt w:val="lowerLetter"/>
+      <w:lvlText w:val="%5)"/>
+      <w:lvlJc w:val="left"/>
+      <w:pPr>
+        <w:ind w:left="2100" w:hanging="420"/>
+      </w:pPr>
+    </w:lvl>
+    <w:lvl w:ilvl="5" w:tplc="0409001B" w:tentative="1">
+      <w:start w:val="1"/>
+      <w:numFmt w:val="lowerRoman"/>
+      <w:lvlText w:val="%6."/>
+      <w:lvlJc w:val="right"/>
+      <w:pPr>
+        <w:ind w:left="2520" w:hanging="420"/>
+      </w:pPr>
+    </w:lvl>
+    <w:lvl w:ilvl="6" w:tplc="0409000F" w:tentative="1">
+      <w:start w:val="1"/>
+      <w:numFmt w:val="decimal"/>
+      <w:lvlText w:val="%7."/>
+      <w:lvlJc w:val="left"/>
+      <w:pPr>
+        <w:ind w:left="2940" w:hanging="420"/>
+      </w:pPr>
+    </w:lvl>
+    <w:lvl w:ilvl="7" w:tplc="04090019" w:tentative="1">
+      <w:start w:val="1"/>
+      <w:numFmt w:val="lowerLetter"/>
+      <w:lvlText w:val="%8)"/>
+      <w:lvlJc w:val="left"/>
+      <w:pPr>
+        <w:ind w:left="3360" w:hanging="420"/>
+      </w:pPr>
+    </w:lvl>
+    <w:lvl w:ilvl="8" w:tplc="0409001B" w:tentative="1">
+      <w:start w:val="1"/>
+      <w:numFmt w:val="lowerRoman"/>
+      <w:lvlText w:val="%9."/>
+      <w:lvlJc w:val="right"/>
+      <w:pPr>
+        <w:ind w:left="3780" w:hanging="420"/>
+      </w:pPr>
+    </w:lvl>
+  </w:abstractNum>
+  <w:abstractNum w:abstractNumId="12" w15:restartNumberingAfterBreak="0">
+    <w:nsid w:val="30C70325"/>
+    <w:multiLevelType w:val="hybridMultilevel"/>
+    <w:tmpl w:val="9472590A"/>
+    <w:lvl w:ilvl="0" w:tplc="2C80984E">
+      <w:start w:val="1"/>
+      <w:numFmt w:val="bullet"/>
+      <w:lvlText w:val=""/>
+      <w:lvlJc w:val="left"/>
+      <w:pPr>
+        <w:tabs>
+          <w:tab w:val="num" w:pos="720"/>
+        </w:tabs>
+        <w:ind w:left="720" w:hanging="360"/>
+      </w:pPr>
+      <w:rPr>
+        <w:rFonts w:ascii="Wingdings 2" w:hAnsi="Wingdings 2" w:hint="default"/>
+      </w:rPr>
+    </w:lvl>
+    <w:lvl w:ilvl="1" w:tplc="9034873A" w:tentative="1">
+      <w:start w:val="1"/>
+      <w:numFmt w:val="bullet"/>
+      <w:lvlText w:val=""/>
+      <w:lvlJc w:val="left"/>
+      <w:pPr>
+        <w:tabs>
+          <w:tab w:val="num" w:pos="1440"/>
+        </w:tabs>
+        <w:ind w:left="1440" w:hanging="360"/>
+      </w:pPr>
+      <w:rPr>
+        <w:rFonts w:ascii="Wingdings 2" w:hAnsi="Wingdings 2" w:hint="default"/>
+      </w:rPr>
+    </w:lvl>
+    <w:lvl w:ilvl="2" w:tplc="4490B044" w:tentative="1">
+      <w:start w:val="1"/>
+      <w:numFmt w:val="bullet"/>
+      <w:lvlText w:val=""/>
+      <w:lvlJc w:val="left"/>
+      <w:pPr>
+        <w:tabs>
+          <w:tab w:val="num" w:pos="2160"/>
+        </w:tabs>
+        <w:ind w:left="2160" w:hanging="360"/>
+      </w:pPr>
+      <w:rPr>
+        <w:rFonts w:ascii="Wingdings 2" w:hAnsi="Wingdings 2" w:hint="default"/>
+      </w:rPr>
+    </w:lvl>
+    <w:lvl w:ilvl="3" w:tplc="CB64378C" w:tentative="1">
+      <w:start w:val="1"/>
+      <w:numFmt w:val="bullet"/>
+      <w:lvlText w:val=""/>
+      <w:lvlJc w:val="left"/>
+      <w:pPr>
+        <w:tabs>
+          <w:tab w:val="num" w:pos="2880"/>
+        </w:tabs>
+        <w:ind w:left="2880" w:hanging="360"/>
+      </w:pPr>
+      <w:rPr>
+        <w:rFonts w:ascii="Wingdings 2" w:hAnsi="Wingdings 2" w:hint="default"/>
+      </w:rPr>
+    </w:lvl>
+    <w:lvl w:ilvl="4" w:tplc="82D4898E" w:tentative="1">
+      <w:start w:val="1"/>
+      <w:numFmt w:val="bullet"/>
+      <w:lvlText w:val=""/>
+      <w:lvlJc w:val="left"/>
+      <w:pPr>
+        <w:tabs>
+          <w:tab w:val="num" w:pos="3600"/>
+        </w:tabs>
+        <w:ind w:left="3600" w:hanging="360"/>
+      </w:pPr>
+      <w:rPr>
+        <w:rFonts w:ascii="Wingdings 2" w:hAnsi="Wingdings 2" w:hint="default"/>
+      </w:rPr>
+    </w:lvl>
+    <w:lvl w:ilvl="5" w:tplc="A24E05D4" w:tentative="1">
+      <w:start w:val="1"/>
+      <w:numFmt w:val="bullet"/>
+      <w:lvlText w:val=""/>
+      <w:lvlJc w:val="left"/>
+      <w:pPr>
+        <w:tabs>
+          <w:tab w:val="num" w:pos="4320"/>
+        </w:tabs>
+        <w:ind w:left="4320" w:hanging="360"/>
+      </w:pPr>
+      <w:rPr>
+        <w:rFonts w:ascii="Wingdings 2" w:hAnsi="Wingdings 2" w:hint="default"/>
+      </w:rPr>
+    </w:lvl>
+    <w:lvl w:ilvl="6" w:tplc="DD0000F4" w:tentative="1">
+      <w:start w:val="1"/>
+      <w:numFmt w:val="bullet"/>
+      <w:lvlText w:val=""/>
+      <w:lvlJc w:val="left"/>
+      <w:pPr>
+        <w:tabs>
+          <w:tab w:val="num" w:pos="5040"/>
+        </w:tabs>
+        <w:ind w:left="5040" w:hanging="360"/>
+      </w:pPr>
+      <w:rPr>
+        <w:rFonts w:ascii="Wingdings 2" w:hAnsi="Wingdings 2" w:hint="default"/>
+      </w:rPr>
+    </w:lvl>
+    <w:lvl w:ilvl="7" w:tplc="D5629B7C" w:tentative="1">
+      <w:start w:val="1"/>
+      <w:numFmt w:val="bullet"/>
+      <w:lvlText w:val=""/>
+      <w:lvlJc w:val="left"/>
+      <w:pPr>
+        <w:tabs>
+          <w:tab w:val="num" w:pos="5760"/>
+        </w:tabs>
+        <w:ind w:left="5760" w:hanging="360"/>
+      </w:pPr>
+      <w:rPr>
+        <w:rFonts w:ascii="Wingdings 2" w:hAnsi="Wingdings 2" w:hint="default"/>
+      </w:rPr>
+    </w:lvl>
+    <w:lvl w:ilvl="8" w:tplc="624A2CB0" w:tentative="1">
+      <w:start w:val="1"/>
+      <w:numFmt w:val="bullet"/>
+      <w:lvlText w:val=""/>
+      <w:lvlJc w:val="left"/>
+      <w:pPr>
+        <w:tabs>
+          <w:tab w:val="num" w:pos="6480"/>
+        </w:tabs>
+        <w:ind w:left="6480" w:hanging="360"/>
+      </w:pPr>
+      <w:rPr>
+        <w:rFonts w:ascii="Wingdings 2" w:hAnsi="Wingdings 2" w:hint="default"/>
+      </w:rPr>
+    </w:lvl>
+  </w:abstractNum>
+  <w:abstractNum w:abstractNumId="13" w15:restartNumberingAfterBreak="0">
     <w:nsid w:val="31110641"/>
     <w:multiLevelType w:val="hybridMultilevel"/>
     <w:tmpl w:val="8F2866FC"/>
@@ -1338,7 +4725,147 @@
       </w:pPr>
     </w:lvl>
   </w:abstractNum>
-  <w:abstractNum w:abstractNumId="3" w15:restartNumberingAfterBreak="0">
+  <w:abstractNum w:abstractNumId="14" w15:restartNumberingAfterBreak="0">
+    <w:nsid w:val="32BF1489"/>
+    <w:multiLevelType w:val="hybridMultilevel"/>
+    <w:tmpl w:val="DF80AD14"/>
+    <w:lvl w:ilvl="0" w:tplc="7BA838C4">
+      <w:start w:val="1"/>
+      <w:numFmt w:val="bullet"/>
+      <w:lvlText w:val=""/>
+      <w:lvlJc w:val="left"/>
+      <w:pPr>
+        <w:tabs>
+          <w:tab w:val="num" w:pos="720"/>
+        </w:tabs>
+        <w:ind w:left="720" w:hanging="360"/>
+      </w:pPr>
+      <w:rPr>
+        <w:rFonts w:ascii="Wingdings 2" w:hAnsi="Wingdings 2" w:hint="default"/>
+      </w:rPr>
+    </w:lvl>
+    <w:lvl w:ilvl="1" w:tplc="03F63860" w:tentative="1">
+      <w:start w:val="1"/>
+      <w:numFmt w:val="bullet"/>
+      <w:lvlText w:val=""/>
+      <w:lvlJc w:val="left"/>
+      <w:pPr>
+        <w:tabs>
+          <w:tab w:val="num" w:pos="1440"/>
+        </w:tabs>
+        <w:ind w:left="1440" w:hanging="360"/>
+      </w:pPr>
+      <w:rPr>
+        <w:rFonts w:ascii="Wingdings 2" w:hAnsi="Wingdings 2" w:hint="default"/>
+      </w:rPr>
+    </w:lvl>
+    <w:lvl w:ilvl="2" w:tplc="4A3C7296" w:tentative="1">
+      <w:start w:val="1"/>
+      <w:numFmt w:val="bullet"/>
+      <w:lvlText w:val=""/>
+      <w:lvlJc w:val="left"/>
+      <w:pPr>
+        <w:tabs>
+          <w:tab w:val="num" w:pos="2160"/>
+        </w:tabs>
+        <w:ind w:left="2160" w:hanging="360"/>
+      </w:pPr>
+      <w:rPr>
+        <w:rFonts w:ascii="Wingdings 2" w:hAnsi="Wingdings 2" w:hint="default"/>
+      </w:rPr>
+    </w:lvl>
+    <w:lvl w:ilvl="3" w:tplc="709A3140" w:tentative="1">
+      <w:start w:val="1"/>
+      <w:numFmt w:val="bullet"/>
+      <w:lvlText w:val=""/>
+      <w:lvlJc w:val="left"/>
+      <w:pPr>
+        <w:tabs>
+          <w:tab w:val="num" w:pos="2880"/>
+        </w:tabs>
+        <w:ind w:left="2880" w:hanging="360"/>
+      </w:pPr>
+      <w:rPr>
+        <w:rFonts w:ascii="Wingdings 2" w:hAnsi="Wingdings 2" w:hint="default"/>
+      </w:rPr>
+    </w:lvl>
+    <w:lvl w:ilvl="4" w:tplc="D4EC042E" w:tentative="1">
+      <w:start w:val="1"/>
+      <w:numFmt w:val="bullet"/>
+      <w:lvlText w:val=""/>
+      <w:lvlJc w:val="left"/>
+      <w:pPr>
+        <w:tabs>
+          <w:tab w:val="num" w:pos="3600"/>
+        </w:tabs>
+        <w:ind w:left="3600" w:hanging="360"/>
+      </w:pPr>
+      <w:rPr>
+        <w:rFonts w:ascii="Wingdings 2" w:hAnsi="Wingdings 2" w:hint="default"/>
+      </w:rPr>
+    </w:lvl>
+    <w:lvl w:ilvl="5" w:tplc="DC927706" w:tentative="1">
+      <w:start w:val="1"/>
+      <w:numFmt w:val="bullet"/>
+      <w:lvlText w:val=""/>
+      <w:lvlJc w:val="left"/>
+      <w:pPr>
+        <w:tabs>
+          <w:tab w:val="num" w:pos="4320"/>
+        </w:tabs>
+        <w:ind w:left="4320" w:hanging="360"/>
+      </w:pPr>
+      <w:rPr>
+        <w:rFonts w:ascii="Wingdings 2" w:hAnsi="Wingdings 2" w:hint="default"/>
+      </w:rPr>
+    </w:lvl>
+    <w:lvl w:ilvl="6" w:tplc="817253E8" w:tentative="1">
+      <w:start w:val="1"/>
+      <w:numFmt w:val="bullet"/>
+      <w:lvlText w:val=""/>
+      <w:lvlJc w:val="left"/>
+      <w:pPr>
+        <w:tabs>
+          <w:tab w:val="num" w:pos="5040"/>
+        </w:tabs>
+        <w:ind w:left="5040" w:hanging="360"/>
+      </w:pPr>
+      <w:rPr>
+        <w:rFonts w:ascii="Wingdings 2" w:hAnsi="Wingdings 2" w:hint="default"/>
+      </w:rPr>
+    </w:lvl>
+    <w:lvl w:ilvl="7" w:tplc="7CAC429A" w:tentative="1">
+      <w:start w:val="1"/>
+      <w:numFmt w:val="bullet"/>
+      <w:lvlText w:val=""/>
+      <w:lvlJc w:val="left"/>
+      <w:pPr>
+        <w:tabs>
+          <w:tab w:val="num" w:pos="5760"/>
+        </w:tabs>
+        <w:ind w:left="5760" w:hanging="360"/>
+      </w:pPr>
+      <w:rPr>
+        <w:rFonts w:ascii="Wingdings 2" w:hAnsi="Wingdings 2" w:hint="default"/>
+      </w:rPr>
+    </w:lvl>
+    <w:lvl w:ilvl="8" w:tplc="6E6ED1BA" w:tentative="1">
+      <w:start w:val="1"/>
+      <w:numFmt w:val="bullet"/>
+      <w:lvlText w:val=""/>
+      <w:lvlJc w:val="left"/>
+      <w:pPr>
+        <w:tabs>
+          <w:tab w:val="num" w:pos="6480"/>
+        </w:tabs>
+        <w:ind w:left="6480" w:hanging="360"/>
+      </w:pPr>
+      <w:rPr>
+        <w:rFonts w:ascii="Wingdings 2" w:hAnsi="Wingdings 2" w:hint="default"/>
+      </w:rPr>
+    </w:lvl>
+  </w:abstractNum>
+  <w:abstractNum w:abstractNumId="15" w15:restartNumberingAfterBreak="0">
     <w:nsid w:val="36B91391"/>
     <w:multiLevelType w:val="hybridMultilevel"/>
     <w:tmpl w:val="BA1671D2"/>
@@ -1478,7 +5005,707 @@
       </w:rPr>
     </w:lvl>
   </w:abstractNum>
-  <w:abstractNum w:abstractNumId="4" w15:restartNumberingAfterBreak="0">
+  <w:abstractNum w:abstractNumId="16" w15:restartNumberingAfterBreak="0">
+    <w:nsid w:val="386A7A5D"/>
+    <w:multiLevelType w:val="hybridMultilevel"/>
+    <w:tmpl w:val="0E94C692"/>
+    <w:lvl w:ilvl="0" w:tplc="79C89074">
+      <w:start w:val="1"/>
+      <w:numFmt w:val="bullet"/>
+      <w:lvlText w:val=""/>
+      <w:lvlJc w:val="left"/>
+      <w:pPr>
+        <w:tabs>
+          <w:tab w:val="num" w:pos="720"/>
+        </w:tabs>
+        <w:ind w:left="720" w:hanging="360"/>
+      </w:pPr>
+      <w:rPr>
+        <w:rFonts w:ascii="Wingdings" w:hAnsi="Wingdings" w:hint="default"/>
+      </w:rPr>
+    </w:lvl>
+    <w:lvl w:ilvl="1" w:tplc="2FCAA02A">
+      <w:start w:val="1"/>
+      <w:numFmt w:val="bullet"/>
+      <w:lvlText w:val=""/>
+      <w:lvlJc w:val="left"/>
+      <w:pPr>
+        <w:tabs>
+          <w:tab w:val="num" w:pos="1440"/>
+        </w:tabs>
+        <w:ind w:left="1440" w:hanging="360"/>
+      </w:pPr>
+      <w:rPr>
+        <w:rFonts w:ascii="Wingdings" w:hAnsi="Wingdings" w:hint="default"/>
+      </w:rPr>
+    </w:lvl>
+    <w:lvl w:ilvl="2" w:tplc="FB7EB2E0" w:tentative="1">
+      <w:start w:val="1"/>
+      <w:numFmt w:val="bullet"/>
+      <w:lvlText w:val=""/>
+      <w:lvlJc w:val="left"/>
+      <w:pPr>
+        <w:tabs>
+          <w:tab w:val="num" w:pos="2160"/>
+        </w:tabs>
+        <w:ind w:left="2160" w:hanging="360"/>
+      </w:pPr>
+      <w:rPr>
+        <w:rFonts w:ascii="Wingdings" w:hAnsi="Wingdings" w:hint="default"/>
+      </w:rPr>
+    </w:lvl>
+    <w:lvl w:ilvl="3" w:tplc="AB08074A" w:tentative="1">
+      <w:start w:val="1"/>
+      <w:numFmt w:val="bullet"/>
+      <w:lvlText w:val=""/>
+      <w:lvlJc w:val="left"/>
+      <w:pPr>
+        <w:tabs>
+          <w:tab w:val="num" w:pos="2880"/>
+        </w:tabs>
+        <w:ind w:left="2880" w:hanging="360"/>
+      </w:pPr>
+      <w:rPr>
+        <w:rFonts w:ascii="Wingdings" w:hAnsi="Wingdings" w:hint="default"/>
+      </w:rPr>
+    </w:lvl>
+    <w:lvl w:ilvl="4" w:tplc="F2380950" w:tentative="1">
+      <w:start w:val="1"/>
+      <w:numFmt w:val="bullet"/>
+      <w:lvlText w:val=""/>
+      <w:lvlJc w:val="left"/>
+      <w:pPr>
+        <w:tabs>
+          <w:tab w:val="num" w:pos="3600"/>
+        </w:tabs>
+        <w:ind w:left="3600" w:hanging="360"/>
+      </w:pPr>
+      <w:rPr>
+        <w:rFonts w:ascii="Wingdings" w:hAnsi="Wingdings" w:hint="default"/>
+      </w:rPr>
+    </w:lvl>
+    <w:lvl w:ilvl="5" w:tplc="9D1CC9D4" w:tentative="1">
+      <w:start w:val="1"/>
+      <w:numFmt w:val="bullet"/>
+      <w:lvlText w:val=""/>
+      <w:lvlJc w:val="left"/>
+      <w:pPr>
+        <w:tabs>
+          <w:tab w:val="num" w:pos="4320"/>
+        </w:tabs>
+        <w:ind w:left="4320" w:hanging="360"/>
+      </w:pPr>
+      <w:rPr>
+        <w:rFonts w:ascii="Wingdings" w:hAnsi="Wingdings" w:hint="default"/>
+      </w:rPr>
+    </w:lvl>
+    <w:lvl w:ilvl="6" w:tplc="444EEAC0" w:tentative="1">
+      <w:start w:val="1"/>
+      <w:numFmt w:val="bullet"/>
+      <w:lvlText w:val=""/>
+      <w:lvlJc w:val="left"/>
+      <w:pPr>
+        <w:tabs>
+          <w:tab w:val="num" w:pos="5040"/>
+        </w:tabs>
+        <w:ind w:left="5040" w:hanging="360"/>
+      </w:pPr>
+      <w:rPr>
+        <w:rFonts w:ascii="Wingdings" w:hAnsi="Wingdings" w:hint="default"/>
+      </w:rPr>
+    </w:lvl>
+    <w:lvl w:ilvl="7" w:tplc="7638A280" w:tentative="1">
+      <w:start w:val="1"/>
+      <w:numFmt w:val="bullet"/>
+      <w:lvlText w:val=""/>
+      <w:lvlJc w:val="left"/>
+      <w:pPr>
+        <w:tabs>
+          <w:tab w:val="num" w:pos="5760"/>
+        </w:tabs>
+        <w:ind w:left="5760" w:hanging="360"/>
+      </w:pPr>
+      <w:rPr>
+        <w:rFonts w:ascii="Wingdings" w:hAnsi="Wingdings" w:hint="default"/>
+      </w:rPr>
+    </w:lvl>
+    <w:lvl w:ilvl="8" w:tplc="9F0C0B4E" w:tentative="1">
+      <w:start w:val="1"/>
+      <w:numFmt w:val="bullet"/>
+      <w:lvlText w:val=""/>
+      <w:lvlJc w:val="left"/>
+      <w:pPr>
+        <w:tabs>
+          <w:tab w:val="num" w:pos="6480"/>
+        </w:tabs>
+        <w:ind w:left="6480" w:hanging="360"/>
+      </w:pPr>
+      <w:rPr>
+        <w:rFonts w:ascii="Wingdings" w:hAnsi="Wingdings" w:hint="default"/>
+      </w:rPr>
+    </w:lvl>
+  </w:abstractNum>
+  <w:abstractNum w:abstractNumId="17" w15:restartNumberingAfterBreak="0">
+    <w:nsid w:val="3A673FBB"/>
+    <w:multiLevelType w:val="hybridMultilevel"/>
+    <w:tmpl w:val="6D34F244"/>
+    <w:lvl w:ilvl="0" w:tplc="D1A8DB9C">
+      <w:start w:val="1"/>
+      <w:numFmt w:val="bullet"/>
+      <w:lvlText w:val=""/>
+      <w:lvlJc w:val="left"/>
+      <w:pPr>
+        <w:tabs>
+          <w:tab w:val="num" w:pos="720"/>
+        </w:tabs>
+        <w:ind w:left="720" w:hanging="360"/>
+      </w:pPr>
+      <w:rPr>
+        <w:rFonts w:ascii="Wingdings 2" w:hAnsi="Wingdings 2" w:hint="default"/>
+      </w:rPr>
+    </w:lvl>
+    <w:lvl w:ilvl="1" w:tplc="69A66CA0" w:tentative="1">
+      <w:start w:val="1"/>
+      <w:numFmt w:val="bullet"/>
+      <w:lvlText w:val=""/>
+      <w:lvlJc w:val="left"/>
+      <w:pPr>
+        <w:tabs>
+          <w:tab w:val="num" w:pos="1440"/>
+        </w:tabs>
+        <w:ind w:left="1440" w:hanging="360"/>
+      </w:pPr>
+      <w:rPr>
+        <w:rFonts w:ascii="Wingdings 2" w:hAnsi="Wingdings 2" w:hint="default"/>
+      </w:rPr>
+    </w:lvl>
+    <w:lvl w:ilvl="2" w:tplc="8D78984E" w:tentative="1">
+      <w:start w:val="1"/>
+      <w:numFmt w:val="bullet"/>
+      <w:lvlText w:val=""/>
+      <w:lvlJc w:val="left"/>
+      <w:pPr>
+        <w:tabs>
+          <w:tab w:val="num" w:pos="2160"/>
+        </w:tabs>
+        <w:ind w:left="2160" w:hanging="360"/>
+      </w:pPr>
+      <w:rPr>
+        <w:rFonts w:ascii="Wingdings 2" w:hAnsi="Wingdings 2" w:hint="default"/>
+      </w:rPr>
+    </w:lvl>
+    <w:lvl w:ilvl="3" w:tplc="4C9A099E" w:tentative="1">
+      <w:start w:val="1"/>
+      <w:numFmt w:val="bullet"/>
+      <w:lvlText w:val=""/>
+      <w:lvlJc w:val="left"/>
+      <w:pPr>
+        <w:tabs>
+          <w:tab w:val="num" w:pos="2880"/>
+        </w:tabs>
+        <w:ind w:left="2880" w:hanging="360"/>
+      </w:pPr>
+      <w:rPr>
+        <w:rFonts w:ascii="Wingdings 2" w:hAnsi="Wingdings 2" w:hint="default"/>
+      </w:rPr>
+    </w:lvl>
+    <w:lvl w:ilvl="4" w:tplc="647090C2" w:tentative="1">
+      <w:start w:val="1"/>
+      <w:numFmt w:val="bullet"/>
+      <w:lvlText w:val=""/>
+      <w:lvlJc w:val="left"/>
+      <w:pPr>
+        <w:tabs>
+          <w:tab w:val="num" w:pos="3600"/>
+        </w:tabs>
+        <w:ind w:left="3600" w:hanging="360"/>
+      </w:pPr>
+      <w:rPr>
+        <w:rFonts w:ascii="Wingdings 2" w:hAnsi="Wingdings 2" w:hint="default"/>
+      </w:rPr>
+    </w:lvl>
+    <w:lvl w:ilvl="5" w:tplc="E5E29422" w:tentative="1">
+      <w:start w:val="1"/>
+      <w:numFmt w:val="bullet"/>
+      <w:lvlText w:val=""/>
+      <w:lvlJc w:val="left"/>
+      <w:pPr>
+        <w:tabs>
+          <w:tab w:val="num" w:pos="4320"/>
+        </w:tabs>
+        <w:ind w:left="4320" w:hanging="360"/>
+      </w:pPr>
+      <w:rPr>
+        <w:rFonts w:ascii="Wingdings 2" w:hAnsi="Wingdings 2" w:hint="default"/>
+      </w:rPr>
+    </w:lvl>
+    <w:lvl w:ilvl="6" w:tplc="84A648D2" w:tentative="1">
+      <w:start w:val="1"/>
+      <w:numFmt w:val="bullet"/>
+      <w:lvlText w:val=""/>
+      <w:lvlJc w:val="left"/>
+      <w:pPr>
+        <w:tabs>
+          <w:tab w:val="num" w:pos="5040"/>
+        </w:tabs>
+        <w:ind w:left="5040" w:hanging="360"/>
+      </w:pPr>
+      <w:rPr>
+        <w:rFonts w:ascii="Wingdings 2" w:hAnsi="Wingdings 2" w:hint="default"/>
+      </w:rPr>
+    </w:lvl>
+    <w:lvl w:ilvl="7" w:tplc="F01ACCA4" w:tentative="1">
+      <w:start w:val="1"/>
+      <w:numFmt w:val="bullet"/>
+      <w:lvlText w:val=""/>
+      <w:lvlJc w:val="left"/>
+      <w:pPr>
+        <w:tabs>
+          <w:tab w:val="num" w:pos="5760"/>
+        </w:tabs>
+        <w:ind w:left="5760" w:hanging="360"/>
+      </w:pPr>
+      <w:rPr>
+        <w:rFonts w:ascii="Wingdings 2" w:hAnsi="Wingdings 2" w:hint="default"/>
+      </w:rPr>
+    </w:lvl>
+    <w:lvl w:ilvl="8" w:tplc="425E70EA" w:tentative="1">
+      <w:start w:val="1"/>
+      <w:numFmt w:val="bullet"/>
+      <w:lvlText w:val=""/>
+      <w:lvlJc w:val="left"/>
+      <w:pPr>
+        <w:tabs>
+          <w:tab w:val="num" w:pos="6480"/>
+        </w:tabs>
+        <w:ind w:left="6480" w:hanging="360"/>
+      </w:pPr>
+      <w:rPr>
+        <w:rFonts w:ascii="Wingdings 2" w:hAnsi="Wingdings 2" w:hint="default"/>
+      </w:rPr>
+    </w:lvl>
+  </w:abstractNum>
+  <w:abstractNum w:abstractNumId="18" w15:restartNumberingAfterBreak="0">
+    <w:nsid w:val="3AA21B78"/>
+    <w:multiLevelType w:val="hybridMultilevel"/>
+    <w:tmpl w:val="EC9E2FD6"/>
+    <w:lvl w:ilvl="0" w:tplc="A9140AB6">
+      <w:start w:val="1"/>
+      <w:numFmt w:val="bullet"/>
+      <w:lvlText w:val=""/>
+      <w:lvlJc w:val="left"/>
+      <w:pPr>
+        <w:tabs>
+          <w:tab w:val="num" w:pos="720"/>
+        </w:tabs>
+        <w:ind w:left="720" w:hanging="360"/>
+      </w:pPr>
+      <w:rPr>
+        <w:rFonts w:ascii="Wingdings 2" w:hAnsi="Wingdings 2" w:hint="default"/>
+      </w:rPr>
+    </w:lvl>
+    <w:lvl w:ilvl="1" w:tplc="4228844C" w:tentative="1">
+      <w:start w:val="1"/>
+      <w:numFmt w:val="bullet"/>
+      <w:lvlText w:val=""/>
+      <w:lvlJc w:val="left"/>
+      <w:pPr>
+        <w:tabs>
+          <w:tab w:val="num" w:pos="1440"/>
+        </w:tabs>
+        <w:ind w:left="1440" w:hanging="360"/>
+      </w:pPr>
+      <w:rPr>
+        <w:rFonts w:ascii="Wingdings 2" w:hAnsi="Wingdings 2" w:hint="default"/>
+      </w:rPr>
+    </w:lvl>
+    <w:lvl w:ilvl="2" w:tplc="F5D47766" w:tentative="1">
+      <w:start w:val="1"/>
+      <w:numFmt w:val="bullet"/>
+      <w:lvlText w:val=""/>
+      <w:lvlJc w:val="left"/>
+      <w:pPr>
+        <w:tabs>
+          <w:tab w:val="num" w:pos="2160"/>
+        </w:tabs>
+        <w:ind w:left="2160" w:hanging="360"/>
+      </w:pPr>
+      <w:rPr>
+        <w:rFonts w:ascii="Wingdings 2" w:hAnsi="Wingdings 2" w:hint="default"/>
+      </w:rPr>
+    </w:lvl>
+    <w:lvl w:ilvl="3" w:tplc="E0826B0C" w:tentative="1">
+      <w:start w:val="1"/>
+      <w:numFmt w:val="bullet"/>
+      <w:lvlText w:val=""/>
+      <w:lvlJc w:val="left"/>
+      <w:pPr>
+        <w:tabs>
+          <w:tab w:val="num" w:pos="2880"/>
+        </w:tabs>
+        <w:ind w:left="2880" w:hanging="360"/>
+      </w:pPr>
+      <w:rPr>
+        <w:rFonts w:ascii="Wingdings 2" w:hAnsi="Wingdings 2" w:hint="default"/>
+      </w:rPr>
+    </w:lvl>
+    <w:lvl w:ilvl="4" w:tplc="3C420222" w:tentative="1">
+      <w:start w:val="1"/>
+      <w:numFmt w:val="bullet"/>
+      <w:lvlText w:val=""/>
+      <w:lvlJc w:val="left"/>
+      <w:pPr>
+        <w:tabs>
+          <w:tab w:val="num" w:pos="3600"/>
+        </w:tabs>
+        <w:ind w:left="3600" w:hanging="360"/>
+      </w:pPr>
+      <w:rPr>
+        <w:rFonts w:ascii="Wingdings 2" w:hAnsi="Wingdings 2" w:hint="default"/>
+      </w:rPr>
+    </w:lvl>
+    <w:lvl w:ilvl="5" w:tplc="2C10B5A4" w:tentative="1">
+      <w:start w:val="1"/>
+      <w:numFmt w:val="bullet"/>
+      <w:lvlText w:val=""/>
+      <w:lvlJc w:val="left"/>
+      <w:pPr>
+        <w:tabs>
+          <w:tab w:val="num" w:pos="4320"/>
+        </w:tabs>
+        <w:ind w:left="4320" w:hanging="360"/>
+      </w:pPr>
+      <w:rPr>
+        <w:rFonts w:ascii="Wingdings 2" w:hAnsi="Wingdings 2" w:hint="default"/>
+      </w:rPr>
+    </w:lvl>
+    <w:lvl w:ilvl="6" w:tplc="05FE5852" w:tentative="1">
+      <w:start w:val="1"/>
+      <w:numFmt w:val="bullet"/>
+      <w:lvlText w:val=""/>
+      <w:lvlJc w:val="left"/>
+      <w:pPr>
+        <w:tabs>
+          <w:tab w:val="num" w:pos="5040"/>
+        </w:tabs>
+        <w:ind w:left="5040" w:hanging="360"/>
+      </w:pPr>
+      <w:rPr>
+        <w:rFonts w:ascii="Wingdings 2" w:hAnsi="Wingdings 2" w:hint="default"/>
+      </w:rPr>
+    </w:lvl>
+    <w:lvl w:ilvl="7" w:tplc="B96E5F14" w:tentative="1">
+      <w:start w:val="1"/>
+      <w:numFmt w:val="bullet"/>
+      <w:lvlText w:val=""/>
+      <w:lvlJc w:val="left"/>
+      <w:pPr>
+        <w:tabs>
+          <w:tab w:val="num" w:pos="5760"/>
+        </w:tabs>
+        <w:ind w:left="5760" w:hanging="360"/>
+      </w:pPr>
+      <w:rPr>
+        <w:rFonts w:ascii="Wingdings 2" w:hAnsi="Wingdings 2" w:hint="default"/>
+      </w:rPr>
+    </w:lvl>
+    <w:lvl w:ilvl="8" w:tplc="D5605796" w:tentative="1">
+      <w:start w:val="1"/>
+      <w:numFmt w:val="bullet"/>
+      <w:lvlText w:val=""/>
+      <w:lvlJc w:val="left"/>
+      <w:pPr>
+        <w:tabs>
+          <w:tab w:val="num" w:pos="6480"/>
+        </w:tabs>
+        <w:ind w:left="6480" w:hanging="360"/>
+      </w:pPr>
+      <w:rPr>
+        <w:rFonts w:ascii="Wingdings 2" w:hAnsi="Wingdings 2" w:hint="default"/>
+      </w:rPr>
+    </w:lvl>
+  </w:abstractNum>
+  <w:abstractNum w:abstractNumId="19" w15:restartNumberingAfterBreak="0">
+    <w:nsid w:val="3AAA53AB"/>
+    <w:multiLevelType w:val="hybridMultilevel"/>
+    <w:tmpl w:val="04DEFE8E"/>
+    <w:lvl w:ilvl="0" w:tplc="4ADA10AE">
+      <w:start w:val="1"/>
+      <w:numFmt w:val="bullet"/>
+      <w:lvlText w:val=""/>
+      <w:lvlJc w:val="left"/>
+      <w:pPr>
+        <w:tabs>
+          <w:tab w:val="num" w:pos="720"/>
+        </w:tabs>
+        <w:ind w:left="720" w:hanging="360"/>
+      </w:pPr>
+      <w:rPr>
+        <w:rFonts w:ascii="Wingdings 2" w:hAnsi="Wingdings 2" w:hint="default"/>
+      </w:rPr>
+    </w:lvl>
+    <w:lvl w:ilvl="1" w:tplc="5426A9B6" w:tentative="1">
+      <w:start w:val="1"/>
+      <w:numFmt w:val="bullet"/>
+      <w:lvlText w:val=""/>
+      <w:lvlJc w:val="left"/>
+      <w:pPr>
+        <w:tabs>
+          <w:tab w:val="num" w:pos="1440"/>
+        </w:tabs>
+        <w:ind w:left="1440" w:hanging="360"/>
+      </w:pPr>
+      <w:rPr>
+        <w:rFonts w:ascii="Wingdings 2" w:hAnsi="Wingdings 2" w:hint="default"/>
+      </w:rPr>
+    </w:lvl>
+    <w:lvl w:ilvl="2" w:tplc="247ADF32" w:tentative="1">
+      <w:start w:val="1"/>
+      <w:numFmt w:val="bullet"/>
+      <w:lvlText w:val=""/>
+      <w:lvlJc w:val="left"/>
+      <w:pPr>
+        <w:tabs>
+          <w:tab w:val="num" w:pos="2160"/>
+        </w:tabs>
+        <w:ind w:left="2160" w:hanging="360"/>
+      </w:pPr>
+      <w:rPr>
+        <w:rFonts w:ascii="Wingdings 2" w:hAnsi="Wingdings 2" w:hint="default"/>
+      </w:rPr>
+    </w:lvl>
+    <w:lvl w:ilvl="3" w:tplc="37284CC6" w:tentative="1">
+      <w:start w:val="1"/>
+      <w:numFmt w:val="bullet"/>
+      <w:lvlText w:val=""/>
+      <w:lvlJc w:val="left"/>
+      <w:pPr>
+        <w:tabs>
+          <w:tab w:val="num" w:pos="2880"/>
+        </w:tabs>
+        <w:ind w:left="2880" w:hanging="360"/>
+      </w:pPr>
+      <w:rPr>
+        <w:rFonts w:ascii="Wingdings 2" w:hAnsi="Wingdings 2" w:hint="default"/>
+      </w:rPr>
+    </w:lvl>
+    <w:lvl w:ilvl="4" w:tplc="CDC6C316" w:tentative="1">
+      <w:start w:val="1"/>
+      <w:numFmt w:val="bullet"/>
+      <w:lvlText w:val=""/>
+      <w:lvlJc w:val="left"/>
+      <w:pPr>
+        <w:tabs>
+          <w:tab w:val="num" w:pos="3600"/>
+        </w:tabs>
+        <w:ind w:left="3600" w:hanging="360"/>
+      </w:pPr>
+      <w:rPr>
+        <w:rFonts w:ascii="Wingdings 2" w:hAnsi="Wingdings 2" w:hint="default"/>
+      </w:rPr>
+    </w:lvl>
+    <w:lvl w:ilvl="5" w:tplc="B24CA952" w:tentative="1">
+      <w:start w:val="1"/>
+      <w:numFmt w:val="bullet"/>
+      <w:lvlText w:val=""/>
+      <w:lvlJc w:val="left"/>
+      <w:pPr>
+        <w:tabs>
+          <w:tab w:val="num" w:pos="4320"/>
+        </w:tabs>
+        <w:ind w:left="4320" w:hanging="360"/>
+      </w:pPr>
+      <w:rPr>
+        <w:rFonts w:ascii="Wingdings 2" w:hAnsi="Wingdings 2" w:hint="default"/>
+      </w:rPr>
+    </w:lvl>
+    <w:lvl w:ilvl="6" w:tplc="214E2CFC" w:tentative="1">
+      <w:start w:val="1"/>
+      <w:numFmt w:val="bullet"/>
+      <w:lvlText w:val=""/>
+      <w:lvlJc w:val="left"/>
+      <w:pPr>
+        <w:tabs>
+          <w:tab w:val="num" w:pos="5040"/>
+        </w:tabs>
+        <w:ind w:left="5040" w:hanging="360"/>
+      </w:pPr>
+      <w:rPr>
+        <w:rFonts w:ascii="Wingdings 2" w:hAnsi="Wingdings 2" w:hint="default"/>
+      </w:rPr>
+    </w:lvl>
+    <w:lvl w:ilvl="7" w:tplc="190EB476" w:tentative="1">
+      <w:start w:val="1"/>
+      <w:numFmt w:val="bullet"/>
+      <w:lvlText w:val=""/>
+      <w:lvlJc w:val="left"/>
+      <w:pPr>
+        <w:tabs>
+          <w:tab w:val="num" w:pos="5760"/>
+        </w:tabs>
+        <w:ind w:left="5760" w:hanging="360"/>
+      </w:pPr>
+      <w:rPr>
+        <w:rFonts w:ascii="Wingdings 2" w:hAnsi="Wingdings 2" w:hint="default"/>
+      </w:rPr>
+    </w:lvl>
+    <w:lvl w:ilvl="8" w:tplc="937A2578" w:tentative="1">
+      <w:start w:val="1"/>
+      <w:numFmt w:val="bullet"/>
+      <w:lvlText w:val=""/>
+      <w:lvlJc w:val="left"/>
+      <w:pPr>
+        <w:tabs>
+          <w:tab w:val="num" w:pos="6480"/>
+        </w:tabs>
+        <w:ind w:left="6480" w:hanging="360"/>
+      </w:pPr>
+      <w:rPr>
+        <w:rFonts w:ascii="Wingdings 2" w:hAnsi="Wingdings 2" w:hint="default"/>
+      </w:rPr>
+    </w:lvl>
+  </w:abstractNum>
+  <w:abstractNum w:abstractNumId="20" w15:restartNumberingAfterBreak="0">
+    <w:nsid w:val="3F9E43EB"/>
+    <w:multiLevelType w:val="hybridMultilevel"/>
+    <w:tmpl w:val="A2BEBD5A"/>
+    <w:lvl w:ilvl="0" w:tplc="99D884BC">
+      <w:start w:val="1"/>
+      <w:numFmt w:val="bullet"/>
+      <w:lvlText w:val=""/>
+      <w:lvlJc w:val="left"/>
+      <w:pPr>
+        <w:tabs>
+          <w:tab w:val="num" w:pos="720"/>
+        </w:tabs>
+        <w:ind w:left="720" w:hanging="360"/>
+      </w:pPr>
+      <w:rPr>
+        <w:rFonts w:ascii="Wingdings 2" w:hAnsi="Wingdings 2" w:hint="default"/>
+      </w:rPr>
+    </w:lvl>
+    <w:lvl w:ilvl="1" w:tplc="83107D3A" w:tentative="1">
+      <w:start w:val="1"/>
+      <w:numFmt w:val="bullet"/>
+      <w:lvlText w:val=""/>
+      <w:lvlJc w:val="left"/>
+      <w:pPr>
+        <w:tabs>
+          <w:tab w:val="num" w:pos="1440"/>
+        </w:tabs>
+        <w:ind w:left="1440" w:hanging="360"/>
+      </w:pPr>
+      <w:rPr>
+        <w:rFonts w:ascii="Wingdings 2" w:hAnsi="Wingdings 2" w:hint="default"/>
+      </w:rPr>
+    </w:lvl>
+    <w:lvl w:ilvl="2" w:tplc="A0CADF22" w:tentative="1">
+      <w:start w:val="1"/>
+      <w:numFmt w:val="bullet"/>
+      <w:lvlText w:val=""/>
+      <w:lvlJc w:val="left"/>
+      <w:pPr>
+        <w:tabs>
+          <w:tab w:val="num" w:pos="2160"/>
+        </w:tabs>
+        <w:ind w:left="2160" w:hanging="360"/>
+      </w:pPr>
+      <w:rPr>
+        <w:rFonts w:ascii="Wingdings 2" w:hAnsi="Wingdings 2" w:hint="default"/>
+      </w:rPr>
+    </w:lvl>
+    <w:lvl w:ilvl="3" w:tplc="980EDDF6" w:tentative="1">
+      <w:start w:val="1"/>
+      <w:numFmt w:val="bullet"/>
+      <w:lvlText w:val=""/>
+      <w:lvlJc w:val="left"/>
+      <w:pPr>
+        <w:tabs>
+          <w:tab w:val="num" w:pos="2880"/>
+        </w:tabs>
+        <w:ind w:left="2880" w:hanging="360"/>
+      </w:pPr>
+      <w:rPr>
+        <w:rFonts w:ascii="Wingdings 2" w:hAnsi="Wingdings 2" w:hint="default"/>
+      </w:rPr>
+    </w:lvl>
+    <w:lvl w:ilvl="4" w:tplc="A6A0E312" w:tentative="1">
+      <w:start w:val="1"/>
+      <w:numFmt w:val="bullet"/>
+      <w:lvlText w:val=""/>
+      <w:lvlJc w:val="left"/>
+      <w:pPr>
+        <w:tabs>
+          <w:tab w:val="num" w:pos="3600"/>
+        </w:tabs>
+        <w:ind w:left="3600" w:hanging="360"/>
+      </w:pPr>
+      <w:rPr>
+        <w:rFonts w:ascii="Wingdings 2" w:hAnsi="Wingdings 2" w:hint="default"/>
+      </w:rPr>
+    </w:lvl>
+    <w:lvl w:ilvl="5" w:tplc="EB6E9CBA" w:tentative="1">
+      <w:start w:val="1"/>
+      <w:numFmt w:val="bullet"/>
+      <w:lvlText w:val=""/>
+      <w:lvlJc w:val="left"/>
+      <w:pPr>
+        <w:tabs>
+          <w:tab w:val="num" w:pos="4320"/>
+        </w:tabs>
+        <w:ind w:left="4320" w:hanging="360"/>
+      </w:pPr>
+      <w:rPr>
+        <w:rFonts w:ascii="Wingdings 2" w:hAnsi="Wingdings 2" w:hint="default"/>
+      </w:rPr>
+    </w:lvl>
+    <w:lvl w:ilvl="6" w:tplc="2A30DAEA" w:tentative="1">
+      <w:start w:val="1"/>
+      <w:numFmt w:val="bullet"/>
+      <w:lvlText w:val=""/>
+      <w:lvlJc w:val="left"/>
+      <w:pPr>
+        <w:tabs>
+          <w:tab w:val="num" w:pos="5040"/>
+        </w:tabs>
+        <w:ind w:left="5040" w:hanging="360"/>
+      </w:pPr>
+      <w:rPr>
+        <w:rFonts w:ascii="Wingdings 2" w:hAnsi="Wingdings 2" w:hint="default"/>
+      </w:rPr>
+    </w:lvl>
+    <w:lvl w:ilvl="7" w:tplc="F6AA8A5E" w:tentative="1">
+      <w:start w:val="1"/>
+      <w:numFmt w:val="bullet"/>
+      <w:lvlText w:val=""/>
+      <w:lvlJc w:val="left"/>
+      <w:pPr>
+        <w:tabs>
+          <w:tab w:val="num" w:pos="5760"/>
+        </w:tabs>
+        <w:ind w:left="5760" w:hanging="360"/>
+      </w:pPr>
+      <w:rPr>
+        <w:rFonts w:ascii="Wingdings 2" w:hAnsi="Wingdings 2" w:hint="default"/>
+      </w:rPr>
+    </w:lvl>
+    <w:lvl w:ilvl="8" w:tplc="9BA0D7D4" w:tentative="1">
+      <w:start w:val="1"/>
+      <w:numFmt w:val="bullet"/>
+      <w:lvlText w:val=""/>
+      <w:lvlJc w:val="left"/>
+      <w:pPr>
+        <w:tabs>
+          <w:tab w:val="num" w:pos="6480"/>
+        </w:tabs>
+        <w:ind w:left="6480" w:hanging="360"/>
+      </w:pPr>
+      <w:rPr>
+        <w:rFonts w:ascii="Wingdings 2" w:hAnsi="Wingdings 2" w:hint="default"/>
+      </w:rPr>
+    </w:lvl>
+  </w:abstractNum>
+  <w:abstractNum w:abstractNumId="21" w15:restartNumberingAfterBreak="0">
     <w:nsid w:val="44FA7ABC"/>
     <w:multiLevelType w:val="hybridMultilevel"/>
     <w:tmpl w:val="A5A654AE"/>
@@ -1618,7 +5845,1127 @@
       </w:rPr>
     </w:lvl>
   </w:abstractNum>
-  <w:abstractNum w:abstractNumId="5" w15:restartNumberingAfterBreak="0">
+  <w:abstractNum w:abstractNumId="22" w15:restartNumberingAfterBreak="0">
+    <w:nsid w:val="4588442E"/>
+    <w:multiLevelType w:val="hybridMultilevel"/>
+    <w:tmpl w:val="D6EE12A8"/>
+    <w:lvl w:ilvl="0" w:tplc="04C42940">
+      <w:start w:val="1"/>
+      <w:numFmt w:val="bullet"/>
+      <w:lvlText w:val=""/>
+      <w:lvlJc w:val="left"/>
+      <w:pPr>
+        <w:tabs>
+          <w:tab w:val="num" w:pos="720"/>
+        </w:tabs>
+        <w:ind w:left="720" w:hanging="360"/>
+      </w:pPr>
+      <w:rPr>
+        <w:rFonts w:ascii="Wingdings" w:hAnsi="Wingdings" w:hint="default"/>
+      </w:rPr>
+    </w:lvl>
+    <w:lvl w:ilvl="1" w:tplc="C62AF18E">
+      <w:start w:val="1"/>
+      <w:numFmt w:val="bullet"/>
+      <w:lvlText w:val=""/>
+      <w:lvlJc w:val="left"/>
+      <w:pPr>
+        <w:tabs>
+          <w:tab w:val="num" w:pos="1440"/>
+        </w:tabs>
+        <w:ind w:left="1440" w:hanging="360"/>
+      </w:pPr>
+      <w:rPr>
+        <w:rFonts w:ascii="Wingdings" w:hAnsi="Wingdings" w:hint="default"/>
+      </w:rPr>
+    </w:lvl>
+    <w:lvl w:ilvl="2" w:tplc="9C6C6772" w:tentative="1">
+      <w:start w:val="1"/>
+      <w:numFmt w:val="bullet"/>
+      <w:lvlText w:val=""/>
+      <w:lvlJc w:val="left"/>
+      <w:pPr>
+        <w:tabs>
+          <w:tab w:val="num" w:pos="2160"/>
+        </w:tabs>
+        <w:ind w:left="2160" w:hanging="360"/>
+      </w:pPr>
+      <w:rPr>
+        <w:rFonts w:ascii="Wingdings" w:hAnsi="Wingdings" w:hint="default"/>
+      </w:rPr>
+    </w:lvl>
+    <w:lvl w:ilvl="3" w:tplc="09BA999E" w:tentative="1">
+      <w:start w:val="1"/>
+      <w:numFmt w:val="bullet"/>
+      <w:lvlText w:val=""/>
+      <w:lvlJc w:val="left"/>
+      <w:pPr>
+        <w:tabs>
+          <w:tab w:val="num" w:pos="2880"/>
+        </w:tabs>
+        <w:ind w:left="2880" w:hanging="360"/>
+      </w:pPr>
+      <w:rPr>
+        <w:rFonts w:ascii="Wingdings" w:hAnsi="Wingdings" w:hint="default"/>
+      </w:rPr>
+    </w:lvl>
+    <w:lvl w:ilvl="4" w:tplc="D8105690" w:tentative="1">
+      <w:start w:val="1"/>
+      <w:numFmt w:val="bullet"/>
+      <w:lvlText w:val=""/>
+      <w:lvlJc w:val="left"/>
+      <w:pPr>
+        <w:tabs>
+          <w:tab w:val="num" w:pos="3600"/>
+        </w:tabs>
+        <w:ind w:left="3600" w:hanging="360"/>
+      </w:pPr>
+      <w:rPr>
+        <w:rFonts w:ascii="Wingdings" w:hAnsi="Wingdings" w:hint="default"/>
+      </w:rPr>
+    </w:lvl>
+    <w:lvl w:ilvl="5" w:tplc="5DDC2EA2" w:tentative="1">
+      <w:start w:val="1"/>
+      <w:numFmt w:val="bullet"/>
+      <w:lvlText w:val=""/>
+      <w:lvlJc w:val="left"/>
+      <w:pPr>
+        <w:tabs>
+          <w:tab w:val="num" w:pos="4320"/>
+        </w:tabs>
+        <w:ind w:left="4320" w:hanging="360"/>
+      </w:pPr>
+      <w:rPr>
+        <w:rFonts w:ascii="Wingdings" w:hAnsi="Wingdings" w:hint="default"/>
+      </w:rPr>
+    </w:lvl>
+    <w:lvl w:ilvl="6" w:tplc="8B42C862" w:tentative="1">
+      <w:start w:val="1"/>
+      <w:numFmt w:val="bullet"/>
+      <w:lvlText w:val=""/>
+      <w:lvlJc w:val="left"/>
+      <w:pPr>
+        <w:tabs>
+          <w:tab w:val="num" w:pos="5040"/>
+        </w:tabs>
+        <w:ind w:left="5040" w:hanging="360"/>
+      </w:pPr>
+      <w:rPr>
+        <w:rFonts w:ascii="Wingdings" w:hAnsi="Wingdings" w:hint="default"/>
+      </w:rPr>
+    </w:lvl>
+    <w:lvl w:ilvl="7" w:tplc="F7122746" w:tentative="1">
+      <w:start w:val="1"/>
+      <w:numFmt w:val="bullet"/>
+      <w:lvlText w:val=""/>
+      <w:lvlJc w:val="left"/>
+      <w:pPr>
+        <w:tabs>
+          <w:tab w:val="num" w:pos="5760"/>
+        </w:tabs>
+        <w:ind w:left="5760" w:hanging="360"/>
+      </w:pPr>
+      <w:rPr>
+        <w:rFonts w:ascii="Wingdings" w:hAnsi="Wingdings" w:hint="default"/>
+      </w:rPr>
+    </w:lvl>
+    <w:lvl w:ilvl="8" w:tplc="109ECBC8" w:tentative="1">
+      <w:start w:val="1"/>
+      <w:numFmt w:val="bullet"/>
+      <w:lvlText w:val=""/>
+      <w:lvlJc w:val="left"/>
+      <w:pPr>
+        <w:tabs>
+          <w:tab w:val="num" w:pos="6480"/>
+        </w:tabs>
+        <w:ind w:left="6480" w:hanging="360"/>
+      </w:pPr>
+      <w:rPr>
+        <w:rFonts w:ascii="Wingdings" w:hAnsi="Wingdings" w:hint="default"/>
+      </w:rPr>
+    </w:lvl>
+  </w:abstractNum>
+  <w:abstractNum w:abstractNumId="23" w15:restartNumberingAfterBreak="0">
+    <w:nsid w:val="463050BE"/>
+    <w:multiLevelType w:val="hybridMultilevel"/>
+    <w:tmpl w:val="7C1E09C2"/>
+    <w:lvl w:ilvl="0" w:tplc="C96E1C7C">
+      <w:start w:val="1"/>
+      <w:numFmt w:val="bullet"/>
+      <w:lvlText w:val=""/>
+      <w:lvlJc w:val="left"/>
+      <w:pPr>
+        <w:tabs>
+          <w:tab w:val="num" w:pos="720"/>
+        </w:tabs>
+        <w:ind w:left="720" w:hanging="360"/>
+      </w:pPr>
+      <w:rPr>
+        <w:rFonts w:ascii="Wingdings" w:hAnsi="Wingdings" w:hint="default"/>
+      </w:rPr>
+    </w:lvl>
+    <w:lvl w:ilvl="1" w:tplc="127A1228">
+      <w:start w:val="1"/>
+      <w:numFmt w:val="bullet"/>
+      <w:lvlText w:val=""/>
+      <w:lvlJc w:val="left"/>
+      <w:pPr>
+        <w:tabs>
+          <w:tab w:val="num" w:pos="1440"/>
+        </w:tabs>
+        <w:ind w:left="1440" w:hanging="360"/>
+      </w:pPr>
+      <w:rPr>
+        <w:rFonts w:ascii="Wingdings" w:hAnsi="Wingdings" w:hint="default"/>
+      </w:rPr>
+    </w:lvl>
+    <w:lvl w:ilvl="2" w:tplc="E4029E50" w:tentative="1">
+      <w:start w:val="1"/>
+      <w:numFmt w:val="bullet"/>
+      <w:lvlText w:val=""/>
+      <w:lvlJc w:val="left"/>
+      <w:pPr>
+        <w:tabs>
+          <w:tab w:val="num" w:pos="2160"/>
+        </w:tabs>
+        <w:ind w:left="2160" w:hanging="360"/>
+      </w:pPr>
+      <w:rPr>
+        <w:rFonts w:ascii="Wingdings" w:hAnsi="Wingdings" w:hint="default"/>
+      </w:rPr>
+    </w:lvl>
+    <w:lvl w:ilvl="3" w:tplc="F69C4D4A" w:tentative="1">
+      <w:start w:val="1"/>
+      <w:numFmt w:val="bullet"/>
+      <w:lvlText w:val=""/>
+      <w:lvlJc w:val="left"/>
+      <w:pPr>
+        <w:tabs>
+          <w:tab w:val="num" w:pos="2880"/>
+        </w:tabs>
+        <w:ind w:left="2880" w:hanging="360"/>
+      </w:pPr>
+      <w:rPr>
+        <w:rFonts w:ascii="Wingdings" w:hAnsi="Wingdings" w:hint="default"/>
+      </w:rPr>
+    </w:lvl>
+    <w:lvl w:ilvl="4" w:tplc="920EA5EA" w:tentative="1">
+      <w:start w:val="1"/>
+      <w:numFmt w:val="bullet"/>
+      <w:lvlText w:val=""/>
+      <w:lvlJc w:val="left"/>
+      <w:pPr>
+        <w:tabs>
+          <w:tab w:val="num" w:pos="3600"/>
+        </w:tabs>
+        <w:ind w:left="3600" w:hanging="360"/>
+      </w:pPr>
+      <w:rPr>
+        <w:rFonts w:ascii="Wingdings" w:hAnsi="Wingdings" w:hint="default"/>
+      </w:rPr>
+    </w:lvl>
+    <w:lvl w:ilvl="5" w:tplc="A13C1A3A" w:tentative="1">
+      <w:start w:val="1"/>
+      <w:numFmt w:val="bullet"/>
+      <w:lvlText w:val=""/>
+      <w:lvlJc w:val="left"/>
+      <w:pPr>
+        <w:tabs>
+          <w:tab w:val="num" w:pos="4320"/>
+        </w:tabs>
+        <w:ind w:left="4320" w:hanging="360"/>
+      </w:pPr>
+      <w:rPr>
+        <w:rFonts w:ascii="Wingdings" w:hAnsi="Wingdings" w:hint="default"/>
+      </w:rPr>
+    </w:lvl>
+    <w:lvl w:ilvl="6" w:tplc="7F90275C" w:tentative="1">
+      <w:start w:val="1"/>
+      <w:numFmt w:val="bullet"/>
+      <w:lvlText w:val=""/>
+      <w:lvlJc w:val="left"/>
+      <w:pPr>
+        <w:tabs>
+          <w:tab w:val="num" w:pos="5040"/>
+        </w:tabs>
+        <w:ind w:left="5040" w:hanging="360"/>
+      </w:pPr>
+      <w:rPr>
+        <w:rFonts w:ascii="Wingdings" w:hAnsi="Wingdings" w:hint="default"/>
+      </w:rPr>
+    </w:lvl>
+    <w:lvl w:ilvl="7" w:tplc="6576F262" w:tentative="1">
+      <w:start w:val="1"/>
+      <w:numFmt w:val="bullet"/>
+      <w:lvlText w:val=""/>
+      <w:lvlJc w:val="left"/>
+      <w:pPr>
+        <w:tabs>
+          <w:tab w:val="num" w:pos="5760"/>
+        </w:tabs>
+        <w:ind w:left="5760" w:hanging="360"/>
+      </w:pPr>
+      <w:rPr>
+        <w:rFonts w:ascii="Wingdings" w:hAnsi="Wingdings" w:hint="default"/>
+      </w:rPr>
+    </w:lvl>
+    <w:lvl w:ilvl="8" w:tplc="3934F494" w:tentative="1">
+      <w:start w:val="1"/>
+      <w:numFmt w:val="bullet"/>
+      <w:lvlText w:val=""/>
+      <w:lvlJc w:val="left"/>
+      <w:pPr>
+        <w:tabs>
+          <w:tab w:val="num" w:pos="6480"/>
+        </w:tabs>
+        <w:ind w:left="6480" w:hanging="360"/>
+      </w:pPr>
+      <w:rPr>
+        <w:rFonts w:ascii="Wingdings" w:hAnsi="Wingdings" w:hint="default"/>
+      </w:rPr>
+    </w:lvl>
+  </w:abstractNum>
+  <w:abstractNum w:abstractNumId="24" w15:restartNumberingAfterBreak="0">
+    <w:nsid w:val="48547734"/>
+    <w:multiLevelType w:val="hybridMultilevel"/>
+    <w:tmpl w:val="8FE278DE"/>
+    <w:lvl w:ilvl="0" w:tplc="66A65B9C">
+      <w:start w:val="1"/>
+      <w:numFmt w:val="bullet"/>
+      <w:lvlText w:val=""/>
+      <w:lvlJc w:val="left"/>
+      <w:pPr>
+        <w:tabs>
+          <w:tab w:val="num" w:pos="720"/>
+        </w:tabs>
+        <w:ind w:left="720" w:hanging="360"/>
+      </w:pPr>
+      <w:rPr>
+        <w:rFonts w:ascii="Wingdings 2" w:hAnsi="Wingdings 2" w:hint="default"/>
+      </w:rPr>
+    </w:lvl>
+    <w:lvl w:ilvl="1" w:tplc="F4F6136A" w:tentative="1">
+      <w:start w:val="1"/>
+      <w:numFmt w:val="bullet"/>
+      <w:lvlText w:val=""/>
+      <w:lvlJc w:val="left"/>
+      <w:pPr>
+        <w:tabs>
+          <w:tab w:val="num" w:pos="1440"/>
+        </w:tabs>
+        <w:ind w:left="1440" w:hanging="360"/>
+      </w:pPr>
+      <w:rPr>
+        <w:rFonts w:ascii="Wingdings 2" w:hAnsi="Wingdings 2" w:hint="default"/>
+      </w:rPr>
+    </w:lvl>
+    <w:lvl w:ilvl="2" w:tplc="37AE99B0" w:tentative="1">
+      <w:start w:val="1"/>
+      <w:numFmt w:val="bullet"/>
+      <w:lvlText w:val=""/>
+      <w:lvlJc w:val="left"/>
+      <w:pPr>
+        <w:tabs>
+          <w:tab w:val="num" w:pos="2160"/>
+        </w:tabs>
+        <w:ind w:left="2160" w:hanging="360"/>
+      </w:pPr>
+      <w:rPr>
+        <w:rFonts w:ascii="Wingdings 2" w:hAnsi="Wingdings 2" w:hint="default"/>
+      </w:rPr>
+    </w:lvl>
+    <w:lvl w:ilvl="3" w:tplc="6292EF6A" w:tentative="1">
+      <w:start w:val="1"/>
+      <w:numFmt w:val="bullet"/>
+      <w:lvlText w:val=""/>
+      <w:lvlJc w:val="left"/>
+      <w:pPr>
+        <w:tabs>
+          <w:tab w:val="num" w:pos="2880"/>
+        </w:tabs>
+        <w:ind w:left="2880" w:hanging="360"/>
+      </w:pPr>
+      <w:rPr>
+        <w:rFonts w:ascii="Wingdings 2" w:hAnsi="Wingdings 2" w:hint="default"/>
+      </w:rPr>
+    </w:lvl>
+    <w:lvl w:ilvl="4" w:tplc="3F04E878" w:tentative="1">
+      <w:start w:val="1"/>
+      <w:numFmt w:val="bullet"/>
+      <w:lvlText w:val=""/>
+      <w:lvlJc w:val="left"/>
+      <w:pPr>
+        <w:tabs>
+          <w:tab w:val="num" w:pos="3600"/>
+        </w:tabs>
+        <w:ind w:left="3600" w:hanging="360"/>
+      </w:pPr>
+      <w:rPr>
+        <w:rFonts w:ascii="Wingdings 2" w:hAnsi="Wingdings 2" w:hint="default"/>
+      </w:rPr>
+    </w:lvl>
+    <w:lvl w:ilvl="5" w:tplc="FA227720" w:tentative="1">
+      <w:start w:val="1"/>
+      <w:numFmt w:val="bullet"/>
+      <w:lvlText w:val=""/>
+      <w:lvlJc w:val="left"/>
+      <w:pPr>
+        <w:tabs>
+          <w:tab w:val="num" w:pos="4320"/>
+        </w:tabs>
+        <w:ind w:left="4320" w:hanging="360"/>
+      </w:pPr>
+      <w:rPr>
+        <w:rFonts w:ascii="Wingdings 2" w:hAnsi="Wingdings 2" w:hint="default"/>
+      </w:rPr>
+    </w:lvl>
+    <w:lvl w:ilvl="6" w:tplc="AA18DA86" w:tentative="1">
+      <w:start w:val="1"/>
+      <w:numFmt w:val="bullet"/>
+      <w:lvlText w:val=""/>
+      <w:lvlJc w:val="left"/>
+      <w:pPr>
+        <w:tabs>
+          <w:tab w:val="num" w:pos="5040"/>
+        </w:tabs>
+        <w:ind w:left="5040" w:hanging="360"/>
+      </w:pPr>
+      <w:rPr>
+        <w:rFonts w:ascii="Wingdings 2" w:hAnsi="Wingdings 2" w:hint="default"/>
+      </w:rPr>
+    </w:lvl>
+    <w:lvl w:ilvl="7" w:tplc="DC64951E" w:tentative="1">
+      <w:start w:val="1"/>
+      <w:numFmt w:val="bullet"/>
+      <w:lvlText w:val=""/>
+      <w:lvlJc w:val="left"/>
+      <w:pPr>
+        <w:tabs>
+          <w:tab w:val="num" w:pos="5760"/>
+        </w:tabs>
+        <w:ind w:left="5760" w:hanging="360"/>
+      </w:pPr>
+      <w:rPr>
+        <w:rFonts w:ascii="Wingdings 2" w:hAnsi="Wingdings 2" w:hint="default"/>
+      </w:rPr>
+    </w:lvl>
+    <w:lvl w:ilvl="8" w:tplc="46324A08" w:tentative="1">
+      <w:start w:val="1"/>
+      <w:numFmt w:val="bullet"/>
+      <w:lvlText w:val=""/>
+      <w:lvlJc w:val="left"/>
+      <w:pPr>
+        <w:tabs>
+          <w:tab w:val="num" w:pos="6480"/>
+        </w:tabs>
+        <w:ind w:left="6480" w:hanging="360"/>
+      </w:pPr>
+      <w:rPr>
+        <w:rFonts w:ascii="Wingdings 2" w:hAnsi="Wingdings 2" w:hint="default"/>
+      </w:rPr>
+    </w:lvl>
+  </w:abstractNum>
+  <w:abstractNum w:abstractNumId="25" w15:restartNumberingAfterBreak="0">
+    <w:nsid w:val="5D8630B8"/>
+    <w:multiLevelType w:val="hybridMultilevel"/>
+    <w:tmpl w:val="68CE2C48"/>
+    <w:lvl w:ilvl="0" w:tplc="40C2C13A">
+      <w:start w:val="1"/>
+      <w:numFmt w:val="bullet"/>
+      <w:lvlText w:val=""/>
+      <w:lvlJc w:val="left"/>
+      <w:pPr>
+        <w:tabs>
+          <w:tab w:val="num" w:pos="720"/>
+        </w:tabs>
+        <w:ind w:left="720" w:hanging="360"/>
+      </w:pPr>
+      <w:rPr>
+        <w:rFonts w:ascii="Wingdings 2" w:hAnsi="Wingdings 2" w:hint="default"/>
+      </w:rPr>
+    </w:lvl>
+    <w:lvl w:ilvl="1" w:tplc="426EDD8E" w:tentative="1">
+      <w:start w:val="1"/>
+      <w:numFmt w:val="bullet"/>
+      <w:lvlText w:val=""/>
+      <w:lvlJc w:val="left"/>
+      <w:pPr>
+        <w:tabs>
+          <w:tab w:val="num" w:pos="1440"/>
+        </w:tabs>
+        <w:ind w:left="1440" w:hanging="360"/>
+      </w:pPr>
+      <w:rPr>
+        <w:rFonts w:ascii="Wingdings 2" w:hAnsi="Wingdings 2" w:hint="default"/>
+      </w:rPr>
+    </w:lvl>
+    <w:lvl w:ilvl="2" w:tplc="5038E130" w:tentative="1">
+      <w:start w:val="1"/>
+      <w:numFmt w:val="bullet"/>
+      <w:lvlText w:val=""/>
+      <w:lvlJc w:val="left"/>
+      <w:pPr>
+        <w:tabs>
+          <w:tab w:val="num" w:pos="2160"/>
+        </w:tabs>
+        <w:ind w:left="2160" w:hanging="360"/>
+      </w:pPr>
+      <w:rPr>
+        <w:rFonts w:ascii="Wingdings 2" w:hAnsi="Wingdings 2" w:hint="default"/>
+      </w:rPr>
+    </w:lvl>
+    <w:lvl w:ilvl="3" w:tplc="948C450C" w:tentative="1">
+      <w:start w:val="1"/>
+      <w:numFmt w:val="bullet"/>
+      <w:lvlText w:val=""/>
+      <w:lvlJc w:val="left"/>
+      <w:pPr>
+        <w:tabs>
+          <w:tab w:val="num" w:pos="2880"/>
+        </w:tabs>
+        <w:ind w:left="2880" w:hanging="360"/>
+      </w:pPr>
+      <w:rPr>
+        <w:rFonts w:ascii="Wingdings 2" w:hAnsi="Wingdings 2" w:hint="default"/>
+      </w:rPr>
+    </w:lvl>
+    <w:lvl w:ilvl="4" w:tplc="540EF824" w:tentative="1">
+      <w:start w:val="1"/>
+      <w:numFmt w:val="bullet"/>
+      <w:lvlText w:val=""/>
+      <w:lvlJc w:val="left"/>
+      <w:pPr>
+        <w:tabs>
+          <w:tab w:val="num" w:pos="3600"/>
+        </w:tabs>
+        <w:ind w:left="3600" w:hanging="360"/>
+      </w:pPr>
+      <w:rPr>
+        <w:rFonts w:ascii="Wingdings 2" w:hAnsi="Wingdings 2" w:hint="default"/>
+      </w:rPr>
+    </w:lvl>
+    <w:lvl w:ilvl="5" w:tplc="1CD69C5C" w:tentative="1">
+      <w:start w:val="1"/>
+      <w:numFmt w:val="bullet"/>
+      <w:lvlText w:val=""/>
+      <w:lvlJc w:val="left"/>
+      <w:pPr>
+        <w:tabs>
+          <w:tab w:val="num" w:pos="4320"/>
+        </w:tabs>
+        <w:ind w:left="4320" w:hanging="360"/>
+      </w:pPr>
+      <w:rPr>
+        <w:rFonts w:ascii="Wingdings 2" w:hAnsi="Wingdings 2" w:hint="default"/>
+      </w:rPr>
+    </w:lvl>
+    <w:lvl w:ilvl="6" w:tplc="08CA8A12" w:tentative="1">
+      <w:start w:val="1"/>
+      <w:numFmt w:val="bullet"/>
+      <w:lvlText w:val=""/>
+      <w:lvlJc w:val="left"/>
+      <w:pPr>
+        <w:tabs>
+          <w:tab w:val="num" w:pos="5040"/>
+        </w:tabs>
+        <w:ind w:left="5040" w:hanging="360"/>
+      </w:pPr>
+      <w:rPr>
+        <w:rFonts w:ascii="Wingdings 2" w:hAnsi="Wingdings 2" w:hint="default"/>
+      </w:rPr>
+    </w:lvl>
+    <w:lvl w:ilvl="7" w:tplc="78EED3EC" w:tentative="1">
+      <w:start w:val="1"/>
+      <w:numFmt w:val="bullet"/>
+      <w:lvlText w:val=""/>
+      <w:lvlJc w:val="left"/>
+      <w:pPr>
+        <w:tabs>
+          <w:tab w:val="num" w:pos="5760"/>
+        </w:tabs>
+        <w:ind w:left="5760" w:hanging="360"/>
+      </w:pPr>
+      <w:rPr>
+        <w:rFonts w:ascii="Wingdings 2" w:hAnsi="Wingdings 2" w:hint="default"/>
+      </w:rPr>
+    </w:lvl>
+    <w:lvl w:ilvl="8" w:tplc="8BE69FBA" w:tentative="1">
+      <w:start w:val="1"/>
+      <w:numFmt w:val="bullet"/>
+      <w:lvlText w:val=""/>
+      <w:lvlJc w:val="left"/>
+      <w:pPr>
+        <w:tabs>
+          <w:tab w:val="num" w:pos="6480"/>
+        </w:tabs>
+        <w:ind w:left="6480" w:hanging="360"/>
+      </w:pPr>
+      <w:rPr>
+        <w:rFonts w:ascii="Wingdings 2" w:hAnsi="Wingdings 2" w:hint="default"/>
+      </w:rPr>
+    </w:lvl>
+  </w:abstractNum>
+  <w:abstractNum w:abstractNumId="26" w15:restartNumberingAfterBreak="0">
+    <w:nsid w:val="61AE10A3"/>
+    <w:multiLevelType w:val="hybridMultilevel"/>
+    <w:tmpl w:val="E9A4D888"/>
+    <w:lvl w:ilvl="0" w:tplc="925EB8C2">
+      <w:start w:val="1"/>
+      <w:numFmt w:val="bullet"/>
+      <w:lvlText w:val=""/>
+      <w:lvlJc w:val="left"/>
+      <w:pPr>
+        <w:tabs>
+          <w:tab w:val="num" w:pos="720"/>
+        </w:tabs>
+        <w:ind w:left="720" w:hanging="360"/>
+      </w:pPr>
+      <w:rPr>
+        <w:rFonts w:ascii="Wingdings" w:hAnsi="Wingdings" w:hint="default"/>
+      </w:rPr>
+    </w:lvl>
+    <w:lvl w:ilvl="1" w:tplc="6B6A5F82">
+      <w:start w:val="1"/>
+      <w:numFmt w:val="bullet"/>
+      <w:lvlText w:val=""/>
+      <w:lvlJc w:val="left"/>
+      <w:pPr>
+        <w:tabs>
+          <w:tab w:val="num" w:pos="1440"/>
+        </w:tabs>
+        <w:ind w:left="1440" w:hanging="360"/>
+      </w:pPr>
+      <w:rPr>
+        <w:rFonts w:ascii="Wingdings" w:hAnsi="Wingdings" w:hint="default"/>
+      </w:rPr>
+    </w:lvl>
+    <w:lvl w:ilvl="2" w:tplc="880E016C" w:tentative="1">
+      <w:start w:val="1"/>
+      <w:numFmt w:val="bullet"/>
+      <w:lvlText w:val=""/>
+      <w:lvlJc w:val="left"/>
+      <w:pPr>
+        <w:tabs>
+          <w:tab w:val="num" w:pos="2160"/>
+        </w:tabs>
+        <w:ind w:left="2160" w:hanging="360"/>
+      </w:pPr>
+      <w:rPr>
+        <w:rFonts w:ascii="Wingdings" w:hAnsi="Wingdings" w:hint="default"/>
+      </w:rPr>
+    </w:lvl>
+    <w:lvl w:ilvl="3" w:tplc="DB587318" w:tentative="1">
+      <w:start w:val="1"/>
+      <w:numFmt w:val="bullet"/>
+      <w:lvlText w:val=""/>
+      <w:lvlJc w:val="left"/>
+      <w:pPr>
+        <w:tabs>
+          <w:tab w:val="num" w:pos="2880"/>
+        </w:tabs>
+        <w:ind w:left="2880" w:hanging="360"/>
+      </w:pPr>
+      <w:rPr>
+        <w:rFonts w:ascii="Wingdings" w:hAnsi="Wingdings" w:hint="default"/>
+      </w:rPr>
+    </w:lvl>
+    <w:lvl w:ilvl="4" w:tplc="BB8C9542" w:tentative="1">
+      <w:start w:val="1"/>
+      <w:numFmt w:val="bullet"/>
+      <w:lvlText w:val=""/>
+      <w:lvlJc w:val="left"/>
+      <w:pPr>
+        <w:tabs>
+          <w:tab w:val="num" w:pos="3600"/>
+        </w:tabs>
+        <w:ind w:left="3600" w:hanging="360"/>
+      </w:pPr>
+      <w:rPr>
+        <w:rFonts w:ascii="Wingdings" w:hAnsi="Wingdings" w:hint="default"/>
+      </w:rPr>
+    </w:lvl>
+    <w:lvl w:ilvl="5" w:tplc="92BE130A" w:tentative="1">
+      <w:start w:val="1"/>
+      <w:numFmt w:val="bullet"/>
+      <w:lvlText w:val=""/>
+      <w:lvlJc w:val="left"/>
+      <w:pPr>
+        <w:tabs>
+          <w:tab w:val="num" w:pos="4320"/>
+        </w:tabs>
+        <w:ind w:left="4320" w:hanging="360"/>
+      </w:pPr>
+      <w:rPr>
+        <w:rFonts w:ascii="Wingdings" w:hAnsi="Wingdings" w:hint="default"/>
+      </w:rPr>
+    </w:lvl>
+    <w:lvl w:ilvl="6" w:tplc="E55A7392" w:tentative="1">
+      <w:start w:val="1"/>
+      <w:numFmt w:val="bullet"/>
+      <w:lvlText w:val=""/>
+      <w:lvlJc w:val="left"/>
+      <w:pPr>
+        <w:tabs>
+          <w:tab w:val="num" w:pos="5040"/>
+        </w:tabs>
+        <w:ind w:left="5040" w:hanging="360"/>
+      </w:pPr>
+      <w:rPr>
+        <w:rFonts w:ascii="Wingdings" w:hAnsi="Wingdings" w:hint="default"/>
+      </w:rPr>
+    </w:lvl>
+    <w:lvl w:ilvl="7" w:tplc="17D6EB9E" w:tentative="1">
+      <w:start w:val="1"/>
+      <w:numFmt w:val="bullet"/>
+      <w:lvlText w:val=""/>
+      <w:lvlJc w:val="left"/>
+      <w:pPr>
+        <w:tabs>
+          <w:tab w:val="num" w:pos="5760"/>
+        </w:tabs>
+        <w:ind w:left="5760" w:hanging="360"/>
+      </w:pPr>
+      <w:rPr>
+        <w:rFonts w:ascii="Wingdings" w:hAnsi="Wingdings" w:hint="default"/>
+      </w:rPr>
+    </w:lvl>
+    <w:lvl w:ilvl="8" w:tplc="B5980B38" w:tentative="1">
+      <w:start w:val="1"/>
+      <w:numFmt w:val="bullet"/>
+      <w:lvlText w:val=""/>
+      <w:lvlJc w:val="left"/>
+      <w:pPr>
+        <w:tabs>
+          <w:tab w:val="num" w:pos="6480"/>
+        </w:tabs>
+        <w:ind w:left="6480" w:hanging="360"/>
+      </w:pPr>
+      <w:rPr>
+        <w:rFonts w:ascii="Wingdings" w:hAnsi="Wingdings" w:hint="default"/>
+      </w:rPr>
+    </w:lvl>
+  </w:abstractNum>
+  <w:abstractNum w:abstractNumId="27" w15:restartNumberingAfterBreak="0">
+    <w:nsid w:val="6D9D6326"/>
+    <w:multiLevelType w:val="hybridMultilevel"/>
+    <w:tmpl w:val="C7327C14"/>
+    <w:lvl w:ilvl="0" w:tplc="9710EE80">
+      <w:start w:val="1"/>
+      <w:numFmt w:val="bullet"/>
+      <w:lvlText w:val=""/>
+      <w:lvlJc w:val="left"/>
+      <w:pPr>
+        <w:tabs>
+          <w:tab w:val="num" w:pos="720"/>
+        </w:tabs>
+        <w:ind w:left="720" w:hanging="360"/>
+      </w:pPr>
+      <w:rPr>
+        <w:rFonts w:ascii="Wingdings" w:hAnsi="Wingdings" w:hint="default"/>
+      </w:rPr>
+    </w:lvl>
+    <w:lvl w:ilvl="1" w:tplc="25CAFE98">
+      <w:start w:val="1"/>
+      <w:numFmt w:val="bullet"/>
+      <w:lvlText w:val=""/>
+      <w:lvlJc w:val="left"/>
+      <w:pPr>
+        <w:tabs>
+          <w:tab w:val="num" w:pos="1440"/>
+        </w:tabs>
+        <w:ind w:left="1440" w:hanging="360"/>
+      </w:pPr>
+      <w:rPr>
+        <w:rFonts w:ascii="Wingdings" w:hAnsi="Wingdings" w:hint="default"/>
+      </w:rPr>
+    </w:lvl>
+    <w:lvl w:ilvl="2" w:tplc="B49C4434" w:tentative="1">
+      <w:start w:val="1"/>
+      <w:numFmt w:val="bullet"/>
+      <w:lvlText w:val=""/>
+      <w:lvlJc w:val="left"/>
+      <w:pPr>
+        <w:tabs>
+          <w:tab w:val="num" w:pos="2160"/>
+        </w:tabs>
+        <w:ind w:left="2160" w:hanging="360"/>
+      </w:pPr>
+      <w:rPr>
+        <w:rFonts w:ascii="Wingdings" w:hAnsi="Wingdings" w:hint="default"/>
+      </w:rPr>
+    </w:lvl>
+    <w:lvl w:ilvl="3" w:tplc="E8FEF31A" w:tentative="1">
+      <w:start w:val="1"/>
+      <w:numFmt w:val="bullet"/>
+      <w:lvlText w:val=""/>
+      <w:lvlJc w:val="left"/>
+      <w:pPr>
+        <w:tabs>
+          <w:tab w:val="num" w:pos="2880"/>
+        </w:tabs>
+        <w:ind w:left="2880" w:hanging="360"/>
+      </w:pPr>
+      <w:rPr>
+        <w:rFonts w:ascii="Wingdings" w:hAnsi="Wingdings" w:hint="default"/>
+      </w:rPr>
+    </w:lvl>
+    <w:lvl w:ilvl="4" w:tplc="C2363738" w:tentative="1">
+      <w:start w:val="1"/>
+      <w:numFmt w:val="bullet"/>
+      <w:lvlText w:val=""/>
+      <w:lvlJc w:val="left"/>
+      <w:pPr>
+        <w:tabs>
+          <w:tab w:val="num" w:pos="3600"/>
+        </w:tabs>
+        <w:ind w:left="3600" w:hanging="360"/>
+      </w:pPr>
+      <w:rPr>
+        <w:rFonts w:ascii="Wingdings" w:hAnsi="Wingdings" w:hint="default"/>
+      </w:rPr>
+    </w:lvl>
+    <w:lvl w:ilvl="5" w:tplc="E564E2B6" w:tentative="1">
+      <w:start w:val="1"/>
+      <w:numFmt w:val="bullet"/>
+      <w:lvlText w:val=""/>
+      <w:lvlJc w:val="left"/>
+      <w:pPr>
+        <w:tabs>
+          <w:tab w:val="num" w:pos="4320"/>
+        </w:tabs>
+        <w:ind w:left="4320" w:hanging="360"/>
+      </w:pPr>
+      <w:rPr>
+        <w:rFonts w:ascii="Wingdings" w:hAnsi="Wingdings" w:hint="default"/>
+      </w:rPr>
+    </w:lvl>
+    <w:lvl w:ilvl="6" w:tplc="0A68744E" w:tentative="1">
+      <w:start w:val="1"/>
+      <w:numFmt w:val="bullet"/>
+      <w:lvlText w:val=""/>
+      <w:lvlJc w:val="left"/>
+      <w:pPr>
+        <w:tabs>
+          <w:tab w:val="num" w:pos="5040"/>
+        </w:tabs>
+        <w:ind w:left="5040" w:hanging="360"/>
+      </w:pPr>
+      <w:rPr>
+        <w:rFonts w:ascii="Wingdings" w:hAnsi="Wingdings" w:hint="default"/>
+      </w:rPr>
+    </w:lvl>
+    <w:lvl w:ilvl="7" w:tplc="5490A8B8" w:tentative="1">
+      <w:start w:val="1"/>
+      <w:numFmt w:val="bullet"/>
+      <w:lvlText w:val=""/>
+      <w:lvlJc w:val="left"/>
+      <w:pPr>
+        <w:tabs>
+          <w:tab w:val="num" w:pos="5760"/>
+        </w:tabs>
+        <w:ind w:left="5760" w:hanging="360"/>
+      </w:pPr>
+      <w:rPr>
+        <w:rFonts w:ascii="Wingdings" w:hAnsi="Wingdings" w:hint="default"/>
+      </w:rPr>
+    </w:lvl>
+    <w:lvl w:ilvl="8" w:tplc="1ACECDA0" w:tentative="1">
+      <w:start w:val="1"/>
+      <w:numFmt w:val="bullet"/>
+      <w:lvlText w:val=""/>
+      <w:lvlJc w:val="left"/>
+      <w:pPr>
+        <w:tabs>
+          <w:tab w:val="num" w:pos="6480"/>
+        </w:tabs>
+        <w:ind w:left="6480" w:hanging="360"/>
+      </w:pPr>
+      <w:rPr>
+        <w:rFonts w:ascii="Wingdings" w:hAnsi="Wingdings" w:hint="default"/>
+      </w:rPr>
+    </w:lvl>
+  </w:abstractNum>
+  <w:abstractNum w:abstractNumId="28" w15:restartNumberingAfterBreak="0">
+    <w:nsid w:val="74D8601C"/>
+    <w:multiLevelType w:val="hybridMultilevel"/>
+    <w:tmpl w:val="C2D4D2EC"/>
+    <w:lvl w:ilvl="0" w:tplc="28F49D2A">
+      <w:start w:val="1"/>
+      <w:numFmt w:val="bullet"/>
+      <w:lvlText w:val=""/>
+      <w:lvlJc w:val="left"/>
+      <w:pPr>
+        <w:tabs>
+          <w:tab w:val="num" w:pos="720"/>
+        </w:tabs>
+        <w:ind w:left="720" w:hanging="360"/>
+      </w:pPr>
+      <w:rPr>
+        <w:rFonts w:ascii="Wingdings 2" w:hAnsi="Wingdings 2" w:hint="default"/>
+      </w:rPr>
+    </w:lvl>
+    <w:lvl w:ilvl="1" w:tplc="BC823C22" w:tentative="1">
+      <w:start w:val="1"/>
+      <w:numFmt w:val="bullet"/>
+      <w:lvlText w:val=""/>
+      <w:lvlJc w:val="left"/>
+      <w:pPr>
+        <w:tabs>
+          <w:tab w:val="num" w:pos="1440"/>
+        </w:tabs>
+        <w:ind w:left="1440" w:hanging="360"/>
+      </w:pPr>
+      <w:rPr>
+        <w:rFonts w:ascii="Wingdings 2" w:hAnsi="Wingdings 2" w:hint="default"/>
+      </w:rPr>
+    </w:lvl>
+    <w:lvl w:ilvl="2" w:tplc="69EE5F98" w:tentative="1">
+      <w:start w:val="1"/>
+      <w:numFmt w:val="bullet"/>
+      <w:lvlText w:val=""/>
+      <w:lvlJc w:val="left"/>
+      <w:pPr>
+        <w:tabs>
+          <w:tab w:val="num" w:pos="2160"/>
+        </w:tabs>
+        <w:ind w:left="2160" w:hanging="360"/>
+      </w:pPr>
+      <w:rPr>
+        <w:rFonts w:ascii="Wingdings 2" w:hAnsi="Wingdings 2" w:hint="default"/>
+      </w:rPr>
+    </w:lvl>
+    <w:lvl w:ilvl="3" w:tplc="BCB4DC1A" w:tentative="1">
+      <w:start w:val="1"/>
+      <w:numFmt w:val="bullet"/>
+      <w:lvlText w:val=""/>
+      <w:lvlJc w:val="left"/>
+      <w:pPr>
+        <w:tabs>
+          <w:tab w:val="num" w:pos="2880"/>
+        </w:tabs>
+        <w:ind w:left="2880" w:hanging="360"/>
+      </w:pPr>
+      <w:rPr>
+        <w:rFonts w:ascii="Wingdings 2" w:hAnsi="Wingdings 2" w:hint="default"/>
+      </w:rPr>
+    </w:lvl>
+    <w:lvl w:ilvl="4" w:tplc="8BA00446" w:tentative="1">
+      <w:start w:val="1"/>
+      <w:numFmt w:val="bullet"/>
+      <w:lvlText w:val=""/>
+      <w:lvlJc w:val="left"/>
+      <w:pPr>
+        <w:tabs>
+          <w:tab w:val="num" w:pos="3600"/>
+        </w:tabs>
+        <w:ind w:left="3600" w:hanging="360"/>
+      </w:pPr>
+      <w:rPr>
+        <w:rFonts w:ascii="Wingdings 2" w:hAnsi="Wingdings 2" w:hint="default"/>
+      </w:rPr>
+    </w:lvl>
+    <w:lvl w:ilvl="5" w:tplc="3C7CCD56" w:tentative="1">
+      <w:start w:val="1"/>
+      <w:numFmt w:val="bullet"/>
+      <w:lvlText w:val=""/>
+      <w:lvlJc w:val="left"/>
+      <w:pPr>
+        <w:tabs>
+          <w:tab w:val="num" w:pos="4320"/>
+        </w:tabs>
+        <w:ind w:left="4320" w:hanging="360"/>
+      </w:pPr>
+      <w:rPr>
+        <w:rFonts w:ascii="Wingdings 2" w:hAnsi="Wingdings 2" w:hint="default"/>
+      </w:rPr>
+    </w:lvl>
+    <w:lvl w:ilvl="6" w:tplc="10E0D8E4" w:tentative="1">
+      <w:start w:val="1"/>
+      <w:numFmt w:val="bullet"/>
+      <w:lvlText w:val=""/>
+      <w:lvlJc w:val="left"/>
+      <w:pPr>
+        <w:tabs>
+          <w:tab w:val="num" w:pos="5040"/>
+        </w:tabs>
+        <w:ind w:left="5040" w:hanging="360"/>
+      </w:pPr>
+      <w:rPr>
+        <w:rFonts w:ascii="Wingdings 2" w:hAnsi="Wingdings 2" w:hint="default"/>
+      </w:rPr>
+    </w:lvl>
+    <w:lvl w:ilvl="7" w:tplc="5920BDEC" w:tentative="1">
+      <w:start w:val="1"/>
+      <w:numFmt w:val="bullet"/>
+      <w:lvlText w:val=""/>
+      <w:lvlJc w:val="left"/>
+      <w:pPr>
+        <w:tabs>
+          <w:tab w:val="num" w:pos="5760"/>
+        </w:tabs>
+        <w:ind w:left="5760" w:hanging="360"/>
+      </w:pPr>
+      <w:rPr>
+        <w:rFonts w:ascii="Wingdings 2" w:hAnsi="Wingdings 2" w:hint="default"/>
+      </w:rPr>
+    </w:lvl>
+    <w:lvl w:ilvl="8" w:tplc="8486A4A8" w:tentative="1">
+      <w:start w:val="1"/>
+      <w:numFmt w:val="bullet"/>
+      <w:lvlText w:val=""/>
+      <w:lvlJc w:val="left"/>
+      <w:pPr>
+        <w:tabs>
+          <w:tab w:val="num" w:pos="6480"/>
+        </w:tabs>
+        <w:ind w:left="6480" w:hanging="360"/>
+      </w:pPr>
+      <w:rPr>
+        <w:rFonts w:ascii="Wingdings 2" w:hAnsi="Wingdings 2" w:hint="default"/>
+      </w:rPr>
+    </w:lvl>
+  </w:abstractNum>
+  <w:abstractNum w:abstractNumId="29" w15:restartNumberingAfterBreak="0">
+    <w:nsid w:val="75BA43E0"/>
+    <w:multiLevelType w:val="hybridMultilevel"/>
+    <w:tmpl w:val="73CE3636"/>
+    <w:lvl w:ilvl="0" w:tplc="4036C446">
+      <w:start w:val="1"/>
+      <w:numFmt w:val="bullet"/>
+      <w:lvlText w:val=""/>
+      <w:lvlJc w:val="left"/>
+      <w:pPr>
+        <w:tabs>
+          <w:tab w:val="num" w:pos="720"/>
+        </w:tabs>
+        <w:ind w:left="720" w:hanging="360"/>
+      </w:pPr>
+      <w:rPr>
+        <w:rFonts w:ascii="Wingdings 2" w:hAnsi="Wingdings 2" w:hint="default"/>
+      </w:rPr>
+    </w:lvl>
+    <w:lvl w:ilvl="1" w:tplc="6D7EDED2" w:tentative="1">
+      <w:start w:val="1"/>
+      <w:numFmt w:val="bullet"/>
+      <w:lvlText w:val=""/>
+      <w:lvlJc w:val="left"/>
+      <w:pPr>
+        <w:tabs>
+          <w:tab w:val="num" w:pos="1440"/>
+        </w:tabs>
+        <w:ind w:left="1440" w:hanging="360"/>
+      </w:pPr>
+      <w:rPr>
+        <w:rFonts w:ascii="Wingdings 2" w:hAnsi="Wingdings 2" w:hint="default"/>
+      </w:rPr>
+    </w:lvl>
+    <w:lvl w:ilvl="2" w:tplc="D5D8686E" w:tentative="1">
+      <w:start w:val="1"/>
+      <w:numFmt w:val="bullet"/>
+      <w:lvlText w:val=""/>
+      <w:lvlJc w:val="left"/>
+      <w:pPr>
+        <w:tabs>
+          <w:tab w:val="num" w:pos="2160"/>
+        </w:tabs>
+        <w:ind w:left="2160" w:hanging="360"/>
+      </w:pPr>
+      <w:rPr>
+        <w:rFonts w:ascii="Wingdings 2" w:hAnsi="Wingdings 2" w:hint="default"/>
+      </w:rPr>
+    </w:lvl>
+    <w:lvl w:ilvl="3" w:tplc="B66C039E" w:tentative="1">
+      <w:start w:val="1"/>
+      <w:numFmt w:val="bullet"/>
+      <w:lvlText w:val=""/>
+      <w:lvlJc w:val="left"/>
+      <w:pPr>
+        <w:tabs>
+          <w:tab w:val="num" w:pos="2880"/>
+        </w:tabs>
+        <w:ind w:left="2880" w:hanging="360"/>
+      </w:pPr>
+      <w:rPr>
+        <w:rFonts w:ascii="Wingdings 2" w:hAnsi="Wingdings 2" w:hint="default"/>
+      </w:rPr>
+    </w:lvl>
+    <w:lvl w:ilvl="4" w:tplc="08DE8E98" w:tentative="1">
+      <w:start w:val="1"/>
+      <w:numFmt w:val="bullet"/>
+      <w:lvlText w:val=""/>
+      <w:lvlJc w:val="left"/>
+      <w:pPr>
+        <w:tabs>
+          <w:tab w:val="num" w:pos="3600"/>
+        </w:tabs>
+        <w:ind w:left="3600" w:hanging="360"/>
+      </w:pPr>
+      <w:rPr>
+        <w:rFonts w:ascii="Wingdings 2" w:hAnsi="Wingdings 2" w:hint="default"/>
+      </w:rPr>
+    </w:lvl>
+    <w:lvl w:ilvl="5" w:tplc="CE7A9E28" w:tentative="1">
+      <w:start w:val="1"/>
+      <w:numFmt w:val="bullet"/>
+      <w:lvlText w:val=""/>
+      <w:lvlJc w:val="left"/>
+      <w:pPr>
+        <w:tabs>
+          <w:tab w:val="num" w:pos="4320"/>
+        </w:tabs>
+        <w:ind w:left="4320" w:hanging="360"/>
+      </w:pPr>
+      <w:rPr>
+        <w:rFonts w:ascii="Wingdings 2" w:hAnsi="Wingdings 2" w:hint="default"/>
+      </w:rPr>
+    </w:lvl>
+    <w:lvl w:ilvl="6" w:tplc="E60CEE3E" w:tentative="1">
+      <w:start w:val="1"/>
+      <w:numFmt w:val="bullet"/>
+      <w:lvlText w:val=""/>
+      <w:lvlJc w:val="left"/>
+      <w:pPr>
+        <w:tabs>
+          <w:tab w:val="num" w:pos="5040"/>
+        </w:tabs>
+        <w:ind w:left="5040" w:hanging="360"/>
+      </w:pPr>
+      <w:rPr>
+        <w:rFonts w:ascii="Wingdings 2" w:hAnsi="Wingdings 2" w:hint="default"/>
+      </w:rPr>
+    </w:lvl>
+    <w:lvl w:ilvl="7" w:tplc="5DD632E0" w:tentative="1">
+      <w:start w:val="1"/>
+      <w:numFmt w:val="bullet"/>
+      <w:lvlText w:val=""/>
+      <w:lvlJc w:val="left"/>
+      <w:pPr>
+        <w:tabs>
+          <w:tab w:val="num" w:pos="5760"/>
+        </w:tabs>
+        <w:ind w:left="5760" w:hanging="360"/>
+      </w:pPr>
+      <w:rPr>
+        <w:rFonts w:ascii="Wingdings 2" w:hAnsi="Wingdings 2" w:hint="default"/>
+      </w:rPr>
+    </w:lvl>
+    <w:lvl w:ilvl="8" w:tplc="029EDA3A" w:tentative="1">
+      <w:start w:val="1"/>
+      <w:numFmt w:val="bullet"/>
+      <w:lvlText w:val=""/>
+      <w:lvlJc w:val="left"/>
+      <w:pPr>
+        <w:tabs>
+          <w:tab w:val="num" w:pos="6480"/>
+        </w:tabs>
+        <w:ind w:left="6480" w:hanging="360"/>
+      </w:pPr>
+      <w:rPr>
+        <w:rFonts w:ascii="Wingdings 2" w:hAnsi="Wingdings 2" w:hint="default"/>
+      </w:rPr>
+    </w:lvl>
+  </w:abstractNum>
+  <w:abstractNum w:abstractNumId="30" w15:restartNumberingAfterBreak="0">
     <w:nsid w:val="7BC50878"/>
     <w:multiLevelType w:val="hybridMultilevel"/>
     <w:tmpl w:val="28F80E26"/>
@@ -1758,7 +7105,7 @@
       </w:rPr>
     </w:lvl>
   </w:abstractNum>
-  <w:abstractNum w:abstractNumId="6" w15:restartNumberingAfterBreak="0">
+  <w:abstractNum w:abstractNumId="31" w15:restartNumberingAfterBreak="0">
     <w:nsid w:val="7DB97137"/>
     <w:multiLevelType w:val="hybridMultilevel"/>
     <w:tmpl w:val="27881644"/>
@@ -1898,26 +7245,244 @@
       </w:rPr>
     </w:lvl>
   </w:abstractNum>
+  <w:abstractNum w:abstractNumId="32" w15:restartNumberingAfterBreak="0">
+    <w:nsid w:val="7E432D42"/>
+    <w:multiLevelType w:val="hybridMultilevel"/>
+    <w:tmpl w:val="F9389E18"/>
+    <w:lvl w:ilvl="0" w:tplc="7E4A6A38">
+      <w:start w:val="1"/>
+      <w:numFmt w:val="bullet"/>
+      <w:lvlText w:val=""/>
+      <w:lvlJc w:val="left"/>
+      <w:pPr>
+        <w:tabs>
+          <w:tab w:val="num" w:pos="720"/>
+        </w:tabs>
+        <w:ind w:left="720" w:hanging="360"/>
+      </w:pPr>
+      <w:rPr>
+        <w:rFonts w:ascii="Wingdings 2" w:hAnsi="Wingdings 2" w:hint="default"/>
+      </w:rPr>
+    </w:lvl>
+    <w:lvl w:ilvl="1" w:tplc="871CDCBA" w:tentative="1">
+      <w:start w:val="1"/>
+      <w:numFmt w:val="bullet"/>
+      <w:lvlText w:val=""/>
+      <w:lvlJc w:val="left"/>
+      <w:pPr>
+        <w:tabs>
+          <w:tab w:val="num" w:pos="1440"/>
+        </w:tabs>
+        <w:ind w:left="1440" w:hanging="360"/>
+      </w:pPr>
+      <w:rPr>
+        <w:rFonts w:ascii="Wingdings 2" w:hAnsi="Wingdings 2" w:hint="default"/>
+      </w:rPr>
+    </w:lvl>
+    <w:lvl w:ilvl="2" w:tplc="4C968B54" w:tentative="1">
+      <w:start w:val="1"/>
+      <w:numFmt w:val="bullet"/>
+      <w:lvlText w:val=""/>
+      <w:lvlJc w:val="left"/>
+      <w:pPr>
+        <w:tabs>
+          <w:tab w:val="num" w:pos="2160"/>
+        </w:tabs>
+        <w:ind w:left="2160" w:hanging="360"/>
+      </w:pPr>
+      <w:rPr>
+        <w:rFonts w:ascii="Wingdings 2" w:hAnsi="Wingdings 2" w:hint="default"/>
+      </w:rPr>
+    </w:lvl>
+    <w:lvl w:ilvl="3" w:tplc="A2841E4C" w:tentative="1">
+      <w:start w:val="1"/>
+      <w:numFmt w:val="bullet"/>
+      <w:lvlText w:val=""/>
+      <w:lvlJc w:val="left"/>
+      <w:pPr>
+        <w:tabs>
+          <w:tab w:val="num" w:pos="2880"/>
+        </w:tabs>
+        <w:ind w:left="2880" w:hanging="360"/>
+      </w:pPr>
+      <w:rPr>
+        <w:rFonts w:ascii="Wingdings 2" w:hAnsi="Wingdings 2" w:hint="default"/>
+      </w:rPr>
+    </w:lvl>
+    <w:lvl w:ilvl="4" w:tplc="9F4CBAF0" w:tentative="1">
+      <w:start w:val="1"/>
+      <w:numFmt w:val="bullet"/>
+      <w:lvlText w:val=""/>
+      <w:lvlJc w:val="left"/>
+      <w:pPr>
+        <w:tabs>
+          <w:tab w:val="num" w:pos="3600"/>
+        </w:tabs>
+        <w:ind w:left="3600" w:hanging="360"/>
+      </w:pPr>
+      <w:rPr>
+        <w:rFonts w:ascii="Wingdings 2" w:hAnsi="Wingdings 2" w:hint="default"/>
+      </w:rPr>
+    </w:lvl>
+    <w:lvl w:ilvl="5" w:tplc="3F54FC8E" w:tentative="1">
+      <w:start w:val="1"/>
+      <w:numFmt w:val="bullet"/>
+      <w:lvlText w:val=""/>
+      <w:lvlJc w:val="left"/>
+      <w:pPr>
+        <w:tabs>
+          <w:tab w:val="num" w:pos="4320"/>
+        </w:tabs>
+        <w:ind w:left="4320" w:hanging="360"/>
+      </w:pPr>
+      <w:rPr>
+        <w:rFonts w:ascii="Wingdings 2" w:hAnsi="Wingdings 2" w:hint="default"/>
+      </w:rPr>
+    </w:lvl>
+    <w:lvl w:ilvl="6" w:tplc="89C85D94" w:tentative="1">
+      <w:start w:val="1"/>
+      <w:numFmt w:val="bullet"/>
+      <w:lvlText w:val=""/>
+      <w:lvlJc w:val="left"/>
+      <w:pPr>
+        <w:tabs>
+          <w:tab w:val="num" w:pos="5040"/>
+        </w:tabs>
+        <w:ind w:left="5040" w:hanging="360"/>
+      </w:pPr>
+      <w:rPr>
+        <w:rFonts w:ascii="Wingdings 2" w:hAnsi="Wingdings 2" w:hint="default"/>
+      </w:rPr>
+    </w:lvl>
+    <w:lvl w:ilvl="7" w:tplc="61A8DEF0" w:tentative="1">
+      <w:start w:val="1"/>
+      <w:numFmt w:val="bullet"/>
+      <w:lvlText w:val=""/>
+      <w:lvlJc w:val="left"/>
+      <w:pPr>
+        <w:tabs>
+          <w:tab w:val="num" w:pos="5760"/>
+        </w:tabs>
+        <w:ind w:left="5760" w:hanging="360"/>
+      </w:pPr>
+      <w:rPr>
+        <w:rFonts w:ascii="Wingdings 2" w:hAnsi="Wingdings 2" w:hint="default"/>
+      </w:rPr>
+    </w:lvl>
+    <w:lvl w:ilvl="8" w:tplc="35126DAC" w:tentative="1">
+      <w:start w:val="1"/>
+      <w:numFmt w:val="bullet"/>
+      <w:lvlText w:val=""/>
+      <w:lvlJc w:val="left"/>
+      <w:pPr>
+        <w:tabs>
+          <w:tab w:val="num" w:pos="6480"/>
+        </w:tabs>
+        <w:ind w:left="6480" w:hanging="360"/>
+      </w:pPr>
+      <w:rPr>
+        <w:rFonts w:ascii="Wingdings 2" w:hAnsi="Wingdings 2" w:hint="default"/>
+      </w:rPr>
+    </w:lvl>
+  </w:abstractNum>
   <w:num w:numId="1">
+    <w:abstractNumId w:val="21"/>
+  </w:num>
+  <w:num w:numId="2">
+    <w:abstractNumId w:val="31"/>
+  </w:num>
+  <w:num w:numId="3">
+    <w:abstractNumId w:val="5"/>
+  </w:num>
+  <w:num w:numId="4">
+    <w:abstractNumId w:val="30"/>
+  </w:num>
+  <w:num w:numId="5">
+    <w:abstractNumId w:val="15"/>
+  </w:num>
+  <w:num w:numId="6">
+    <w:abstractNumId w:val="2"/>
+  </w:num>
+  <w:num w:numId="7">
+    <w:abstractNumId w:val="13"/>
+  </w:num>
+  <w:num w:numId="8">
+    <w:abstractNumId w:val="6"/>
+  </w:num>
+  <w:num w:numId="9">
+    <w:abstractNumId w:val="25"/>
+  </w:num>
+  <w:num w:numId="10">
+    <w:abstractNumId w:val="0"/>
+  </w:num>
+  <w:num w:numId="11">
+    <w:abstractNumId w:val="24"/>
+  </w:num>
+  <w:num w:numId="12">
+    <w:abstractNumId w:val="19"/>
+  </w:num>
+  <w:num w:numId="13">
+    <w:abstractNumId w:val="20"/>
+  </w:num>
+  <w:num w:numId="14">
+    <w:abstractNumId w:val="18"/>
+  </w:num>
+  <w:num w:numId="15">
+    <w:abstractNumId w:val="17"/>
+  </w:num>
+  <w:num w:numId="16">
+    <w:abstractNumId w:val="32"/>
+  </w:num>
+  <w:num w:numId="17">
+    <w:abstractNumId w:val="10"/>
+  </w:num>
+  <w:num w:numId="18">
+    <w:abstractNumId w:val="14"/>
+  </w:num>
+  <w:num w:numId="19">
     <w:abstractNumId w:val="4"/>
   </w:num>
-  <w:num w:numId="2">
-    <w:abstractNumId w:val="6"/>
+  <w:num w:numId="20">
+    <w:abstractNumId w:val="12"/>
   </w:num>
-  <w:num w:numId="3">
+  <w:num w:numId="21">
+    <w:abstractNumId w:val="28"/>
+  </w:num>
+  <w:num w:numId="22">
+    <w:abstractNumId w:val="9"/>
+  </w:num>
+  <w:num w:numId="23">
+    <w:abstractNumId w:val="29"/>
+  </w:num>
+  <w:num w:numId="24">
+    <w:abstractNumId w:val="7"/>
+  </w:num>
+  <w:num w:numId="25">
     <w:abstractNumId w:val="1"/>
   </w:num>
-  <w:num w:numId="4">
-    <w:abstractNumId w:val="5"/>
+  <w:num w:numId="26">
+    <w:abstractNumId w:val="27"/>
   </w:num>
-  <w:num w:numId="5">
+  <w:num w:numId="27">
+    <w:abstractNumId w:val="23"/>
+  </w:num>
+  <w:num w:numId="28">
+    <w:abstractNumId w:val="22"/>
+  </w:num>
+  <w:num w:numId="29">
+    <w:abstractNumId w:val="16"/>
+  </w:num>
+  <w:num w:numId="30">
+    <w:abstractNumId w:val="26"/>
+  </w:num>
+  <w:num w:numId="31">
     <w:abstractNumId w:val="3"/>
   </w:num>
-  <w:num w:numId="6">
-    <w:abstractNumId w:val="0"/>
+  <w:num w:numId="32">
+    <w:abstractNumId w:val="8"/>
   </w:num>
-  <w:num w:numId="7">
-    <w:abstractNumId w:val="2"/>
+  <w:num w:numId="33">
+    <w:abstractNumId w:val="11"/>
   </w:num>
 </w:numbering>
 </file>
@@ -2379,7 +7944,7 @@
     <w:uiPriority w:val="9"/>
     <w:unhideWhenUsed/>
     <w:qFormat/>
-    <w:rsid w:val="00AA7382"/>
+    <w:rsid w:val="00C513C3"/>
     <w:pPr>
       <w:keepNext/>
       <w:keepLines/>
@@ -2389,10 +7954,9 @@
       <w:outlineLvl w:val="2"/>
     </w:pPr>
     <w:rPr>
-      <w:rFonts w:ascii="Times New Roman" w:eastAsia="Times New Roman" w:hAnsi="Times New Roman" w:cstheme="majorBidi"/>
+      <w:rFonts w:ascii="Times New Roman" w:eastAsia="宋体" w:hAnsi="Times New Roman" w:cstheme="majorBidi"/>
       <w:b/>
-      <w:sz w:val="24"/>
-      <w:szCs w:val="24"/>
+      <w:sz w:val="22"/>
     </w:rPr>
   </w:style>
   <w:style w:type="paragraph" w:styleId="4">
@@ -2510,12 +8074,11 @@
     <w:basedOn w:val="a0"/>
     <w:link w:val="3"/>
     <w:uiPriority w:val="9"/>
-    <w:rsid w:val="00AA7382"/>
+    <w:rsid w:val="00C513C3"/>
     <w:rPr>
-      <w:rFonts w:ascii="Times New Roman" w:eastAsia="Times New Roman" w:hAnsi="Times New Roman" w:cstheme="majorBidi"/>
+      <w:rFonts w:ascii="Times New Roman" w:eastAsia="宋体" w:hAnsi="Times New Roman" w:cstheme="majorBidi"/>
       <w:b/>
-      <w:sz w:val="24"/>
-      <w:szCs w:val="24"/>
+      <w:sz w:val="22"/>
     </w:rPr>
   </w:style>
   <w:style w:type="character" w:customStyle="1" w:styleId="40">
@@ -2582,6 +8145,31 @@
     <w:pPr>
       <w:ind w:firstLineChars="200" w:firstLine="420"/>
     </w:pPr>
+  </w:style>
+  <w:style w:type="paragraph" w:styleId="a4">
+    <w:name w:val="Balloon Text"/>
+    <w:basedOn w:val="a"/>
+    <w:link w:val="a5"/>
+    <w:uiPriority w:val="99"/>
+    <w:semiHidden/>
+    <w:unhideWhenUsed/>
+    <w:rsid w:val="00CB6B07"/>
+    <w:rPr>
+      <w:sz w:val="18"/>
+      <w:szCs w:val="18"/>
+    </w:rPr>
+  </w:style>
+  <w:style w:type="character" w:customStyle="1" w:styleId="a5">
+    <w:name w:val="批注框文本 字符"/>
+    <w:basedOn w:val="a0"/>
+    <w:link w:val="a4"/>
+    <w:uiPriority w:val="99"/>
+    <w:semiHidden/>
+    <w:rsid w:val="00CB6B07"/>
+    <w:rPr>
+      <w:sz w:val="18"/>
+      <w:szCs w:val="18"/>
+    </w:rPr>
   </w:style>
 </w:styles>
 </file>
